--- a/trunk/classes/CS579/dbclass/_PatchApp/Doc/Specs.docx
+++ b/trunk/classes/CS579/dbclass/_PatchApp/Doc/Specs.docx
@@ -290,9 +290,9 @@
       <w:r>
         <w:drawing>
           <wp:inline distT="0" distB="0" distL="0" distR="0">
-            <wp:extent cx="5943600" cy="3248660"/>
+            <wp:extent cx="5943600" cy="3596005"/>
             <wp:effectExtent l="19050" t="0" r="0" b="0"/>
-            <wp:docPr id="6" name="Object 6"/>
+            <wp:docPr id="9" name="Object 6"/>
             <wp:cNvGraphicFramePr/>
             <a:graphic xmlns:a="http://schemas.openxmlformats.org/drawingml/2006/main">
               <a:graphicData uri="http://schemas.openxmlformats.org/drawingml/2006/lockedCanvas">
@@ -304,14 +304,14 @@
                   <a:grpSpPr>
                     <a:xfrm>
                       <a:off x="0" y="0"/>
-                      <a:ext cx="7013575" cy="3833812"/>
+                      <a:ext cx="7053263" cy="4267418"/>
                       <a:chOff x="838200" y="1179513"/>
-                      <a:chExt cx="7013575" cy="3833812"/>
+                      <a:chExt cx="7053263" cy="4267418"/>
                     </a:xfrm>
                   </a:grpSpPr>
                   <a:sp>
                     <a:nvSpPr>
-                      <a:cNvPr id="5122" name="Text Box 2"/>
+                      <a:cNvPr id="4" name="Text Box 4"/>
                       <a:cNvSpPr txBox="1">
                         <a:spLocks noChangeArrowheads="1"/>
                       </a:cNvSpPr>
@@ -476,7 +476,7 @@
                   </a:sp>
                   <a:sp>
                     <a:nvSpPr>
-                      <a:cNvPr id="5123" name="Text Box 3"/>
+                      <a:cNvPr id="5" name="Text Box 5"/>
                       <a:cNvSpPr txBox="1">
                         <a:spLocks noChangeArrowheads="1"/>
                       </a:cNvSpPr>
@@ -484,7 +484,7 @@
                     <a:spPr bwMode="auto">
                       <a:xfrm>
                         <a:off x="2743200" y="1676400"/>
-                        <a:ext cx="2073275" cy="376238"/>
+                        <a:ext cx="2057400" cy="369888"/>
                       </a:xfrm>
                       <a:prstGeom prst="rect">
                         <a:avLst/>
@@ -501,7 +501,7 @@
                     </a:spPr>
                     <a:txSp>
                       <a:txBody>
-                        <a:bodyPr wrap="none">
+                        <a:bodyPr>
                           <a:spAutoFit/>
                         </a:bodyPr>
                         <a:lstStyle>
@@ -632,7 +632,7 @@
                         <a:p>
                           <a:r>
                             <a:rPr lang="en-US"/>
-                            <a:t>PatchRequestItem</a:t>
+                            <a:t>PatchRequest</a:t>
                           </a:r>
                         </a:p>
                       </a:txBody>
@@ -641,7 +641,7 @@
                   </a:sp>
                   <a:sp>
                     <a:nvSpPr>
-                      <a:cNvPr id="5124" name="Text Box 4"/>
+                      <a:cNvPr id="6" name="Text Box 6"/>
                       <a:cNvSpPr txBox="1">
                         <a:spLocks noChangeArrowheads="1"/>
                       </a:cNvSpPr>
@@ -806,15 +806,15 @@
                   </a:sp>
                   <a:sp>
                     <a:nvSpPr>
-                      <a:cNvPr id="5125" name="Text Box 5"/>
+                      <a:cNvPr id="7" name="Text Box 7"/>
                       <a:cNvSpPr txBox="1">
                         <a:spLocks noChangeArrowheads="1"/>
                       </a:cNvSpPr>
                     </a:nvSpPr>
                     <a:spPr bwMode="auto">
                       <a:xfrm>
-                        <a:off x="6918325" y="1636713"/>
-                        <a:ext cx="917575" cy="376237"/>
+                        <a:off x="6934200" y="1676400"/>
+                        <a:ext cx="917575" cy="376238"/>
                       </a:xfrm>
                       <a:prstGeom prst="rect">
                         <a:avLst/>
@@ -971,14 +971,14 @@
                   </a:sp>
                   <a:sp>
                     <a:nvSpPr>
-                      <a:cNvPr id="5126" name="Text Box 6"/>
+                      <a:cNvPr id="8" name="Text Box 8"/>
                       <a:cNvSpPr txBox="1">
                         <a:spLocks noChangeArrowheads="1"/>
                       </a:cNvSpPr>
                     </a:nvSpPr>
                     <a:spPr bwMode="auto">
                       <a:xfrm>
-                        <a:off x="3200400" y="3886200"/>
+                        <a:off x="3429000" y="4495800"/>
                         <a:ext cx="1108075" cy="376238"/>
                       </a:xfrm>
                       <a:prstGeom prst="rect">
@@ -1126,7 +1126,7 @@
                         </a:lstStyle>
                         <a:p>
                           <a:r>
-                            <a:rPr lang="en-US"/>
+                            <a:rPr lang="en-US" dirty="0"/>
                             <a:t>Engineer</a:t>
                           </a:r>
                         </a:p>
@@ -1136,17 +1136,17 @@
                   </a:sp>
                   <a:cxnSp>
                     <a:nvCxnSpPr>
-                      <a:cNvPr id="5128" name="AutoShape 8"/>
+                      <a:cNvPr id="9" name="AutoShape 9"/>
                       <a:cNvCxnSpPr>
                         <a:cxnSpLocks noChangeShapeType="1"/>
-                        <a:stCxn id="5122" idx="3"/>
-                        <a:endCxn id="5123" idx="1"/>
+                        <a:stCxn id="4" idx="3"/>
+                        <a:endCxn id="5" idx="1"/>
                       </a:cNvCxnSpPr>
                     </a:nvCxnSpPr>
                     <a:spPr bwMode="auto">
-                      <a:xfrm>
-                        <a:off x="2022475" y="1865313"/>
-                        <a:ext cx="720725" cy="0"/>
+                      <a:xfrm flipV="1">
+                        <a:off x="2022475" y="1860550"/>
+                        <a:ext cx="720725" cy="4763"/>
                       </a:xfrm>
                       <a:prstGeom prst="straightConnector1">
                         <a:avLst/>
@@ -1164,17 +1164,17 @@
                   </a:cxnSp>
                   <a:cxnSp>
                     <a:nvCxnSpPr>
-                      <a:cNvPr id="5129" name="AutoShape 9"/>
+                      <a:cNvPr id="10" name="AutoShape 10"/>
                       <a:cNvCxnSpPr>
                         <a:cxnSpLocks noChangeShapeType="1"/>
-                        <a:stCxn id="5123" idx="3"/>
-                        <a:endCxn id="5124" idx="1"/>
+                        <a:stCxn id="5" idx="3"/>
+                        <a:endCxn id="6" idx="1"/>
                       </a:cNvCxnSpPr>
                     </a:nvCxnSpPr>
                     <a:spPr bwMode="auto">
                       <a:xfrm>
-                        <a:off x="4816475" y="1865313"/>
-                        <a:ext cx="593725" cy="0"/>
+                        <a:off x="4800600" y="1860550"/>
+                        <a:ext cx="609600" cy="4763"/>
                       </a:xfrm>
                       <a:prstGeom prst="straightConnector1">
                         <a:avLst/>
@@ -1192,17 +1192,16 @@
                   </a:cxnSp>
                   <a:cxnSp>
                     <a:nvCxnSpPr>
-                      <a:cNvPr id="5130" name="AutoShape 10"/>
+                      <a:cNvPr id="11" name="AutoShape 11"/>
                       <a:cNvCxnSpPr>
                         <a:cxnSpLocks noChangeShapeType="1"/>
-                        <a:stCxn id="5137" idx="1"/>
-                        <a:endCxn id="5125" idx="1"/>
+                        <a:endCxn id="7" idx="1"/>
                       </a:cNvCxnSpPr>
                     </a:nvCxnSpPr>
                     <a:spPr bwMode="auto">
-                      <a:xfrm flipV="1">
-                        <a:off x="6400800" y="1825625"/>
-                        <a:ext cx="517525" cy="3175"/>
+                      <a:xfrm>
+                        <a:off x="6400800" y="1828800"/>
+                        <a:ext cx="533400" cy="35719"/>
                       </a:xfrm>
                       <a:prstGeom prst="straightConnector1">
                         <a:avLst/>
@@ -1220,409 +1219,7 @@
                   </a:cxnSp>
                   <a:sp>
                     <a:nvSpPr>
-                      <a:cNvPr id="5131" name="Freeform 11"/>
-                      <a:cNvSpPr>
-                        <a:spLocks/>
-                      </a:cNvSpPr>
-                    </a:nvSpPr>
-                    <a:spPr bwMode="auto">
-                      <a:xfrm>
-                        <a:off x="2971800" y="2057400"/>
-                        <a:ext cx="228600" cy="1981200"/>
-                      </a:xfrm>
-                      <a:custGeom>
-                        <a:avLst/>
-                        <a:gdLst>
-                          <a:gd name="T0" fmla="*/ 228600 w 240"/>
-                          <a:gd name="T1" fmla="*/ 1981200 h 1248"/>
-                          <a:gd name="T2" fmla="*/ 0 w 240"/>
-                          <a:gd name="T3" fmla="*/ 1981200 h 1248"/>
-                          <a:gd name="T4" fmla="*/ 0 w 240"/>
-                          <a:gd name="T5" fmla="*/ 0 h 1248"/>
-                          <a:gd name="T6" fmla="*/ 0 60000 65536"/>
-                          <a:gd name="T7" fmla="*/ 0 60000 65536"/>
-                          <a:gd name="T8" fmla="*/ 0 60000 65536"/>
-                          <a:gd name="T9" fmla="*/ 0 w 240"/>
-                          <a:gd name="T10" fmla="*/ 0 h 1248"/>
-                          <a:gd name="T11" fmla="*/ 240 w 240"/>
-                          <a:gd name="T12" fmla="*/ 1248 h 1248"/>
-                        </a:gdLst>
-                        <a:ahLst/>
-                        <a:cxnLst>
-                          <a:cxn ang="T6">
-                            <a:pos x="T0" y="T1"/>
-                          </a:cxn>
-                          <a:cxn ang="T7">
-                            <a:pos x="T2" y="T3"/>
-                          </a:cxn>
-                          <a:cxn ang="T8">
-                            <a:pos x="T4" y="T5"/>
-                          </a:cxn>
-                        </a:cxnLst>
-                        <a:rect l="T9" t="T10" r="T11" b="T12"/>
-                        <a:pathLst>
-                          <a:path w="240" h="1248">
-                            <a:moveTo>
-                              <a:pt x="240" y="1248"/>
-                            </a:moveTo>
-                            <a:lnTo>
-                              <a:pt x="0" y="1248"/>
-                            </a:lnTo>
-                            <a:lnTo>
-                              <a:pt x="0" y="0"/>
-                            </a:lnTo>
-                          </a:path>
-                        </a:pathLst>
-                      </a:custGeom>
-                      <a:noFill/>
-                      <a:ln w="9525">
-                        <a:solidFill>
-                          <a:schemeClr val="tx1"/>
-                        </a:solidFill>
-                        <a:round/>
-                        <a:headEnd/>
-                        <a:tailEnd/>
-                      </a:ln>
-                    </a:spPr>
-                    <a:txSp>
-                      <a:txBody>
-                        <a:bodyPr/>
-                        <a:lstStyle>
-                          <a:defPPr>
-                            <a:defRPr lang="en-US"/>
-                          </a:defPPr>
-                          <a:lvl1pPr algn="l" rtl="0" fontAlgn="base">
-                            <a:spcBef>
-                              <a:spcPct val="0"/>
-                            </a:spcBef>
-                            <a:spcAft>
-                              <a:spcPct val="0"/>
-                            </a:spcAft>
-                            <a:defRPr kern="1200">
-                              <a:solidFill>
-                                <a:schemeClr val="tx1"/>
-                              </a:solidFill>
-                              <a:latin typeface="Arial" charset="0"/>
-                              <a:ea typeface="+mn-ea"/>
-                              <a:cs typeface="+mn-cs"/>
-                            </a:defRPr>
-                          </a:lvl1pPr>
-                          <a:lvl2pPr marL="457200" algn="l" rtl="0" fontAlgn="base">
-                            <a:spcBef>
-                              <a:spcPct val="0"/>
-                            </a:spcBef>
-                            <a:spcAft>
-                              <a:spcPct val="0"/>
-                            </a:spcAft>
-                            <a:defRPr kern="1200">
-                              <a:solidFill>
-                                <a:schemeClr val="tx1"/>
-                              </a:solidFill>
-                              <a:latin typeface="Arial" charset="0"/>
-                              <a:ea typeface="+mn-ea"/>
-                              <a:cs typeface="+mn-cs"/>
-                            </a:defRPr>
-                          </a:lvl2pPr>
-                          <a:lvl3pPr marL="914400" algn="l" rtl="0" fontAlgn="base">
-                            <a:spcBef>
-                              <a:spcPct val="0"/>
-                            </a:spcBef>
-                            <a:spcAft>
-                              <a:spcPct val="0"/>
-                            </a:spcAft>
-                            <a:defRPr kern="1200">
-                              <a:solidFill>
-                                <a:schemeClr val="tx1"/>
-                              </a:solidFill>
-                              <a:latin typeface="Arial" charset="0"/>
-                              <a:ea typeface="+mn-ea"/>
-                              <a:cs typeface="+mn-cs"/>
-                            </a:defRPr>
-                          </a:lvl3pPr>
-                          <a:lvl4pPr marL="1371600" algn="l" rtl="0" fontAlgn="base">
-                            <a:spcBef>
-                              <a:spcPct val="0"/>
-                            </a:spcBef>
-                            <a:spcAft>
-                              <a:spcPct val="0"/>
-                            </a:spcAft>
-                            <a:defRPr kern="1200">
-                              <a:solidFill>
-                                <a:schemeClr val="tx1"/>
-                              </a:solidFill>
-                              <a:latin typeface="Arial" charset="0"/>
-                              <a:ea typeface="+mn-ea"/>
-                              <a:cs typeface="+mn-cs"/>
-                            </a:defRPr>
-                          </a:lvl4pPr>
-                          <a:lvl5pPr marL="1828800" algn="l" rtl="0" fontAlgn="base">
-                            <a:spcBef>
-                              <a:spcPct val="0"/>
-                            </a:spcBef>
-                            <a:spcAft>
-                              <a:spcPct val="0"/>
-                            </a:spcAft>
-                            <a:defRPr kern="1200">
-                              <a:solidFill>
-                                <a:schemeClr val="tx1"/>
-                              </a:solidFill>
-                              <a:latin typeface="Arial" charset="0"/>
-                              <a:ea typeface="+mn-ea"/>
-                              <a:cs typeface="+mn-cs"/>
-                            </a:defRPr>
-                          </a:lvl5pPr>
-                          <a:lvl6pPr marL="2286000" algn="l" defTabSz="914400" rtl="0" eaLnBrk="1" latinLnBrk="0" hangingPunct="1">
-                            <a:defRPr kern="1200">
-                              <a:solidFill>
-                                <a:schemeClr val="tx1"/>
-                              </a:solidFill>
-                              <a:latin typeface="Arial" charset="0"/>
-                              <a:ea typeface="+mn-ea"/>
-                              <a:cs typeface="+mn-cs"/>
-                            </a:defRPr>
-                          </a:lvl6pPr>
-                          <a:lvl7pPr marL="2743200" algn="l" defTabSz="914400" rtl="0" eaLnBrk="1" latinLnBrk="0" hangingPunct="1">
-                            <a:defRPr kern="1200">
-                              <a:solidFill>
-                                <a:schemeClr val="tx1"/>
-                              </a:solidFill>
-                              <a:latin typeface="Arial" charset="0"/>
-                              <a:ea typeface="+mn-ea"/>
-                              <a:cs typeface="+mn-cs"/>
-                            </a:defRPr>
-                          </a:lvl7pPr>
-                          <a:lvl8pPr marL="3200400" algn="l" defTabSz="914400" rtl="0" eaLnBrk="1" latinLnBrk="0" hangingPunct="1">
-                            <a:defRPr kern="1200">
-                              <a:solidFill>
-                                <a:schemeClr val="tx1"/>
-                              </a:solidFill>
-                              <a:latin typeface="Arial" charset="0"/>
-                              <a:ea typeface="+mn-ea"/>
-                              <a:cs typeface="+mn-cs"/>
-                            </a:defRPr>
-                          </a:lvl8pPr>
-                          <a:lvl9pPr marL="3657600" algn="l" defTabSz="914400" rtl="0" eaLnBrk="1" latinLnBrk="0" hangingPunct="1">
-                            <a:defRPr kern="1200">
-                              <a:solidFill>
-                                <a:schemeClr val="tx1"/>
-                              </a:solidFill>
-                              <a:latin typeface="Arial" charset="0"/>
-                              <a:ea typeface="+mn-ea"/>
-                              <a:cs typeface="+mn-cs"/>
-                            </a:defRPr>
-                          </a:lvl9pPr>
-                        </a:lstStyle>
-                        <a:p>
-                          <a:endParaRPr lang="en-US"/>
-                        </a:p>
-                      </a:txBody>
-                      <a:useSpRect/>
-                    </a:txSp>
-                  </a:sp>
-                  <a:sp>
-                    <a:nvSpPr>
-                      <a:cNvPr id="5132" name="Freeform 12"/>
-                      <a:cNvSpPr>
-                        <a:spLocks/>
-                      </a:cNvSpPr>
-                    </a:nvSpPr>
-                    <a:spPr bwMode="auto">
-                      <a:xfrm>
-                        <a:off x="4343400" y="2057400"/>
-                        <a:ext cx="228600" cy="1981200"/>
-                      </a:xfrm>
-                      <a:custGeom>
-                        <a:avLst/>
-                        <a:gdLst>
-                          <a:gd name="T0" fmla="*/ 0 w 144"/>
-                          <a:gd name="T1" fmla="*/ 1981200 h 1248"/>
-                          <a:gd name="T2" fmla="*/ 228600 w 144"/>
-                          <a:gd name="T3" fmla="*/ 1981200 h 1248"/>
-                          <a:gd name="T4" fmla="*/ 228600 w 144"/>
-                          <a:gd name="T5" fmla="*/ 0 h 1248"/>
-                          <a:gd name="T6" fmla="*/ 0 60000 65536"/>
-                          <a:gd name="T7" fmla="*/ 0 60000 65536"/>
-                          <a:gd name="T8" fmla="*/ 0 60000 65536"/>
-                          <a:gd name="T9" fmla="*/ 0 w 144"/>
-                          <a:gd name="T10" fmla="*/ 0 h 1248"/>
-                          <a:gd name="T11" fmla="*/ 144 w 144"/>
-                          <a:gd name="T12" fmla="*/ 1248 h 1248"/>
-                        </a:gdLst>
-                        <a:ahLst/>
-                        <a:cxnLst>
-                          <a:cxn ang="T6">
-                            <a:pos x="T0" y="T1"/>
-                          </a:cxn>
-                          <a:cxn ang="T7">
-                            <a:pos x="T2" y="T3"/>
-                          </a:cxn>
-                          <a:cxn ang="T8">
-                            <a:pos x="T4" y="T5"/>
-                          </a:cxn>
-                        </a:cxnLst>
-                        <a:rect l="T9" t="T10" r="T11" b="T12"/>
-                        <a:pathLst>
-                          <a:path w="144" h="1248">
-                            <a:moveTo>
-                              <a:pt x="0" y="1248"/>
-                            </a:moveTo>
-                            <a:lnTo>
-                              <a:pt x="144" y="1248"/>
-                            </a:lnTo>
-                            <a:lnTo>
-                              <a:pt x="144" y="0"/>
-                            </a:lnTo>
-                          </a:path>
-                        </a:pathLst>
-                      </a:custGeom>
-                      <a:noFill/>
-                      <a:ln w="9525">
-                        <a:solidFill>
-                          <a:schemeClr val="tx1"/>
-                        </a:solidFill>
-                        <a:round/>
-                        <a:headEnd/>
-                        <a:tailEnd/>
-                      </a:ln>
-                    </a:spPr>
-                    <a:txSp>
-                      <a:txBody>
-                        <a:bodyPr/>
-                        <a:lstStyle>
-                          <a:defPPr>
-                            <a:defRPr lang="en-US"/>
-                          </a:defPPr>
-                          <a:lvl1pPr algn="l" rtl="0" fontAlgn="base">
-                            <a:spcBef>
-                              <a:spcPct val="0"/>
-                            </a:spcBef>
-                            <a:spcAft>
-                              <a:spcPct val="0"/>
-                            </a:spcAft>
-                            <a:defRPr kern="1200">
-                              <a:solidFill>
-                                <a:schemeClr val="tx1"/>
-                              </a:solidFill>
-                              <a:latin typeface="Arial" charset="0"/>
-                              <a:ea typeface="+mn-ea"/>
-                              <a:cs typeface="+mn-cs"/>
-                            </a:defRPr>
-                          </a:lvl1pPr>
-                          <a:lvl2pPr marL="457200" algn="l" rtl="0" fontAlgn="base">
-                            <a:spcBef>
-                              <a:spcPct val="0"/>
-                            </a:spcBef>
-                            <a:spcAft>
-                              <a:spcPct val="0"/>
-                            </a:spcAft>
-                            <a:defRPr kern="1200">
-                              <a:solidFill>
-                                <a:schemeClr val="tx1"/>
-                              </a:solidFill>
-                              <a:latin typeface="Arial" charset="0"/>
-                              <a:ea typeface="+mn-ea"/>
-                              <a:cs typeface="+mn-cs"/>
-                            </a:defRPr>
-                          </a:lvl2pPr>
-                          <a:lvl3pPr marL="914400" algn="l" rtl="0" fontAlgn="base">
-                            <a:spcBef>
-                              <a:spcPct val="0"/>
-                            </a:spcBef>
-                            <a:spcAft>
-                              <a:spcPct val="0"/>
-                            </a:spcAft>
-                            <a:defRPr kern="1200">
-                              <a:solidFill>
-                                <a:schemeClr val="tx1"/>
-                              </a:solidFill>
-                              <a:latin typeface="Arial" charset="0"/>
-                              <a:ea typeface="+mn-ea"/>
-                              <a:cs typeface="+mn-cs"/>
-                            </a:defRPr>
-                          </a:lvl3pPr>
-                          <a:lvl4pPr marL="1371600" algn="l" rtl="0" fontAlgn="base">
-                            <a:spcBef>
-                              <a:spcPct val="0"/>
-                            </a:spcBef>
-                            <a:spcAft>
-                              <a:spcPct val="0"/>
-                            </a:spcAft>
-                            <a:defRPr kern="1200">
-                              <a:solidFill>
-                                <a:schemeClr val="tx1"/>
-                              </a:solidFill>
-                              <a:latin typeface="Arial" charset="0"/>
-                              <a:ea typeface="+mn-ea"/>
-                              <a:cs typeface="+mn-cs"/>
-                            </a:defRPr>
-                          </a:lvl4pPr>
-                          <a:lvl5pPr marL="1828800" algn="l" rtl="0" fontAlgn="base">
-                            <a:spcBef>
-                              <a:spcPct val="0"/>
-                            </a:spcBef>
-                            <a:spcAft>
-                              <a:spcPct val="0"/>
-                            </a:spcAft>
-                            <a:defRPr kern="1200">
-                              <a:solidFill>
-                                <a:schemeClr val="tx1"/>
-                              </a:solidFill>
-                              <a:latin typeface="Arial" charset="0"/>
-                              <a:ea typeface="+mn-ea"/>
-                              <a:cs typeface="+mn-cs"/>
-                            </a:defRPr>
-                          </a:lvl5pPr>
-                          <a:lvl6pPr marL="2286000" algn="l" defTabSz="914400" rtl="0" eaLnBrk="1" latinLnBrk="0" hangingPunct="1">
-                            <a:defRPr kern="1200">
-                              <a:solidFill>
-                                <a:schemeClr val="tx1"/>
-                              </a:solidFill>
-                              <a:latin typeface="Arial" charset="0"/>
-                              <a:ea typeface="+mn-ea"/>
-                              <a:cs typeface="+mn-cs"/>
-                            </a:defRPr>
-                          </a:lvl6pPr>
-                          <a:lvl7pPr marL="2743200" algn="l" defTabSz="914400" rtl="0" eaLnBrk="1" latinLnBrk="0" hangingPunct="1">
-                            <a:defRPr kern="1200">
-                              <a:solidFill>
-                                <a:schemeClr val="tx1"/>
-                              </a:solidFill>
-                              <a:latin typeface="Arial" charset="0"/>
-                              <a:ea typeface="+mn-ea"/>
-                              <a:cs typeface="+mn-cs"/>
-                            </a:defRPr>
-                          </a:lvl7pPr>
-                          <a:lvl8pPr marL="3200400" algn="l" defTabSz="914400" rtl="0" eaLnBrk="1" latinLnBrk="0" hangingPunct="1">
-                            <a:defRPr kern="1200">
-                              <a:solidFill>
-                                <a:schemeClr val="tx1"/>
-                              </a:solidFill>
-                              <a:latin typeface="Arial" charset="0"/>
-                              <a:ea typeface="+mn-ea"/>
-                              <a:cs typeface="+mn-cs"/>
-                            </a:defRPr>
-                          </a:lvl8pPr>
-                          <a:lvl9pPr marL="3657600" algn="l" defTabSz="914400" rtl="0" eaLnBrk="1" latinLnBrk="0" hangingPunct="1">
-                            <a:defRPr kern="1200">
-                              <a:solidFill>
-                                <a:schemeClr val="tx1"/>
-                              </a:solidFill>
-                              <a:latin typeface="Arial" charset="0"/>
-                              <a:ea typeface="+mn-ea"/>
-                              <a:cs typeface="+mn-cs"/>
-                            </a:defRPr>
-                          </a:lvl9pPr>
-                        </a:lstStyle>
-                        <a:p>
-                          <a:endParaRPr lang="en-US"/>
-                        </a:p>
-                      </a:txBody>
-                      <a:useSpRect/>
-                    </a:txSp>
-                  </a:sp>
-                  <a:sp>
-                    <a:nvSpPr>
-                      <a:cNvPr id="5133" name="Freeform 13"/>
+                      <a:cNvPr id="12" name="Freeform 14"/>
                       <a:cNvSpPr>
                         <a:spLocks/>
                       </a:cNvSpPr>
@@ -1637,9 +1234,9 @@
                         <a:gdLst>
                           <a:gd name="T0" fmla="*/ 0 w 192"/>
                           <a:gd name="T1" fmla="*/ 0 h 144"/>
-                          <a:gd name="T2" fmla="*/ 152400 w 192"/>
-                          <a:gd name="T3" fmla="*/ 228600 h 144"/>
-                          <a:gd name="T4" fmla="*/ 304800 w 192"/>
+                          <a:gd name="T2" fmla="*/ 241935022 w 192"/>
+                          <a:gd name="T3" fmla="*/ 362902445 h 144"/>
+                          <a:gd name="T4" fmla="*/ 483870045 w 192"/>
                           <a:gd name="T5" fmla="*/ 0 h 144"/>
                           <a:gd name="T6" fmla="*/ 0 60000 65536"/>
                           <a:gd name="T7" fmla="*/ 0 60000 65536"/>
@@ -1823,7 +1420,7 @@
                   </a:sp>
                   <a:sp>
                     <a:nvSpPr>
-                      <a:cNvPr id="5134" name="Freeform 14"/>
+                      <a:cNvPr id="13" name="Freeform 15"/>
                       <a:cNvSpPr>
                         <a:spLocks/>
                       </a:cNvSpPr>
@@ -1838,9 +1435,9 @@
                         <a:gdLst>
                           <a:gd name="T0" fmla="*/ 0 w 192"/>
                           <a:gd name="T1" fmla="*/ 0 h 144"/>
-                          <a:gd name="T2" fmla="*/ 152400 w 192"/>
-                          <a:gd name="T3" fmla="*/ 228600 h 144"/>
-                          <a:gd name="T4" fmla="*/ 304800 w 192"/>
+                          <a:gd name="T2" fmla="*/ 241935022 w 192"/>
+                          <a:gd name="T3" fmla="*/ 362902445 h 144"/>
+                          <a:gd name="T4" fmla="*/ 483870045 w 192"/>
                           <a:gd name="T5" fmla="*/ 0 h 144"/>
                           <a:gd name="T6" fmla="*/ 0 60000 65536"/>
                           <a:gd name="T7" fmla="*/ 0 60000 65536"/>
@@ -2024,7 +1621,7 @@
                   </a:sp>
                   <a:sp>
                     <a:nvSpPr>
-                      <a:cNvPr id="5135" name="Freeform 15"/>
+                      <a:cNvPr id="14" name="Freeform 16"/>
                       <a:cNvSpPr>
                         <a:spLocks/>
                       </a:cNvSpPr>
@@ -2039,10 +1636,10 @@
                         <a:gdLst>
                           <a:gd name="T0" fmla="*/ 0 w 144"/>
                           <a:gd name="T1" fmla="*/ 0 h 192"/>
-                          <a:gd name="T2" fmla="*/ 228600 w 144"/>
-                          <a:gd name="T3" fmla="*/ 152400 h 192"/>
+                          <a:gd name="T2" fmla="*/ 362902445 w 144"/>
+                          <a:gd name="T3" fmla="*/ 241935022 h 192"/>
                           <a:gd name="T4" fmla="*/ 0 w 144"/>
-                          <a:gd name="T5" fmla="*/ 304800 h 192"/>
+                          <a:gd name="T5" fmla="*/ 483870045 h 192"/>
                           <a:gd name="T6" fmla="*/ 0 60000 65536"/>
                           <a:gd name="T7" fmla="*/ 0 60000 65536"/>
                           <a:gd name="T8" fmla="*/ 0 60000 65536"/>
@@ -2225,7 +1822,7 @@
                   </a:sp>
                   <a:sp>
                     <a:nvSpPr>
-                      <a:cNvPr id="5136" name="Line 16"/>
+                      <a:cNvPr id="15" name="Line 17"/>
                       <a:cNvSpPr>
                         <a:spLocks noChangeShapeType="1"/>
                       </a:cNvSpPr>
@@ -2385,7 +1982,7 @@
                   </a:sp>
                   <a:sp>
                     <a:nvSpPr>
-                      <a:cNvPr id="5137" name="Freeform 17"/>
+                      <a:cNvPr id="16" name="Freeform 18"/>
                       <a:cNvSpPr>
                         <a:spLocks/>
                       </a:cNvSpPr>
@@ -2400,10 +1997,10 @@
                         <a:gdLst>
                           <a:gd name="T0" fmla="*/ 0 w 144"/>
                           <a:gd name="T1" fmla="*/ 0 h 192"/>
-                          <a:gd name="T2" fmla="*/ 228600 w 144"/>
-                          <a:gd name="T3" fmla="*/ 152400 h 192"/>
+                          <a:gd name="T2" fmla="*/ 362902445 w 144"/>
+                          <a:gd name="T3" fmla="*/ 241935022 h 192"/>
                           <a:gd name="T4" fmla="*/ 0 w 144"/>
-                          <a:gd name="T5" fmla="*/ 304800 h 192"/>
+                          <a:gd name="T5" fmla="*/ 483870045 h 192"/>
                           <a:gd name="T6" fmla="*/ 0 60000 65536"/>
                           <a:gd name="T7" fmla="*/ 0 60000 65536"/>
                           <a:gd name="T8" fmla="*/ 0 60000 65536"/>
@@ -2586,14 +2183,14 @@
                   </a:sp>
                   <a:sp>
                     <a:nvSpPr>
-                      <a:cNvPr id="5138" name="Line 19"/>
+                      <a:cNvPr id="17" name="Line 20"/>
                       <a:cNvSpPr>
                         <a:spLocks noChangeShapeType="1"/>
                       </a:cNvSpPr>
                     </a:nvSpPr>
                     <a:spPr bwMode="auto">
                       <a:xfrm>
-                        <a:off x="2209800" y="1676400"/>
+                        <a:off x="2133600" y="1676400"/>
                         <a:ext cx="0" cy="381000"/>
                       </a:xfrm>
                       <a:prstGeom prst="line">
@@ -2746,7 +2343,7 @@
                   </a:sp>
                   <a:sp>
                     <a:nvSpPr>
-                      <a:cNvPr id="5139" name="Freeform 20"/>
+                      <a:cNvPr id="18" name="Freeform 21"/>
                       <a:cNvSpPr>
                         <a:spLocks/>
                       </a:cNvSpPr>
@@ -2759,12 +2356,12 @@
                       <a:custGeom>
                         <a:avLst/>
                         <a:gdLst>
-                          <a:gd name="T0" fmla="*/ 304800 w 240"/>
+                          <a:gd name="T0" fmla="*/ 483870075 w 240"/>
                           <a:gd name="T1" fmla="*/ 0 h 192"/>
                           <a:gd name="T2" fmla="*/ 0 w 240"/>
-                          <a:gd name="T3" fmla="*/ 152400 h 192"/>
-                          <a:gd name="T4" fmla="*/ 381000 w 240"/>
-                          <a:gd name="T5" fmla="*/ 304800 h 192"/>
+                          <a:gd name="T3" fmla="*/ 241935022 h 192"/>
+                          <a:gd name="T4" fmla="*/ 604837545 w 240"/>
+                          <a:gd name="T5" fmla="*/ 483870045 h 192"/>
                           <a:gd name="T6" fmla="*/ 0 60000 65536"/>
                           <a:gd name="T7" fmla="*/ 0 60000 65536"/>
                           <a:gd name="T8" fmla="*/ 0 60000 65536"/>
@@ -2947,7 +2544,7 @@
                   </a:sp>
                   <a:sp>
                     <a:nvSpPr>
-                      <a:cNvPr id="5140" name="Text Box 21"/>
+                      <a:cNvPr id="19" name="Text Box 22"/>
                       <a:cNvSpPr txBox="1">
                         <a:spLocks noChangeArrowheads="1"/>
                       </a:cNvSpPr>
@@ -2955,7 +2552,7 @@
                     <a:spPr bwMode="auto">
                       <a:xfrm>
                         <a:off x="1660525" y="1255713"/>
-                        <a:ext cx="1181100" cy="366712"/>
+                        <a:ext cx="1098550" cy="366712"/>
                       </a:xfrm>
                       <a:prstGeom prst="rect">
                         <a:avLst/>
@@ -3101,7 +2698,7 @@
                         <a:p>
                           <a:r>
                             <a:rPr lang="en-US"/>
-                            <a:t>Require &gt;</a:t>
+                            <a:t>Requires</a:t>
                           </a:r>
                         </a:p>
                       </a:txBody>
@@ -3110,7 +2707,7 @@
                   </a:sp>
                   <a:sp>
                     <a:nvSpPr>
-                      <a:cNvPr id="5141" name="Text Box 22"/>
+                      <a:cNvPr id="20" name="Text Box 23"/>
                       <a:cNvSpPr txBox="1">
                         <a:spLocks noChangeArrowheads="1"/>
                       </a:cNvSpPr>
@@ -3273,15 +2870,15 @@
                   </a:sp>
                   <a:sp>
                     <a:nvSpPr>
-                      <a:cNvPr id="5142" name="Text Box 23"/>
+                      <a:cNvPr id="21" name="Text Box 24"/>
                       <a:cNvSpPr txBox="1">
                         <a:spLocks noChangeArrowheads="1"/>
                       </a:cNvSpPr>
                     </a:nvSpPr>
                     <a:spPr bwMode="auto">
                       <a:xfrm>
-                        <a:off x="4419600" y="2971800"/>
-                        <a:ext cx="1047750" cy="366713"/>
+                        <a:off x="4479925" y="2932113"/>
+                        <a:ext cx="1047750" cy="366712"/>
                       </a:xfrm>
                       <a:prstGeom prst="rect">
                         <a:avLst/>
@@ -3436,7 +3033,7 @@
                   </a:sp>
                   <a:sp>
                     <a:nvSpPr>
-                      <a:cNvPr id="5143" name="Text Box 24"/>
+                      <a:cNvPr id="22" name="Text Box 25"/>
                       <a:cNvSpPr txBox="1">
                         <a:spLocks noChangeArrowheads="1"/>
                       </a:cNvSpPr>
@@ -3599,7 +3196,7 @@
                   </a:sp>
                   <a:sp>
                     <a:nvSpPr>
-                      <a:cNvPr id="5144" name="Text Box 25"/>
+                      <a:cNvPr id="23" name="Text Box 26"/>
                       <a:cNvSpPr txBox="1">
                         <a:spLocks noChangeArrowheads="1"/>
                       </a:cNvSpPr>
@@ -3762,15 +3359,15 @@
                   </a:sp>
                   <a:sp>
                     <a:nvSpPr>
-                      <a:cNvPr id="5145" name="Text Box 26"/>
+                      <a:cNvPr id="24" name="TextBox 27"/>
                       <a:cNvSpPr txBox="1">
                         <a:spLocks noChangeArrowheads="1"/>
                       </a:cNvSpPr>
                     </a:nvSpPr>
                     <a:spPr bwMode="auto">
                       <a:xfrm>
-                        <a:off x="1524000" y="2057400"/>
-                        <a:ext cx="731838" cy="822325"/>
+                        <a:off x="1295400" y="2057400"/>
+                        <a:ext cx="738188" cy="646113"/>
                       </a:xfrm>
                       <a:prstGeom prst="rect">
                         <a:avLst/>
@@ -3915,24 +3512,22 @@
                         </a:lstStyle>
                         <a:p>
                           <a:r>
-                            <a:rPr lang="en-US" sz="1200" u="sng"/>
+                            <a:rPr lang="en-US" sz="1200" u="sng" dirty="0"/>
                             <a:t>cid</a:t>
                           </a:r>
                         </a:p>
                         <a:p>
                           <a:r>
-                            <a:rPr lang="en-US" sz="1200"/>
+                            <a:rPr lang="en-US" sz="1200" dirty="0" err="1"/>
                             <a:t>cname</a:t>
                           </a:r>
+                          <a:endParaRPr lang="en-US" sz="1200" dirty="0"/>
                         </a:p>
                         <a:p>
                           <a:r>
-                            <a:rPr lang="en-US" sz="1200"/>
+                            <a:rPr lang="en-US" sz="1200" dirty="0"/>
                             <a:t>revenue</a:t>
                           </a:r>
-                        </a:p>
-                        <a:p>
-                          <a:endParaRPr lang="en-US" sz="1200"/>
                         </a:p>
                       </a:txBody>
                       <a:useSpRect/>
@@ -3940,15 +3535,15 @@
                   </a:sp>
                   <a:sp>
                     <a:nvSpPr>
-                      <a:cNvPr id="5146" name="Text Box 27"/>
+                      <a:cNvPr id="25" name="TextBox 28"/>
                       <a:cNvSpPr txBox="1">
                         <a:spLocks noChangeArrowheads="1"/>
                       </a:cNvSpPr>
                     </a:nvSpPr>
                     <a:spPr bwMode="auto">
                       <a:xfrm>
-                        <a:off x="3429000" y="2057400"/>
-                        <a:ext cx="1138238" cy="1370013"/>
+                        <a:off x="3581400" y="2057400"/>
+                        <a:ext cx="661988" cy="1016000"/>
                       </a:xfrm>
                       <a:prstGeom prst="rect">
                         <a:avLst/>
@@ -4093,49 +3688,33 @@
                         </a:lstStyle>
                         <a:p>
                           <a:r>
-                            <a:rPr lang="en-US" sz="1200" u="sng" dirty="0" err="1"/>
+                            <a:rPr lang="en-US" sz="1200" u="sng"/>
                             <a:t>prid</a:t>
-                          </a:r>
-                          <a:endParaRPr lang="en-US" sz="1200" u="sng" dirty="0"/>
-                        </a:p>
-                        <a:p>
-                          <a:r>
-                            <a:rPr lang="en-US" sz="1200" dirty="0" err="1"/>
-                            <a:t>commit_date</a:t>
-                          </a:r>
-                          <a:endParaRPr lang="en-US" sz="1200" dirty="0"/>
-                        </a:p>
-                        <a:p>
-                          <a:r>
-                            <a:rPr lang="en-US" sz="1200" dirty="0" err="1"/>
-                            <a:t>estimate_date</a:t>
-                          </a:r>
-                          <a:endParaRPr lang="en-US" sz="1200" dirty="0"/>
-                        </a:p>
-                        <a:p>
-                          <a:r>
-                            <a:rPr lang="en-US" sz="1200" dirty="0"/>
-                            <a:t>status</a:t>
                           </a:r>
                         </a:p>
                         <a:p>
                           <a:r>
-                            <a:rPr lang="en-US" sz="1200" dirty="0"/>
+                            <a:rPr lang="en-US" sz="1200"/>
                             <a:t>priority</a:t>
                           </a:r>
                         </a:p>
                         <a:p>
                           <a:r>
-                            <a:rPr lang="en-US" sz="1200" dirty="0"/>
-                            <a:t>description</a:t>
+                            <a:rPr lang="en-US" sz="1200"/>
+                            <a:t>bugid</a:t>
                           </a:r>
                         </a:p>
                         <a:p>
                           <a:r>
-                            <a:rPr lang="en-US" sz="1200" dirty="0" err="1"/>
-                            <a:t>bugid</a:t>
+                            <a:rPr lang="en-US" sz="1200"/>
+                            <a:t>tdate</a:t>
                           </a:r>
-                          <a:endParaRPr lang="en-US" sz="1200" dirty="0"/>
+                        </a:p>
+                        <a:p>
+                          <a:r>
+                            <a:rPr lang="en-US" sz="1200"/>
+                            <a:t>edate</a:t>
+                          </a:r>
                         </a:p>
                       </a:txBody>
                       <a:useSpRect/>
@@ -4143,15 +3722,15 @@
                   </a:sp>
                   <a:sp>
                     <a:nvSpPr>
-                      <a:cNvPr id="5147" name="Text Box 28"/>
+                      <a:cNvPr id="26" name="TextBox 29"/>
                       <a:cNvSpPr txBox="1">
                         <a:spLocks noChangeArrowheads="1"/>
                       </a:cNvSpPr>
                     </a:nvSpPr>
                     <a:spPr bwMode="auto">
                       <a:xfrm>
-                        <a:off x="3810000" y="4191000"/>
-                        <a:ext cx="647700" cy="822325"/>
+                        <a:off x="3581400" y="4800600"/>
+                        <a:ext cx="670376" cy="646331"/>
                       </a:xfrm>
                       <a:prstGeom prst="rect">
                         <a:avLst/>
@@ -4296,24 +3875,24 @@
                         </a:lstStyle>
                         <a:p>
                           <a:r>
-                            <a:rPr lang="en-US" sz="1200" u="sng"/>
-                            <a:t>eid</a:t>
+                            <a:rPr lang="en-US" sz="1200" u="sng" dirty="0" err="1"/>
+                            <a:t>engid</a:t>
                           </a:r>
+                          <a:endParaRPr lang="en-US" sz="1200" u="sng" dirty="0"/>
                         </a:p>
                         <a:p>
                           <a:r>
-                            <a:rPr lang="en-US" sz="1200"/>
+                            <a:rPr lang="en-US" sz="1200" dirty="0" err="1" smtClean="0"/>
                             <a:t>ename</a:t>
                           </a:r>
+                          <a:endParaRPr lang="en-US" sz="1200" dirty="0" smtClean="0"/>
                         </a:p>
                         <a:p>
                           <a:r>
-                            <a:rPr lang="en-US" sz="1200"/>
-                            <a:t>role</a:t>
+                            <a:rPr lang="en-US" sz="1200" dirty="0" err="1" smtClean="0"/>
+                            <a:t>erole</a:t>
                           </a:r>
-                        </a:p>
-                        <a:p>
-                          <a:endParaRPr lang="en-US" sz="1200"/>
+                          <a:endParaRPr lang="en-US" sz="1200" dirty="0"/>
                         </a:p>
                       </a:txBody>
                       <a:useSpRect/>
@@ -4321,7 +3900,7 @@
                   </a:sp>
                   <a:sp>
                     <a:nvSpPr>
-                      <a:cNvPr id="5148" name="Text Box 29"/>
+                      <a:cNvPr id="27" name="TextBox 30"/>
                       <a:cNvSpPr txBox="1">
                         <a:spLocks noChangeArrowheads="1"/>
                       </a:cNvSpPr>
@@ -4329,7 +3908,7 @@
                     <a:spPr bwMode="auto">
                       <a:xfrm>
                         <a:off x="5486400" y="2057400"/>
-                        <a:ext cx="1069524" cy="1015663"/>
+                        <a:ext cx="984250" cy="830263"/>
                       </a:xfrm>
                       <a:prstGeom prst="rect">
                         <a:avLst/>
@@ -4474,30 +4053,27 @@
                         </a:lstStyle>
                         <a:p>
                           <a:r>
-                            <a:rPr lang="en-US" sz="1200" i="1" u="sng" dirty="0" err="1"/>
-                            <a:t>pno</a:t>
+                            <a:rPr lang="en-US" sz="1200" i="1" u="sng"/>
+                            <a:t>pid</a:t>
                           </a:r>
-                          <a:endParaRPr lang="en-US" sz="1200" i="1" u="sng" dirty="0"/>
                         </a:p>
                         <a:p>
                           <a:r>
-                            <a:rPr lang="en-US" sz="1200" dirty="0" err="1"/>
-                            <a:t>patchname</a:t>
+                            <a:rPr lang="en-US" sz="1200"/>
+                            <a:t>pname</a:t>
                           </a:r>
-                          <a:endParaRPr lang="en-US" sz="1200" dirty="0"/>
                         </a:p>
                         <a:p>
                           <a:r>
-                            <a:rPr lang="en-US" sz="1200" dirty="0" err="1"/>
-                            <a:t>release_date</a:t>
+                            <a:rPr lang="en-US" sz="1200"/>
+                            <a:t>targetdate</a:t>
                           </a:r>
-                          <a:endParaRPr lang="en-US" sz="1200" dirty="0"/>
                         </a:p>
                         <a:p>
-                          <a:endParaRPr lang="en-US" sz="1200" dirty="0"/>
-                        </a:p>
-                        <a:p>
-                          <a:endParaRPr lang="en-US" sz="1200" dirty="0"/>
+                          <a:r>
+                            <a:rPr lang="en-US" sz="1200"/>
+                            <a:t>releasedate</a:t>
+                          </a:r>
                         </a:p>
                       </a:txBody>
                       <a:useSpRect/>
@@ -4505,15 +4081,15 @@
                   </a:sp>
                   <a:sp>
                     <a:nvSpPr>
-                      <a:cNvPr id="5149" name="Text Box 30"/>
+                      <a:cNvPr id="28" name="TextBox 31"/>
                       <a:cNvSpPr txBox="1">
                         <a:spLocks noChangeArrowheads="1"/>
                       </a:cNvSpPr>
                     </a:nvSpPr>
                     <a:spPr bwMode="auto">
                       <a:xfrm>
-                        <a:off x="7086600" y="2057400"/>
-                        <a:ext cx="765175" cy="822325"/>
+                        <a:off x="7239000" y="2057400"/>
+                        <a:ext cx="652463" cy="1016000"/>
                       </a:xfrm>
                       <a:prstGeom prst="rect">
                         <a:avLst/>
@@ -4659,7 +4235,7 @@
                         <a:p>
                           <a:r>
                             <a:rPr lang="en-US" sz="1200" u="sng"/>
-                            <a:t>branchid</a:t>
+                            <a:t>bid</a:t>
                           </a:r>
                         </a:p>
                         <a:p>
@@ -4677,6 +4253,12 @@
                         <a:p>
                           <a:r>
                             <a:rPr lang="en-US" sz="1200"/>
+                            <a:t>eoe</a:t>
+                          </a:r>
+                        </a:p>
+                        <a:p>
+                          <a:r>
+                            <a:rPr lang="en-US" sz="1200"/>
                             <a:t>eol</a:t>
                           </a:r>
                         </a:p>
@@ -4686,17 +4268,17 @@
                   </a:sp>
                   <a:sp>
                     <a:nvSpPr>
-                      <a:cNvPr id="5150" name="Line 31"/>
-                      <a:cNvSpPr>
-                        <a:spLocks noChangeShapeType="1"/>
+                      <a:cNvPr id="29" name="Text Box 8"/>
+                      <a:cNvSpPr txBox="1">
+                        <a:spLocks noChangeArrowheads="1"/>
                       </a:cNvSpPr>
                     </a:nvSpPr>
                     <a:spPr bwMode="auto">
                       <a:xfrm>
-                        <a:off x="6324600" y="1752600"/>
-                        <a:ext cx="0" cy="152400"/>
+                        <a:off x="4191000" y="3276600"/>
+                        <a:ext cx="1236236" cy="369332"/>
                       </a:xfrm>
-                      <a:prstGeom prst="line">
+                      <a:prstGeom prst="rect">
                         <a:avLst/>
                       </a:prstGeom>
                       <a:noFill/>
@@ -4704,762 +4286,14 @@
                         <a:solidFill>
                           <a:schemeClr val="tx1"/>
                         </a:solidFill>
-                        <a:round/>
+                        <a:miter lim="800000"/>
                         <a:headEnd/>
                         <a:tailEnd/>
                       </a:ln>
                     </a:spPr>
                     <a:txSp>
                       <a:txBody>
-                        <a:bodyPr/>
-                        <a:lstStyle>
-                          <a:defPPr>
-                            <a:defRPr lang="en-US"/>
-                          </a:defPPr>
-                          <a:lvl1pPr algn="l" rtl="0" fontAlgn="base">
-                            <a:spcBef>
-                              <a:spcPct val="0"/>
-                            </a:spcBef>
-                            <a:spcAft>
-                              <a:spcPct val="0"/>
-                            </a:spcAft>
-                            <a:defRPr kern="1200">
-                              <a:solidFill>
-                                <a:schemeClr val="tx1"/>
-                              </a:solidFill>
-                              <a:latin typeface="Arial" charset="0"/>
-                              <a:ea typeface="+mn-ea"/>
-                              <a:cs typeface="+mn-cs"/>
-                            </a:defRPr>
-                          </a:lvl1pPr>
-                          <a:lvl2pPr marL="457200" algn="l" rtl="0" fontAlgn="base">
-                            <a:spcBef>
-                              <a:spcPct val="0"/>
-                            </a:spcBef>
-                            <a:spcAft>
-                              <a:spcPct val="0"/>
-                            </a:spcAft>
-                            <a:defRPr kern="1200">
-                              <a:solidFill>
-                                <a:schemeClr val="tx1"/>
-                              </a:solidFill>
-                              <a:latin typeface="Arial" charset="0"/>
-                              <a:ea typeface="+mn-ea"/>
-                              <a:cs typeface="+mn-cs"/>
-                            </a:defRPr>
-                          </a:lvl2pPr>
-                          <a:lvl3pPr marL="914400" algn="l" rtl="0" fontAlgn="base">
-                            <a:spcBef>
-                              <a:spcPct val="0"/>
-                            </a:spcBef>
-                            <a:spcAft>
-                              <a:spcPct val="0"/>
-                            </a:spcAft>
-                            <a:defRPr kern="1200">
-                              <a:solidFill>
-                                <a:schemeClr val="tx1"/>
-                              </a:solidFill>
-                              <a:latin typeface="Arial" charset="0"/>
-                              <a:ea typeface="+mn-ea"/>
-                              <a:cs typeface="+mn-cs"/>
-                            </a:defRPr>
-                          </a:lvl3pPr>
-                          <a:lvl4pPr marL="1371600" algn="l" rtl="0" fontAlgn="base">
-                            <a:spcBef>
-                              <a:spcPct val="0"/>
-                            </a:spcBef>
-                            <a:spcAft>
-                              <a:spcPct val="0"/>
-                            </a:spcAft>
-                            <a:defRPr kern="1200">
-                              <a:solidFill>
-                                <a:schemeClr val="tx1"/>
-                              </a:solidFill>
-                              <a:latin typeface="Arial" charset="0"/>
-                              <a:ea typeface="+mn-ea"/>
-                              <a:cs typeface="+mn-cs"/>
-                            </a:defRPr>
-                          </a:lvl4pPr>
-                          <a:lvl5pPr marL="1828800" algn="l" rtl="0" fontAlgn="base">
-                            <a:spcBef>
-                              <a:spcPct val="0"/>
-                            </a:spcBef>
-                            <a:spcAft>
-                              <a:spcPct val="0"/>
-                            </a:spcAft>
-                            <a:defRPr kern="1200">
-                              <a:solidFill>
-                                <a:schemeClr val="tx1"/>
-                              </a:solidFill>
-                              <a:latin typeface="Arial" charset="0"/>
-                              <a:ea typeface="+mn-ea"/>
-                              <a:cs typeface="+mn-cs"/>
-                            </a:defRPr>
-                          </a:lvl5pPr>
-                          <a:lvl6pPr marL="2286000" algn="l" defTabSz="914400" rtl="0" eaLnBrk="1" latinLnBrk="0" hangingPunct="1">
-                            <a:defRPr kern="1200">
-                              <a:solidFill>
-                                <a:schemeClr val="tx1"/>
-                              </a:solidFill>
-                              <a:latin typeface="Arial" charset="0"/>
-                              <a:ea typeface="+mn-ea"/>
-                              <a:cs typeface="+mn-cs"/>
-                            </a:defRPr>
-                          </a:lvl6pPr>
-                          <a:lvl7pPr marL="2743200" algn="l" defTabSz="914400" rtl="0" eaLnBrk="1" latinLnBrk="0" hangingPunct="1">
-                            <a:defRPr kern="1200">
-                              <a:solidFill>
-                                <a:schemeClr val="tx1"/>
-                              </a:solidFill>
-                              <a:latin typeface="Arial" charset="0"/>
-                              <a:ea typeface="+mn-ea"/>
-                              <a:cs typeface="+mn-cs"/>
-                            </a:defRPr>
-                          </a:lvl7pPr>
-                          <a:lvl8pPr marL="3200400" algn="l" defTabSz="914400" rtl="0" eaLnBrk="1" latinLnBrk="0" hangingPunct="1">
-                            <a:defRPr kern="1200">
-                              <a:solidFill>
-                                <a:schemeClr val="tx1"/>
-                              </a:solidFill>
-                              <a:latin typeface="Arial" charset="0"/>
-                              <a:ea typeface="+mn-ea"/>
-                              <a:cs typeface="+mn-cs"/>
-                            </a:defRPr>
-                          </a:lvl8pPr>
-                          <a:lvl9pPr marL="3657600" algn="l" defTabSz="914400" rtl="0" eaLnBrk="1" latinLnBrk="0" hangingPunct="1">
-                            <a:defRPr kern="1200">
-                              <a:solidFill>
-                                <a:schemeClr val="tx1"/>
-                              </a:solidFill>
-                              <a:latin typeface="Arial" charset="0"/>
-                              <a:ea typeface="+mn-ea"/>
-                              <a:cs typeface="+mn-cs"/>
-                            </a:defRPr>
-                          </a:lvl9pPr>
-                        </a:lstStyle>
-                        <a:p>
-                          <a:endParaRPr lang="en-US"/>
-                        </a:p>
-                      </a:txBody>
-                      <a:useSpRect/>
-                    </a:txSp>
-                  </a:sp>
-                  <a:sp>
-                    <a:nvSpPr>
-                      <a:cNvPr id="31" name="Freeform 15"/>
-                      <a:cNvSpPr>
-                        <a:spLocks/>
-                      </a:cNvSpPr>
-                    </a:nvSpPr>
-                    <a:spPr bwMode="auto">
-                      <a:xfrm>
-                        <a:off x="1981200" y="1676400"/>
-                        <a:ext cx="228600" cy="304800"/>
-                      </a:xfrm>
-                      <a:custGeom>
-                        <a:avLst/>
-                        <a:gdLst>
-                          <a:gd name="T0" fmla="*/ 0 w 144"/>
-                          <a:gd name="T1" fmla="*/ 0 h 192"/>
-                          <a:gd name="T2" fmla="*/ 228600 w 144"/>
-                          <a:gd name="T3" fmla="*/ 152400 h 192"/>
-                          <a:gd name="T4" fmla="*/ 0 w 144"/>
-                          <a:gd name="T5" fmla="*/ 304800 h 192"/>
-                          <a:gd name="T6" fmla="*/ 0 60000 65536"/>
-                          <a:gd name="T7" fmla="*/ 0 60000 65536"/>
-                          <a:gd name="T8" fmla="*/ 0 60000 65536"/>
-                          <a:gd name="T9" fmla="*/ 0 w 144"/>
-                          <a:gd name="T10" fmla="*/ 0 h 192"/>
-                          <a:gd name="T11" fmla="*/ 144 w 144"/>
-                          <a:gd name="T12" fmla="*/ 192 h 192"/>
-                        </a:gdLst>
-                        <a:ahLst/>
-                        <a:cxnLst>
-                          <a:cxn ang="T6">
-                            <a:pos x="T0" y="T1"/>
-                          </a:cxn>
-                          <a:cxn ang="T7">
-                            <a:pos x="T2" y="T3"/>
-                          </a:cxn>
-                          <a:cxn ang="T8">
-                            <a:pos x="T4" y="T5"/>
-                          </a:cxn>
-                        </a:cxnLst>
-                        <a:rect l="T9" t="T10" r="T11" b="T12"/>
-                        <a:pathLst>
-                          <a:path w="144" h="192">
-                            <a:moveTo>
-                              <a:pt x="0" y="0"/>
-                            </a:moveTo>
-                            <a:lnTo>
-                              <a:pt x="144" y="96"/>
-                            </a:lnTo>
-                            <a:lnTo>
-                              <a:pt x="0" y="192"/>
-                            </a:lnTo>
-                          </a:path>
-                        </a:pathLst>
-                      </a:custGeom>
-                      <a:noFill/>
-                      <a:ln w="9525">
-                        <a:solidFill>
-                          <a:schemeClr val="tx1"/>
-                        </a:solidFill>
-                        <a:round/>
-                        <a:headEnd/>
-                        <a:tailEnd/>
-                      </a:ln>
-                    </a:spPr>
-                    <a:txSp>
-                      <a:txBody>
-                        <a:bodyPr/>
-                        <a:lstStyle>
-                          <a:defPPr>
-                            <a:defRPr lang="en-US"/>
-                          </a:defPPr>
-                          <a:lvl1pPr algn="l" rtl="0" fontAlgn="base">
-                            <a:spcBef>
-                              <a:spcPct val="0"/>
-                            </a:spcBef>
-                            <a:spcAft>
-                              <a:spcPct val="0"/>
-                            </a:spcAft>
-                            <a:defRPr kern="1200">
-                              <a:solidFill>
-                                <a:schemeClr val="tx1"/>
-                              </a:solidFill>
-                              <a:latin typeface="Arial" charset="0"/>
-                              <a:ea typeface="+mn-ea"/>
-                              <a:cs typeface="+mn-cs"/>
-                            </a:defRPr>
-                          </a:lvl1pPr>
-                          <a:lvl2pPr marL="457200" algn="l" rtl="0" fontAlgn="base">
-                            <a:spcBef>
-                              <a:spcPct val="0"/>
-                            </a:spcBef>
-                            <a:spcAft>
-                              <a:spcPct val="0"/>
-                            </a:spcAft>
-                            <a:defRPr kern="1200">
-                              <a:solidFill>
-                                <a:schemeClr val="tx1"/>
-                              </a:solidFill>
-                              <a:latin typeface="Arial" charset="0"/>
-                              <a:ea typeface="+mn-ea"/>
-                              <a:cs typeface="+mn-cs"/>
-                            </a:defRPr>
-                          </a:lvl2pPr>
-                          <a:lvl3pPr marL="914400" algn="l" rtl="0" fontAlgn="base">
-                            <a:spcBef>
-                              <a:spcPct val="0"/>
-                            </a:spcBef>
-                            <a:spcAft>
-                              <a:spcPct val="0"/>
-                            </a:spcAft>
-                            <a:defRPr kern="1200">
-                              <a:solidFill>
-                                <a:schemeClr val="tx1"/>
-                              </a:solidFill>
-                              <a:latin typeface="Arial" charset="0"/>
-                              <a:ea typeface="+mn-ea"/>
-                              <a:cs typeface="+mn-cs"/>
-                            </a:defRPr>
-                          </a:lvl3pPr>
-                          <a:lvl4pPr marL="1371600" algn="l" rtl="0" fontAlgn="base">
-                            <a:spcBef>
-                              <a:spcPct val="0"/>
-                            </a:spcBef>
-                            <a:spcAft>
-                              <a:spcPct val="0"/>
-                            </a:spcAft>
-                            <a:defRPr kern="1200">
-                              <a:solidFill>
-                                <a:schemeClr val="tx1"/>
-                              </a:solidFill>
-                              <a:latin typeface="Arial" charset="0"/>
-                              <a:ea typeface="+mn-ea"/>
-                              <a:cs typeface="+mn-cs"/>
-                            </a:defRPr>
-                          </a:lvl4pPr>
-                          <a:lvl5pPr marL="1828800" algn="l" rtl="0" fontAlgn="base">
-                            <a:spcBef>
-                              <a:spcPct val="0"/>
-                            </a:spcBef>
-                            <a:spcAft>
-                              <a:spcPct val="0"/>
-                            </a:spcAft>
-                            <a:defRPr kern="1200">
-                              <a:solidFill>
-                                <a:schemeClr val="tx1"/>
-                              </a:solidFill>
-                              <a:latin typeface="Arial" charset="0"/>
-                              <a:ea typeface="+mn-ea"/>
-                              <a:cs typeface="+mn-cs"/>
-                            </a:defRPr>
-                          </a:lvl5pPr>
-                          <a:lvl6pPr marL="2286000" algn="l" defTabSz="914400" rtl="0" eaLnBrk="1" latinLnBrk="0" hangingPunct="1">
-                            <a:defRPr kern="1200">
-                              <a:solidFill>
-                                <a:schemeClr val="tx1"/>
-                              </a:solidFill>
-                              <a:latin typeface="Arial" charset="0"/>
-                              <a:ea typeface="+mn-ea"/>
-                              <a:cs typeface="+mn-cs"/>
-                            </a:defRPr>
-                          </a:lvl6pPr>
-                          <a:lvl7pPr marL="2743200" algn="l" defTabSz="914400" rtl="0" eaLnBrk="1" latinLnBrk="0" hangingPunct="1">
-                            <a:defRPr kern="1200">
-                              <a:solidFill>
-                                <a:schemeClr val="tx1"/>
-                              </a:solidFill>
-                              <a:latin typeface="Arial" charset="0"/>
-                              <a:ea typeface="+mn-ea"/>
-                              <a:cs typeface="+mn-cs"/>
-                            </a:defRPr>
-                          </a:lvl7pPr>
-                          <a:lvl8pPr marL="3200400" algn="l" defTabSz="914400" rtl="0" eaLnBrk="1" latinLnBrk="0" hangingPunct="1">
-                            <a:defRPr kern="1200">
-                              <a:solidFill>
-                                <a:schemeClr val="tx1"/>
-                              </a:solidFill>
-                              <a:latin typeface="Arial" charset="0"/>
-                              <a:ea typeface="+mn-ea"/>
-                              <a:cs typeface="+mn-cs"/>
-                            </a:defRPr>
-                          </a:lvl8pPr>
-                          <a:lvl9pPr marL="3657600" algn="l" defTabSz="914400" rtl="0" eaLnBrk="1" latinLnBrk="0" hangingPunct="1">
-                            <a:defRPr kern="1200">
-                              <a:solidFill>
-                                <a:schemeClr val="tx1"/>
-                              </a:solidFill>
-                              <a:latin typeface="Arial" charset="0"/>
-                              <a:ea typeface="+mn-ea"/>
-                              <a:cs typeface="+mn-cs"/>
-                            </a:defRPr>
-                          </a:lvl9pPr>
-                        </a:lstStyle>
-                        <a:p>
-                          <a:endParaRPr lang="en-US"/>
-                        </a:p>
-                      </a:txBody>
-                      <a:useSpRect/>
-                    </a:txSp>
-                  </a:sp>
-                </lc:lockedCanvas>
-              </a:graphicData>
-            </a:graphic>
-          </wp:inline>
-        </w:drawing>
-      </w:r>
-    </w:p>
-    <w:p>
-      <w:pPr>
-        <w:pStyle w:val="Program"/>
-        <w:spacing w:before="0" w:line="240" w:lineRule="auto"/>
-      </w:pPr>
-    </w:p>
-    <w:p>
-      <w:pPr>
-        <w:pStyle w:val="Program"/>
-        <w:spacing w:before="0" w:line="240" w:lineRule="auto"/>
-      </w:pPr>
-    </w:p>
-    <w:p>
-      <w:pPr>
-        <w:pStyle w:val="Program"/>
-        <w:spacing w:before="0" w:line="240" w:lineRule="auto"/>
-      </w:pPr>
-    </w:p>
-    <w:p>
-      <w:pPr>
-        <w:pStyle w:val="Program"/>
-        <w:spacing w:before="0" w:line="240" w:lineRule="auto"/>
-      </w:pPr>
-    </w:p>
-    <w:p>
-      <w:pPr>
-        <w:pStyle w:val="Program"/>
-        <w:spacing w:before="0" w:line="240" w:lineRule="auto"/>
-        <w:rPr>
-          <w:b/>
-          <w:bCs/>
-          <w:sz w:val="24"/>
-          <w:szCs w:val="28"/>
-        </w:rPr>
-      </w:pPr>
-    </w:p>
-    <w:p>
-      <w:pPr>
-        <w:pStyle w:val="Program"/>
-      </w:pPr>
-      <w:r>
-        <w:rPr>
-          <w:b/>
-          <w:sz w:val="24"/>
-        </w:rPr>
-        <w:t>E</w:t>
-      </w:r>
-      <w:r>
-        <w:rPr>
-          <w:b/>
-          <w:sz w:val="24"/>
-        </w:rPr>
-        <w:t>ntity Classes &amp; Constraints</w:t>
-      </w:r>
-    </w:p>
-    <w:p>
-      <w:pPr>
-        <w:pStyle w:val="Program"/>
-      </w:pPr>
-    </w:p>
-    <w:p>
-      <w:pPr>
-        <w:pStyle w:val="Program"/>
-        <w:spacing w:before="0" w:line="240" w:lineRule="auto"/>
-      </w:pPr>
-      <w:r>
-        <w:t>PatchRequest</w:t>
-      </w:r>
-    </w:p>
-    <w:p>
-      <w:pPr>
-        <w:numPr>
-          <w:ilvl w:val="0"/>
-          <w:numId w:val="11"/>
-        </w:numPr>
-        <w:spacing w:before="0" w:beforeAutospacing="0"/>
-        <w:rPr>
-          <w:bCs/>
-          <w:szCs w:val="20"/>
-        </w:rPr>
-      </w:pPr>
-      <w:r>
-        <w:rPr>
-          <w:bCs/>
-          <w:szCs w:val="20"/>
-        </w:rPr>
-        <w:t>Every patch request is assigned to a patch.</w:t>
-      </w:r>
-    </w:p>
-    <w:p>
-      <w:pPr>
-        <w:spacing w:before="0" w:beforeAutospacing="0"/>
-        <w:ind w:left="720"/>
-        <w:rPr>
-          <w:bCs/>
-          <w:szCs w:val="20"/>
-        </w:rPr>
-      </w:pPr>
-    </w:p>
-    <w:p>
-      <w:pPr>
-        <w:pStyle w:val="Program"/>
-        <w:spacing w:before="0" w:line="240" w:lineRule="auto"/>
-      </w:pPr>
-      <w:r>
-        <w:t>Engineer</w:t>
-      </w:r>
-    </w:p>
-    <w:p>
-      <w:pPr>
-        <w:numPr>
-          <w:ilvl w:val="0"/>
-          <w:numId w:val="11"/>
-        </w:numPr>
-        <w:spacing w:before="0" w:beforeAutospacing="0"/>
-        <w:rPr>
-          <w:bCs/>
-          <w:szCs w:val="20"/>
-        </w:rPr>
-      </w:pPr>
-      <w:r>
-        <w:rPr>
-          <w:bCs/>
-          <w:szCs w:val="20"/>
-        </w:rPr>
-        <w:t xml:space="preserve">Every </w:t>
-      </w:r>
-      <w:r>
-        <w:rPr>
-          <w:bCs/>
-          <w:szCs w:val="20"/>
-        </w:rPr>
-        <w:t>engineer has a name</w:t>
-      </w:r>
-    </w:p>
-    <w:p>
-      <w:pPr>
-        <w:tabs>
-          <w:tab w:val="left" w:pos="4860"/>
-        </w:tabs>
-        <w:spacing w:before="0" w:beforeAutospacing="0"/>
-        <w:rPr>
-          <w:b/>
-          <w:bCs/>
-          <w:sz w:val="24"/>
-          <w:szCs w:val="28"/>
-        </w:rPr>
-      </w:pPr>
-    </w:p>
-    <w:p>
-      <w:pPr>
-        <w:pStyle w:val="Program"/>
-        <w:spacing w:before="0" w:line="240" w:lineRule="auto"/>
-      </w:pPr>
-      <w:r>
-        <w:t>Customer</w:t>
-      </w:r>
-    </w:p>
-    <w:p>
-      <w:pPr>
-        <w:numPr>
-          <w:ilvl w:val="0"/>
-          <w:numId w:val="11"/>
-        </w:numPr>
-        <w:spacing w:before="0" w:beforeAutospacing="0"/>
-        <w:rPr>
-          <w:bCs/>
-          <w:szCs w:val="20"/>
-        </w:rPr>
-      </w:pPr>
-      <w:r>
-        <w:rPr>
-          <w:bCs/>
-          <w:szCs w:val="20"/>
-        </w:rPr>
-        <w:t xml:space="preserve">Every </w:t>
-      </w:r>
-      <w:r>
-        <w:rPr>
-          <w:bCs/>
-          <w:szCs w:val="20"/>
-        </w:rPr>
-        <w:t>customer has name and revenue value</w:t>
-      </w:r>
-    </w:p>
-    <w:p>
-      <w:pPr>
-        <w:tabs>
-          <w:tab w:val="left" w:pos="4860"/>
-        </w:tabs>
-        <w:spacing w:before="0" w:beforeAutospacing="0"/>
-        <w:rPr>
-          <w:b/>
-          <w:bCs/>
-          <w:sz w:val="24"/>
-          <w:szCs w:val="28"/>
-        </w:rPr>
-      </w:pPr>
-    </w:p>
-    <w:p>
-      <w:pPr>
-        <w:pStyle w:val="Program"/>
-        <w:spacing w:before="0" w:line="240" w:lineRule="auto"/>
-      </w:pPr>
-      <w:r>
-        <w:t>Branch</w:t>
-      </w:r>
-    </w:p>
-    <w:p>
-      <w:pPr>
-        <w:numPr>
-          <w:ilvl w:val="0"/>
-          <w:numId w:val="11"/>
-        </w:numPr>
-        <w:spacing w:before="0" w:beforeAutospacing="0"/>
-        <w:rPr>
-          <w:bCs/>
-          <w:szCs w:val="20"/>
-        </w:rPr>
-      </w:pPr>
-      <w:r>
-        <w:rPr>
-          <w:bCs/>
-          <w:szCs w:val="20"/>
-        </w:rPr>
-        <w:t xml:space="preserve">Every </w:t>
-      </w:r>
-      <w:r>
-        <w:rPr>
-          <w:bCs/>
-          <w:szCs w:val="20"/>
-        </w:rPr>
-        <w:t>branch has its name and frs, eor, eol dates</w:t>
-      </w:r>
-    </w:p>
-    <w:p>
-      <w:pPr>
-        <w:tabs>
-          <w:tab w:val="left" w:pos="4860"/>
-        </w:tabs>
-        <w:spacing w:before="0" w:beforeAutospacing="0"/>
-        <w:rPr>
-          <w:b/>
-          <w:bCs/>
-          <w:sz w:val="24"/>
-          <w:szCs w:val="28"/>
-        </w:rPr>
-      </w:pPr>
-    </w:p>
-    <w:p>
-      <w:pPr>
-        <w:pStyle w:val="Program"/>
-        <w:spacing w:before="0" w:line="240" w:lineRule="auto"/>
-      </w:pPr>
-      <w:r>
-        <w:t>Patch</w:t>
-      </w:r>
-    </w:p>
-    <w:p>
-      <w:pPr>
-        <w:numPr>
-          <w:ilvl w:val="0"/>
-          <w:numId w:val="11"/>
-        </w:numPr>
-        <w:spacing w:before="0" w:beforeAutospacing="0"/>
-        <w:rPr>
-          <w:bCs/>
-          <w:szCs w:val="20"/>
-        </w:rPr>
-      </w:pPr>
-      <w:r>
-        <w:rPr>
-          <w:bCs/>
-          <w:szCs w:val="20"/>
-        </w:rPr>
-        <w:t xml:space="preserve">Every </w:t>
-      </w:r>
-      <w:r>
-        <w:rPr>
-          <w:bCs/>
-          <w:szCs w:val="20"/>
-        </w:rPr>
-        <w:t>patch has the branched</w:t>
-      </w:r>
-    </w:p>
-    <w:p>
-      <w:pPr>
-        <w:numPr>
-          <w:ilvl w:val="0"/>
-          <w:numId w:val="11"/>
-        </w:numPr>
-        <w:spacing w:before="0" w:beforeAutospacing="0"/>
-        <w:rPr>
-          <w:bCs/>
-          <w:szCs w:val="20"/>
-        </w:rPr>
-      </w:pPr>
-    </w:p>
-    <w:p>
-      <w:pPr>
-        <w:numPr>
-          <w:ilvl w:val="0"/>
-          <w:numId w:val="11"/>
-        </w:numPr>
-        <w:spacing w:before="0" w:beforeAutospacing="0"/>
-        <w:rPr>
-          <w:bCs/>
-          <w:szCs w:val="20"/>
-        </w:rPr>
-      </w:pPr>
-    </w:p>
-    <w:p>
-      <w:pPr>
-        <w:tabs>
-          <w:tab w:val="left" w:pos="4860"/>
-        </w:tabs>
-        <w:spacing w:before="0" w:beforeAutospacing="0"/>
-        <w:rPr>
-          <w:b/>
-          <w:sz w:val="28"/>
-          <w:szCs w:val="28"/>
-        </w:rPr>
-      </w:pPr>
-      <w:r>
-        <w:rPr>
-          <w:b/>
-          <w:bCs/>
-          <w:sz w:val="24"/>
-          <w:szCs w:val="28"/>
-        </w:rPr>
-        <w:br w:type="page"/>
-      </w:r>
-      <w:r>
-        <w:rPr>
-          <w:b/>
-          <w:sz w:val="24"/>
-        </w:rPr>
-        <w:lastRenderedPageBreak/>
-        <w:t>Relational Schema Diagram</w:t>
-      </w:r>
-    </w:p>
-    <w:p>
-      <w:pPr>
-        <w:tabs>
-          <w:tab w:val="left" w:pos="4860"/>
-        </w:tabs>
-        <w:spacing w:before="0" w:beforeAutospacing="0"/>
-        <w:ind w:left="360"/>
-        <w:rPr>
-          <w:b/>
-          <w:sz w:val="28"/>
-          <w:szCs w:val="28"/>
-        </w:rPr>
-      </w:pPr>
-    </w:p>
-    <w:p>
-      <w:pPr>
-        <w:tabs>
-          <w:tab w:val="left" w:pos="4860"/>
-        </w:tabs>
-        <w:spacing w:before="0" w:beforeAutospacing="0"/>
-        <w:ind w:left="360"/>
-      </w:pPr>
-      <w:r>
-        <w:rPr>
-          <w:noProof/>
-        </w:rPr>
-        <w:drawing>
-          <wp:inline distT="0" distB="0" distL="0" distR="0">
-            <wp:extent cx="5943600" cy="1857375"/>
-            <wp:effectExtent l="0" t="0" r="0" b="0"/>
-            <wp:docPr id="2" name="Object 7"/>
-            <wp:cNvGraphicFramePr>
-              <a:graphicFrameLocks xmlns:a="http://schemas.openxmlformats.org/drawingml/2006/main"/>
-            </wp:cNvGraphicFramePr>
-            <a:graphic xmlns:a="http://schemas.openxmlformats.org/drawingml/2006/main">
-              <a:graphicData uri="http://schemas.openxmlformats.org/drawingml/2006/lockedCanvas">
-                <lc:lockedCanvas xmlns:lc="http://schemas.openxmlformats.org/drawingml/2006/lockedCanvas">
-                  <a:nvGrpSpPr>
-                    <a:cNvPr id="0" name=""/>
-                    <a:cNvGrpSpPr/>
-                  </a:nvGrpSpPr>
-                  <a:grpSpPr>
-                    <a:xfrm>
-                      <a:off x="0" y="0"/>
-                      <a:ext cx="7102892" cy="2214265"/>
-                      <a:chOff x="762000" y="1295400"/>
-                      <a:chExt cx="7102892" cy="2214265"/>
-                    </a:xfrm>
-                  </a:grpSpPr>
-                  <a:sp>
-                    <a:nvSpPr>
-                      <a:cNvPr id="6" name="TextBox 5"/>
-                      <a:cNvSpPr txBox="1"/>
-                    </a:nvSpPr>
-                    <a:spPr>
-                      <a:xfrm>
-                        <a:off x="762000" y="1295400"/>
-                        <a:ext cx="1300356" cy="369332"/>
-                      </a:xfrm>
-                      <a:prstGeom prst="rect">
-                        <a:avLst/>
-                      </a:prstGeom>
-                      <a:noFill/>
-                    </a:spPr>
-                    <a:txSp>
-                      <a:txBody>
-                        <a:bodyPr wrap="none" rtlCol="0">
+                        <a:bodyPr wrap="none">
                           <a:spAutoFit/>
                         </a:bodyPr>
                         <a:lstStyle>
@@ -5590,7 +4424,7 @@
                         <a:p>
                           <a:r>
                             <a:rPr lang="en-US" dirty="0" smtClean="0"/>
-                            <a:t>Customers</a:t>
+                            <a:t>Developer</a:t>
                           </a:r>
                           <a:endParaRPr lang="en-US" dirty="0"/>
                         </a:p>
@@ -5600,27 +4434,32 @@
                   </a:sp>
                   <a:sp>
                     <a:nvSpPr>
-                      <a:cNvPr id="8" name="TextBox 7"/>
-                      <a:cNvSpPr txBox="1"/>
+                      <a:cNvPr id="30" name="Text Box 8"/>
+                      <a:cNvSpPr txBox="1">
+                        <a:spLocks noChangeArrowheads="1"/>
+                      </a:cNvSpPr>
                     </a:nvSpPr>
-                    <a:spPr>
+                    <a:spPr bwMode="auto">
                       <a:xfrm>
-                        <a:off x="914400" y="1828800"/>
-                        <a:ext cx="737702" cy="646331"/>
+                        <a:off x="2438400" y="3352800"/>
+                        <a:ext cx="1351717" cy="369332"/>
                       </a:xfrm>
                       <a:prstGeom prst="rect">
                         <a:avLst/>
                       </a:prstGeom>
                       <a:noFill/>
-                      <a:ln>
+                      <a:ln w="9525">
                         <a:solidFill>
                           <a:schemeClr val="tx1"/>
                         </a:solidFill>
+                        <a:miter lim="800000"/>
+                        <a:headEnd/>
+                        <a:tailEnd/>
                       </a:ln>
                     </a:spPr>
                     <a:txSp>
                       <a:txBody>
-                        <a:bodyPr wrap="none" rtlCol="0">
+                        <a:bodyPr wrap="none">
                           <a:spAutoFit/>
                         </a:bodyPr>
                         <a:lstStyle>
@@ -5750,177 +4589,8 @@
                         </a:lstStyle>
                         <a:p>
                           <a:r>
-                            <a:rPr lang="en-US" sz="1200" u="sng" dirty="0" smtClean="0"/>
-                            <a:t>cid</a:t>
-                          </a:r>
-                        </a:p>
-                        <a:p>
-                          <a:r>
-                            <a:rPr lang="en-US" sz="1200" dirty="0" err="1" smtClean="0"/>
-                            <a:t>cname</a:t>
-                          </a:r>
-                          <a:endParaRPr lang="en-US" sz="1200" dirty="0" smtClean="0"/>
-                        </a:p>
-                        <a:p>
-                          <a:r>
-                            <a:rPr lang="en-US" sz="1200" dirty="0" smtClean="0"/>
-                            <a:t>revenue</a:t>
-                          </a:r>
-                          <a:endParaRPr lang="en-US" sz="1200" dirty="0"/>
-                        </a:p>
-                      </a:txBody>
-                      <a:useSpRect/>
-                    </a:txSp>
-                  </a:sp>
-                  <a:sp>
-                    <a:nvSpPr>
-                      <a:cNvPr id="9" name="TextBox 8"/>
-                      <a:cNvSpPr txBox="1"/>
-                    </a:nvSpPr>
-                    <a:spPr>
-                      <a:xfrm>
-                        <a:off x="2895600" y="1295400"/>
-                        <a:ext cx="1749197" cy="369332"/>
-                      </a:xfrm>
-                      <a:prstGeom prst="rect">
-                        <a:avLst/>
-                      </a:prstGeom>
-                      <a:noFill/>
-                    </a:spPr>
-                    <a:txSp>
-                      <a:txBody>
-                        <a:bodyPr wrap="none" rtlCol="0">
-                          <a:spAutoFit/>
-                        </a:bodyPr>
-                        <a:lstStyle>
-                          <a:defPPr>
-                            <a:defRPr lang="en-US"/>
-                          </a:defPPr>
-                          <a:lvl1pPr algn="l" rtl="0" fontAlgn="base">
-                            <a:spcBef>
-                              <a:spcPct val="0"/>
-                            </a:spcBef>
-                            <a:spcAft>
-                              <a:spcPct val="0"/>
-                            </a:spcAft>
-                            <a:defRPr kern="1200">
-                              <a:solidFill>
-                                <a:schemeClr val="tx1"/>
-                              </a:solidFill>
-                              <a:latin typeface="Arial" charset="0"/>
-                              <a:ea typeface="+mn-ea"/>
-                              <a:cs typeface="+mn-cs"/>
-                            </a:defRPr>
-                          </a:lvl1pPr>
-                          <a:lvl2pPr marL="457200" algn="l" rtl="0" fontAlgn="base">
-                            <a:spcBef>
-                              <a:spcPct val="0"/>
-                            </a:spcBef>
-                            <a:spcAft>
-                              <a:spcPct val="0"/>
-                            </a:spcAft>
-                            <a:defRPr kern="1200">
-                              <a:solidFill>
-                                <a:schemeClr val="tx1"/>
-                              </a:solidFill>
-                              <a:latin typeface="Arial" charset="0"/>
-                              <a:ea typeface="+mn-ea"/>
-                              <a:cs typeface="+mn-cs"/>
-                            </a:defRPr>
-                          </a:lvl2pPr>
-                          <a:lvl3pPr marL="914400" algn="l" rtl="0" fontAlgn="base">
-                            <a:spcBef>
-                              <a:spcPct val="0"/>
-                            </a:spcBef>
-                            <a:spcAft>
-                              <a:spcPct val="0"/>
-                            </a:spcAft>
-                            <a:defRPr kern="1200">
-                              <a:solidFill>
-                                <a:schemeClr val="tx1"/>
-                              </a:solidFill>
-                              <a:latin typeface="Arial" charset="0"/>
-                              <a:ea typeface="+mn-ea"/>
-                              <a:cs typeface="+mn-cs"/>
-                            </a:defRPr>
-                          </a:lvl3pPr>
-                          <a:lvl4pPr marL="1371600" algn="l" rtl="0" fontAlgn="base">
-                            <a:spcBef>
-                              <a:spcPct val="0"/>
-                            </a:spcBef>
-                            <a:spcAft>
-                              <a:spcPct val="0"/>
-                            </a:spcAft>
-                            <a:defRPr kern="1200">
-                              <a:solidFill>
-                                <a:schemeClr val="tx1"/>
-                              </a:solidFill>
-                              <a:latin typeface="Arial" charset="0"/>
-                              <a:ea typeface="+mn-ea"/>
-                              <a:cs typeface="+mn-cs"/>
-                            </a:defRPr>
-                          </a:lvl4pPr>
-                          <a:lvl5pPr marL="1828800" algn="l" rtl="0" fontAlgn="base">
-                            <a:spcBef>
-                              <a:spcPct val="0"/>
-                            </a:spcBef>
-                            <a:spcAft>
-                              <a:spcPct val="0"/>
-                            </a:spcAft>
-                            <a:defRPr kern="1200">
-                              <a:solidFill>
-                                <a:schemeClr val="tx1"/>
-                              </a:solidFill>
-                              <a:latin typeface="Arial" charset="0"/>
-                              <a:ea typeface="+mn-ea"/>
-                              <a:cs typeface="+mn-cs"/>
-                            </a:defRPr>
-                          </a:lvl5pPr>
-                          <a:lvl6pPr marL="2286000" algn="l" defTabSz="914400" rtl="0" eaLnBrk="1" latinLnBrk="0" hangingPunct="1">
-                            <a:defRPr kern="1200">
-                              <a:solidFill>
-                                <a:schemeClr val="tx1"/>
-                              </a:solidFill>
-                              <a:latin typeface="Arial" charset="0"/>
-                              <a:ea typeface="+mn-ea"/>
-                              <a:cs typeface="+mn-cs"/>
-                            </a:defRPr>
-                          </a:lvl6pPr>
-                          <a:lvl7pPr marL="2743200" algn="l" defTabSz="914400" rtl="0" eaLnBrk="1" latinLnBrk="0" hangingPunct="1">
-                            <a:defRPr kern="1200">
-                              <a:solidFill>
-                                <a:schemeClr val="tx1"/>
-                              </a:solidFill>
-                              <a:latin typeface="Arial" charset="0"/>
-                              <a:ea typeface="+mn-ea"/>
-                              <a:cs typeface="+mn-cs"/>
-                            </a:defRPr>
-                          </a:lvl7pPr>
-                          <a:lvl8pPr marL="3200400" algn="l" defTabSz="914400" rtl="0" eaLnBrk="1" latinLnBrk="0" hangingPunct="1">
-                            <a:defRPr kern="1200">
-                              <a:solidFill>
-                                <a:schemeClr val="tx1"/>
-                              </a:solidFill>
-                              <a:latin typeface="Arial" charset="0"/>
-                              <a:ea typeface="+mn-ea"/>
-                              <a:cs typeface="+mn-cs"/>
-                            </a:defRPr>
-                          </a:lvl8pPr>
-                          <a:lvl9pPr marL="3657600" algn="l" defTabSz="914400" rtl="0" eaLnBrk="1" latinLnBrk="0" hangingPunct="1">
-                            <a:defRPr kern="1200">
-                              <a:solidFill>
-                                <a:schemeClr val="tx1"/>
-                              </a:solidFill>
-                              <a:latin typeface="Arial" charset="0"/>
-                              <a:ea typeface="+mn-ea"/>
-                              <a:cs typeface="+mn-cs"/>
-                            </a:defRPr>
-                          </a:lvl9pPr>
-                        </a:lstStyle>
-                        <a:p>
-                          <a:r>
                             <a:rPr lang="en-US" dirty="0" err="1" smtClean="0"/>
-                            <a:t>PatchRequests</a:t>
+                            <a:t>TacSupport</a:t>
                           </a:r>
                           <a:endParaRPr lang="en-US" dirty="0"/>
                         </a:p>
@@ -5928,554 +4598,18 @@
                       <a:useSpRect/>
                     </a:txSp>
                   </a:sp>
-                  <a:sp>
-                    <a:nvSpPr>
-                      <a:cNvPr id="10" name="TextBox 9"/>
-                      <a:cNvSpPr txBox="1"/>
-                    </a:nvSpPr>
-                    <a:spPr>
-                      <a:xfrm>
-                        <a:off x="3048000" y="1752600"/>
-                        <a:ext cx="644728" cy="1754326"/>
-                      </a:xfrm>
-                      <a:prstGeom prst="rect">
-                        <a:avLst/>
-                      </a:prstGeom>
-                      <a:noFill/>
-                      <a:ln>
-                        <a:solidFill>
-                          <a:schemeClr val="tx1"/>
-                        </a:solidFill>
-                      </a:ln>
-                    </a:spPr>
-                    <a:txSp>
-                      <a:txBody>
-                        <a:bodyPr wrap="none" rtlCol="0">
-                          <a:spAutoFit/>
-                        </a:bodyPr>
-                        <a:lstStyle>
-                          <a:defPPr>
-                            <a:defRPr lang="en-US"/>
-                          </a:defPPr>
-                          <a:lvl1pPr algn="l" rtl="0" fontAlgn="base">
-                            <a:spcBef>
-                              <a:spcPct val="0"/>
-                            </a:spcBef>
-                            <a:spcAft>
-                              <a:spcPct val="0"/>
-                            </a:spcAft>
-                            <a:defRPr kern="1200">
-                              <a:solidFill>
-                                <a:schemeClr val="tx1"/>
-                              </a:solidFill>
-                              <a:latin typeface="Arial" charset="0"/>
-                              <a:ea typeface="+mn-ea"/>
-                              <a:cs typeface="+mn-cs"/>
-                            </a:defRPr>
-                          </a:lvl1pPr>
-                          <a:lvl2pPr marL="457200" algn="l" rtl="0" fontAlgn="base">
-                            <a:spcBef>
-                              <a:spcPct val="0"/>
-                            </a:spcBef>
-                            <a:spcAft>
-                              <a:spcPct val="0"/>
-                            </a:spcAft>
-                            <a:defRPr kern="1200">
-                              <a:solidFill>
-                                <a:schemeClr val="tx1"/>
-                              </a:solidFill>
-                              <a:latin typeface="Arial" charset="0"/>
-                              <a:ea typeface="+mn-ea"/>
-                              <a:cs typeface="+mn-cs"/>
-                            </a:defRPr>
-                          </a:lvl2pPr>
-                          <a:lvl3pPr marL="914400" algn="l" rtl="0" fontAlgn="base">
-                            <a:spcBef>
-                              <a:spcPct val="0"/>
-                            </a:spcBef>
-                            <a:spcAft>
-                              <a:spcPct val="0"/>
-                            </a:spcAft>
-                            <a:defRPr kern="1200">
-                              <a:solidFill>
-                                <a:schemeClr val="tx1"/>
-                              </a:solidFill>
-                              <a:latin typeface="Arial" charset="0"/>
-                              <a:ea typeface="+mn-ea"/>
-                              <a:cs typeface="+mn-cs"/>
-                            </a:defRPr>
-                          </a:lvl3pPr>
-                          <a:lvl4pPr marL="1371600" algn="l" rtl="0" fontAlgn="base">
-                            <a:spcBef>
-                              <a:spcPct val="0"/>
-                            </a:spcBef>
-                            <a:spcAft>
-                              <a:spcPct val="0"/>
-                            </a:spcAft>
-                            <a:defRPr kern="1200">
-                              <a:solidFill>
-                                <a:schemeClr val="tx1"/>
-                              </a:solidFill>
-                              <a:latin typeface="Arial" charset="0"/>
-                              <a:ea typeface="+mn-ea"/>
-                              <a:cs typeface="+mn-cs"/>
-                            </a:defRPr>
-                          </a:lvl4pPr>
-                          <a:lvl5pPr marL="1828800" algn="l" rtl="0" fontAlgn="base">
-                            <a:spcBef>
-                              <a:spcPct val="0"/>
-                            </a:spcBef>
-                            <a:spcAft>
-                              <a:spcPct val="0"/>
-                            </a:spcAft>
-                            <a:defRPr kern="1200">
-                              <a:solidFill>
-                                <a:schemeClr val="tx1"/>
-                              </a:solidFill>
-                              <a:latin typeface="Arial" charset="0"/>
-                              <a:ea typeface="+mn-ea"/>
-                              <a:cs typeface="+mn-cs"/>
-                            </a:defRPr>
-                          </a:lvl5pPr>
-                          <a:lvl6pPr marL="2286000" algn="l" defTabSz="914400" rtl="0" eaLnBrk="1" latinLnBrk="0" hangingPunct="1">
-                            <a:defRPr kern="1200">
-                              <a:solidFill>
-                                <a:schemeClr val="tx1"/>
-                              </a:solidFill>
-                              <a:latin typeface="Arial" charset="0"/>
-                              <a:ea typeface="+mn-ea"/>
-                              <a:cs typeface="+mn-cs"/>
-                            </a:defRPr>
-                          </a:lvl6pPr>
-                          <a:lvl7pPr marL="2743200" algn="l" defTabSz="914400" rtl="0" eaLnBrk="1" latinLnBrk="0" hangingPunct="1">
-                            <a:defRPr kern="1200">
-                              <a:solidFill>
-                                <a:schemeClr val="tx1"/>
-                              </a:solidFill>
-                              <a:latin typeface="Arial" charset="0"/>
-                              <a:ea typeface="+mn-ea"/>
-                              <a:cs typeface="+mn-cs"/>
-                            </a:defRPr>
-                          </a:lvl7pPr>
-                          <a:lvl8pPr marL="3200400" algn="l" defTabSz="914400" rtl="0" eaLnBrk="1" latinLnBrk="0" hangingPunct="1">
-                            <a:defRPr kern="1200">
-                              <a:solidFill>
-                                <a:schemeClr val="tx1"/>
-                              </a:solidFill>
-                              <a:latin typeface="Arial" charset="0"/>
-                              <a:ea typeface="+mn-ea"/>
-                              <a:cs typeface="+mn-cs"/>
-                            </a:defRPr>
-                          </a:lvl8pPr>
-                          <a:lvl9pPr marL="3657600" algn="l" defTabSz="914400" rtl="0" eaLnBrk="1" latinLnBrk="0" hangingPunct="1">
-                            <a:defRPr kern="1200">
-                              <a:solidFill>
-                                <a:schemeClr val="tx1"/>
-                              </a:solidFill>
-                              <a:latin typeface="Arial" charset="0"/>
-                              <a:ea typeface="+mn-ea"/>
-                              <a:cs typeface="+mn-cs"/>
-                            </a:defRPr>
-                          </a:lvl9pPr>
-                        </a:lstStyle>
-                        <a:p>
-                          <a:r>
-                            <a:rPr lang="en-US" sz="1200" u="sng" dirty="0" err="1" smtClean="0"/>
-                            <a:t>prid</a:t>
-                          </a:r>
-                          <a:endParaRPr lang="en-US" sz="1200" u="sng" dirty="0" smtClean="0"/>
-                        </a:p>
-                        <a:p>
-                          <a:r>
-                            <a:rPr lang="en-US" sz="1200" dirty="0" smtClean="0"/>
-                            <a:t>priority</a:t>
-                          </a:r>
-                        </a:p>
-                        <a:p>
-                          <a:r>
-                            <a:rPr lang="en-US" sz="1200" dirty="0" err="1" smtClean="0"/>
-                            <a:t>bugid</a:t>
-                          </a:r>
-                          <a:endParaRPr lang="en-US" sz="1200" dirty="0" smtClean="0"/>
-                        </a:p>
-                        <a:p>
-                          <a:r>
-                            <a:rPr lang="en-US" sz="1200" dirty="0" err="1" smtClean="0"/>
-                            <a:t>tdate</a:t>
-                          </a:r>
-                          <a:endParaRPr lang="en-US" sz="1200" dirty="0" smtClean="0"/>
-                        </a:p>
-                        <a:p>
-                          <a:r>
-                            <a:rPr lang="en-US" sz="1200" dirty="0" err="1" smtClean="0"/>
-                            <a:t>edate</a:t>
-                          </a:r>
-                          <a:endParaRPr lang="en-US" sz="1200" dirty="0" smtClean="0"/>
-                        </a:p>
-                        <a:p>
-                          <a:r>
-                            <a:rPr lang="en-US" sz="1200" dirty="0" smtClean="0"/>
-                            <a:t>cid</a:t>
-                          </a:r>
-                        </a:p>
-                        <a:p>
-                          <a:r>
-                            <a:rPr lang="en-US" sz="1200" dirty="0" err="1" smtClean="0"/>
-                            <a:t>pengid</a:t>
-                          </a:r>
-                          <a:endParaRPr lang="en-US" sz="1200" dirty="0" smtClean="0"/>
-                        </a:p>
-                        <a:p>
-                          <a:r>
-                            <a:rPr lang="en-US" sz="1200" dirty="0" err="1" smtClean="0"/>
-                            <a:t>dengid</a:t>
-                          </a:r>
-                          <a:endParaRPr lang="en-US" sz="1200" dirty="0" smtClean="0"/>
-                        </a:p>
-                        <a:p>
-                          <a:r>
-                            <a:rPr lang="en-US" sz="1200" dirty="0" err="1" smtClean="0"/>
-                            <a:t>pid</a:t>
-                          </a:r>
-                          <a:endParaRPr lang="en-US" sz="1200" dirty="0"/>
-                        </a:p>
-                      </a:txBody>
-                      <a:useSpRect/>
-                    </a:txSp>
-                  </a:sp>
-                  <a:sp>
-                    <a:nvSpPr>
-                      <a:cNvPr id="11" name="TextBox 10"/>
-                      <a:cNvSpPr txBox="1"/>
-                    </a:nvSpPr>
-                    <a:spPr>
-                      <a:xfrm>
-                        <a:off x="838200" y="2743200"/>
-                        <a:ext cx="1223412" cy="369332"/>
-                      </a:xfrm>
-                      <a:prstGeom prst="rect">
-                        <a:avLst/>
-                      </a:prstGeom>
-                      <a:noFill/>
-                    </a:spPr>
-                    <a:txSp>
-                      <a:txBody>
-                        <a:bodyPr wrap="none" rtlCol="0">
-                          <a:spAutoFit/>
-                        </a:bodyPr>
-                        <a:lstStyle>
-                          <a:defPPr>
-                            <a:defRPr lang="en-US"/>
-                          </a:defPPr>
-                          <a:lvl1pPr algn="l" rtl="0" fontAlgn="base">
-                            <a:spcBef>
-                              <a:spcPct val="0"/>
-                            </a:spcBef>
-                            <a:spcAft>
-                              <a:spcPct val="0"/>
-                            </a:spcAft>
-                            <a:defRPr kern="1200">
-                              <a:solidFill>
-                                <a:schemeClr val="tx1"/>
-                              </a:solidFill>
-                              <a:latin typeface="Arial" charset="0"/>
-                              <a:ea typeface="+mn-ea"/>
-                              <a:cs typeface="+mn-cs"/>
-                            </a:defRPr>
-                          </a:lvl1pPr>
-                          <a:lvl2pPr marL="457200" algn="l" rtl="0" fontAlgn="base">
-                            <a:spcBef>
-                              <a:spcPct val="0"/>
-                            </a:spcBef>
-                            <a:spcAft>
-                              <a:spcPct val="0"/>
-                            </a:spcAft>
-                            <a:defRPr kern="1200">
-                              <a:solidFill>
-                                <a:schemeClr val="tx1"/>
-                              </a:solidFill>
-                              <a:latin typeface="Arial" charset="0"/>
-                              <a:ea typeface="+mn-ea"/>
-                              <a:cs typeface="+mn-cs"/>
-                            </a:defRPr>
-                          </a:lvl2pPr>
-                          <a:lvl3pPr marL="914400" algn="l" rtl="0" fontAlgn="base">
-                            <a:spcBef>
-                              <a:spcPct val="0"/>
-                            </a:spcBef>
-                            <a:spcAft>
-                              <a:spcPct val="0"/>
-                            </a:spcAft>
-                            <a:defRPr kern="1200">
-                              <a:solidFill>
-                                <a:schemeClr val="tx1"/>
-                              </a:solidFill>
-                              <a:latin typeface="Arial" charset="0"/>
-                              <a:ea typeface="+mn-ea"/>
-                              <a:cs typeface="+mn-cs"/>
-                            </a:defRPr>
-                          </a:lvl3pPr>
-                          <a:lvl4pPr marL="1371600" algn="l" rtl="0" fontAlgn="base">
-                            <a:spcBef>
-                              <a:spcPct val="0"/>
-                            </a:spcBef>
-                            <a:spcAft>
-                              <a:spcPct val="0"/>
-                            </a:spcAft>
-                            <a:defRPr kern="1200">
-                              <a:solidFill>
-                                <a:schemeClr val="tx1"/>
-                              </a:solidFill>
-                              <a:latin typeface="Arial" charset="0"/>
-                              <a:ea typeface="+mn-ea"/>
-                              <a:cs typeface="+mn-cs"/>
-                            </a:defRPr>
-                          </a:lvl4pPr>
-                          <a:lvl5pPr marL="1828800" algn="l" rtl="0" fontAlgn="base">
-                            <a:spcBef>
-                              <a:spcPct val="0"/>
-                            </a:spcBef>
-                            <a:spcAft>
-                              <a:spcPct val="0"/>
-                            </a:spcAft>
-                            <a:defRPr kern="1200">
-                              <a:solidFill>
-                                <a:schemeClr val="tx1"/>
-                              </a:solidFill>
-                              <a:latin typeface="Arial" charset="0"/>
-                              <a:ea typeface="+mn-ea"/>
-                              <a:cs typeface="+mn-cs"/>
-                            </a:defRPr>
-                          </a:lvl5pPr>
-                          <a:lvl6pPr marL="2286000" algn="l" defTabSz="914400" rtl="0" eaLnBrk="1" latinLnBrk="0" hangingPunct="1">
-                            <a:defRPr kern="1200">
-                              <a:solidFill>
-                                <a:schemeClr val="tx1"/>
-                              </a:solidFill>
-                              <a:latin typeface="Arial" charset="0"/>
-                              <a:ea typeface="+mn-ea"/>
-                              <a:cs typeface="+mn-cs"/>
-                            </a:defRPr>
-                          </a:lvl6pPr>
-                          <a:lvl7pPr marL="2743200" algn="l" defTabSz="914400" rtl="0" eaLnBrk="1" latinLnBrk="0" hangingPunct="1">
-                            <a:defRPr kern="1200">
-                              <a:solidFill>
-                                <a:schemeClr val="tx1"/>
-                              </a:solidFill>
-                              <a:latin typeface="Arial" charset="0"/>
-                              <a:ea typeface="+mn-ea"/>
-                              <a:cs typeface="+mn-cs"/>
-                            </a:defRPr>
-                          </a:lvl7pPr>
-                          <a:lvl8pPr marL="3200400" algn="l" defTabSz="914400" rtl="0" eaLnBrk="1" latinLnBrk="0" hangingPunct="1">
-                            <a:defRPr kern="1200">
-                              <a:solidFill>
-                                <a:schemeClr val="tx1"/>
-                              </a:solidFill>
-                              <a:latin typeface="Arial" charset="0"/>
-                              <a:ea typeface="+mn-ea"/>
-                              <a:cs typeface="+mn-cs"/>
-                            </a:defRPr>
-                          </a:lvl8pPr>
-                          <a:lvl9pPr marL="3657600" algn="l" defTabSz="914400" rtl="0" eaLnBrk="1" latinLnBrk="0" hangingPunct="1">
-                            <a:defRPr kern="1200">
-                              <a:solidFill>
-                                <a:schemeClr val="tx1"/>
-                              </a:solidFill>
-                              <a:latin typeface="Arial" charset="0"/>
-                              <a:ea typeface="+mn-ea"/>
-                              <a:cs typeface="+mn-cs"/>
-                            </a:defRPr>
-                          </a:lvl9pPr>
-                        </a:lstStyle>
-                        <a:p>
-                          <a:r>
-                            <a:rPr lang="en-US" dirty="0" smtClean="0"/>
-                            <a:t>Engineers</a:t>
-                          </a:r>
-                          <a:endParaRPr lang="en-US" dirty="0"/>
-                        </a:p>
-                      </a:txBody>
-                      <a:useSpRect/>
-                    </a:txSp>
-                  </a:sp>
-                  <a:sp>
-                    <a:nvSpPr>
-                      <a:cNvPr id="12" name="TextBox 11"/>
-                      <a:cNvSpPr txBox="1"/>
-                    </a:nvSpPr>
-                    <a:spPr>
-                      <a:xfrm>
-                        <a:off x="990600" y="3048000"/>
-                        <a:ext cx="652743" cy="461665"/>
-                      </a:xfrm>
-                      <a:prstGeom prst="rect">
-                        <a:avLst/>
-                      </a:prstGeom>
-                      <a:noFill/>
-                      <a:ln>
-                        <a:solidFill>
-                          <a:schemeClr val="tx1"/>
-                        </a:solidFill>
-                      </a:ln>
-                    </a:spPr>
-                    <a:txSp>
-                      <a:txBody>
-                        <a:bodyPr wrap="none" rtlCol="0">
-                          <a:spAutoFit/>
-                        </a:bodyPr>
-                        <a:lstStyle>
-                          <a:defPPr>
-                            <a:defRPr lang="en-US"/>
-                          </a:defPPr>
-                          <a:lvl1pPr algn="l" rtl="0" fontAlgn="base">
-                            <a:spcBef>
-                              <a:spcPct val="0"/>
-                            </a:spcBef>
-                            <a:spcAft>
-                              <a:spcPct val="0"/>
-                            </a:spcAft>
-                            <a:defRPr kern="1200">
-                              <a:solidFill>
-                                <a:schemeClr val="tx1"/>
-                              </a:solidFill>
-                              <a:latin typeface="Arial" charset="0"/>
-                              <a:ea typeface="+mn-ea"/>
-                              <a:cs typeface="+mn-cs"/>
-                            </a:defRPr>
-                          </a:lvl1pPr>
-                          <a:lvl2pPr marL="457200" algn="l" rtl="0" fontAlgn="base">
-                            <a:spcBef>
-                              <a:spcPct val="0"/>
-                            </a:spcBef>
-                            <a:spcAft>
-                              <a:spcPct val="0"/>
-                            </a:spcAft>
-                            <a:defRPr kern="1200">
-                              <a:solidFill>
-                                <a:schemeClr val="tx1"/>
-                              </a:solidFill>
-                              <a:latin typeface="Arial" charset="0"/>
-                              <a:ea typeface="+mn-ea"/>
-                              <a:cs typeface="+mn-cs"/>
-                            </a:defRPr>
-                          </a:lvl2pPr>
-                          <a:lvl3pPr marL="914400" algn="l" rtl="0" fontAlgn="base">
-                            <a:spcBef>
-                              <a:spcPct val="0"/>
-                            </a:spcBef>
-                            <a:spcAft>
-                              <a:spcPct val="0"/>
-                            </a:spcAft>
-                            <a:defRPr kern="1200">
-                              <a:solidFill>
-                                <a:schemeClr val="tx1"/>
-                              </a:solidFill>
-                              <a:latin typeface="Arial" charset="0"/>
-                              <a:ea typeface="+mn-ea"/>
-                              <a:cs typeface="+mn-cs"/>
-                            </a:defRPr>
-                          </a:lvl3pPr>
-                          <a:lvl4pPr marL="1371600" algn="l" rtl="0" fontAlgn="base">
-                            <a:spcBef>
-                              <a:spcPct val="0"/>
-                            </a:spcBef>
-                            <a:spcAft>
-                              <a:spcPct val="0"/>
-                            </a:spcAft>
-                            <a:defRPr kern="1200">
-                              <a:solidFill>
-                                <a:schemeClr val="tx1"/>
-                              </a:solidFill>
-                              <a:latin typeface="Arial" charset="0"/>
-                              <a:ea typeface="+mn-ea"/>
-                              <a:cs typeface="+mn-cs"/>
-                            </a:defRPr>
-                          </a:lvl4pPr>
-                          <a:lvl5pPr marL="1828800" algn="l" rtl="0" fontAlgn="base">
-                            <a:spcBef>
-                              <a:spcPct val="0"/>
-                            </a:spcBef>
-                            <a:spcAft>
-                              <a:spcPct val="0"/>
-                            </a:spcAft>
-                            <a:defRPr kern="1200">
-                              <a:solidFill>
-                                <a:schemeClr val="tx1"/>
-                              </a:solidFill>
-                              <a:latin typeface="Arial" charset="0"/>
-                              <a:ea typeface="+mn-ea"/>
-                              <a:cs typeface="+mn-cs"/>
-                            </a:defRPr>
-                          </a:lvl5pPr>
-                          <a:lvl6pPr marL="2286000" algn="l" defTabSz="914400" rtl="0" eaLnBrk="1" latinLnBrk="0" hangingPunct="1">
-                            <a:defRPr kern="1200">
-                              <a:solidFill>
-                                <a:schemeClr val="tx1"/>
-                              </a:solidFill>
-                              <a:latin typeface="Arial" charset="0"/>
-                              <a:ea typeface="+mn-ea"/>
-                              <a:cs typeface="+mn-cs"/>
-                            </a:defRPr>
-                          </a:lvl6pPr>
-                          <a:lvl7pPr marL="2743200" algn="l" defTabSz="914400" rtl="0" eaLnBrk="1" latinLnBrk="0" hangingPunct="1">
-                            <a:defRPr kern="1200">
-                              <a:solidFill>
-                                <a:schemeClr val="tx1"/>
-                              </a:solidFill>
-                              <a:latin typeface="Arial" charset="0"/>
-                              <a:ea typeface="+mn-ea"/>
-                              <a:cs typeface="+mn-cs"/>
-                            </a:defRPr>
-                          </a:lvl7pPr>
-                          <a:lvl8pPr marL="3200400" algn="l" defTabSz="914400" rtl="0" eaLnBrk="1" latinLnBrk="0" hangingPunct="1">
-                            <a:defRPr kern="1200">
-                              <a:solidFill>
-                                <a:schemeClr val="tx1"/>
-                              </a:solidFill>
-                              <a:latin typeface="Arial" charset="0"/>
-                              <a:ea typeface="+mn-ea"/>
-                              <a:cs typeface="+mn-cs"/>
-                            </a:defRPr>
-                          </a:lvl8pPr>
-                          <a:lvl9pPr marL="3657600" algn="l" defTabSz="914400" rtl="0" eaLnBrk="1" latinLnBrk="0" hangingPunct="1">
-                            <a:defRPr kern="1200">
-                              <a:solidFill>
-                                <a:schemeClr val="tx1"/>
-                              </a:solidFill>
-                              <a:latin typeface="Arial" charset="0"/>
-                              <a:ea typeface="+mn-ea"/>
-                              <a:cs typeface="+mn-cs"/>
-                            </a:defRPr>
-                          </a:lvl9pPr>
-                        </a:lstStyle>
-                        <a:p>
-                          <a:r>
-                            <a:rPr lang="en-US" sz="1200" u="sng" dirty="0" err="1" smtClean="0"/>
-                            <a:t>engid</a:t>
-                          </a:r>
-                          <a:endParaRPr lang="en-US" sz="1200" u="sng" dirty="0" smtClean="0"/>
-                        </a:p>
-                        <a:p>
-                          <a:r>
-                            <a:rPr lang="en-US" sz="1200" dirty="0" err="1" smtClean="0"/>
-                            <a:t>ename</a:t>
-                          </a:r>
-                          <a:endParaRPr lang="en-US" sz="1200" dirty="0"/>
-                        </a:p>
-                      </a:txBody>
-                      <a:useSpRect/>
-                    </a:txSp>
-                  </a:sp>
                   <a:cxnSp>
                     <a:nvCxnSpPr>
-                      <a:cNvPr id="16" name="Elbow Connector 15"/>
-                      <a:cNvCxnSpPr/>
+                      <a:cNvPr id="31" name="Elbow Connector 30"/>
+                      <a:cNvCxnSpPr>
+                        <a:stCxn id="30" idx="2"/>
+                        <a:endCxn id="8" idx="0"/>
+                      </a:cNvCxnSpPr>
                     </a:nvCxnSpPr>
                     <a:spPr>
-                      <a:xfrm rot="10800000">
-                        <a:off x="1295400" y="1981200"/>
-                        <a:ext cx="1828800" cy="839788"/>
+                      <a:xfrm rot="16200000" flipH="1">
+                        <a:off x="3161814" y="3674576"/>
+                        <a:ext cx="773668" cy="868779"/>
                       </a:xfrm>
                       <a:prstGeom prst="bentConnector3">
                         <a:avLst>
@@ -6506,24 +4640,23 @@
                   </a:cxnSp>
                   <a:cxnSp>
                     <a:nvCxnSpPr>
-                      <a:cNvPr id="20" name="Elbow Connector 19"/>
-                      <a:cNvCxnSpPr/>
+                      <a:cNvPr id="32" name="Shape 31"/>
+                      <a:cNvCxnSpPr>
+                        <a:stCxn id="29" idx="2"/>
+                      </a:cNvCxnSpPr>
                     </a:nvCxnSpPr>
                     <a:spPr>
-                      <a:xfrm rot="10800000" flipV="1">
-                        <a:off x="1524000" y="2971800"/>
-                        <a:ext cx="1600200" cy="228600"/>
+                      <a:xfrm rot="5400000">
+                        <a:off x="4151325" y="3457007"/>
+                        <a:ext cx="468868" cy="846718"/>
                       </a:xfrm>
-                      <a:prstGeom prst="bentConnector3">
-                        <a:avLst>
-                          <a:gd name="adj1" fmla="val 50000"/>
-                        </a:avLst>
+                      <a:prstGeom prst="bentConnector2">
+                        <a:avLst/>
                       </a:prstGeom>
                       <a:ln>
                         <a:solidFill>
                           <a:schemeClr val="tx1"/>
                         </a:solidFill>
-                        <a:tailEnd type="arrow"/>
                       </a:ln>
                     </a:spPr>
                     <a:style>
@@ -6543,13 +4676,2875 @@
                   </a:cxnSp>
                   <a:cxnSp>
                     <a:nvCxnSpPr>
-                      <a:cNvPr id="23" name="Elbow Connector 22"/>
+                      <a:cNvPr id="33" name="Straight Connector 32"/>
                       <a:cNvCxnSpPr/>
                     </a:nvCxnSpPr>
                     <a:spPr>
-                      <a:xfrm rot="10800000" flipV="1">
-                        <a:off x="1524000" y="3200398"/>
-                        <a:ext cx="1600202" cy="1"/>
+                      <a:xfrm rot="5400000" flipH="1" flipV="1">
+                        <a:off x="2329071" y="2700129"/>
+                        <a:ext cx="1295400" cy="9941"/>
+                      </a:xfrm>
+                      <a:prstGeom prst="line">
+                        <a:avLst/>
+                      </a:prstGeom>
+                      <a:ln>
+                        <a:solidFill>
+                          <a:schemeClr val="tx1"/>
+                        </a:solidFill>
+                      </a:ln>
+                    </a:spPr>
+                    <a:style>
+                      <a:lnRef idx="1">
+                        <a:schemeClr val="accent1"/>
+                      </a:lnRef>
+                      <a:fillRef idx="0">
+                        <a:schemeClr val="accent1"/>
+                      </a:fillRef>
+                      <a:effectRef idx="0">
+                        <a:schemeClr val="accent1"/>
+                      </a:effectRef>
+                      <a:fontRef idx="minor">
+                        <a:schemeClr val="tx1"/>
+                      </a:fontRef>
+                    </a:style>
+                  </a:cxnSp>
+                  <a:cxnSp>
+                    <a:nvCxnSpPr>
+                      <a:cNvPr id="34" name="Straight Connector 33"/>
+                      <a:cNvCxnSpPr/>
+                    </a:nvCxnSpPr>
+                    <a:spPr>
+                      <a:xfrm rot="5400000" flipH="1" flipV="1">
+                        <a:off x="3967370" y="2662030"/>
+                        <a:ext cx="1219199" cy="9939"/>
+                      </a:xfrm>
+                      <a:prstGeom prst="line">
+                        <a:avLst/>
+                      </a:prstGeom>
+                      <a:ln>
+                        <a:solidFill>
+                          <a:schemeClr val="tx1"/>
+                        </a:solidFill>
+                      </a:ln>
+                    </a:spPr>
+                    <a:style>
+                      <a:lnRef idx="1">
+                        <a:schemeClr val="accent1"/>
+                      </a:lnRef>
+                      <a:fillRef idx="0">
+                        <a:schemeClr val="accent1"/>
+                      </a:fillRef>
+                      <a:effectRef idx="0">
+                        <a:schemeClr val="accent1"/>
+                      </a:effectRef>
+                      <a:fontRef idx="minor">
+                        <a:schemeClr val="tx1"/>
+                      </a:fontRef>
+                    </a:style>
+                  </a:cxnSp>
+                  <a:sp>
+                    <a:nvSpPr>
+                      <a:cNvPr id="35" name="Line 19"/>
+                      <a:cNvSpPr>
+                        <a:spLocks noChangeShapeType="1"/>
+                      </a:cNvSpPr>
+                    </a:nvSpPr>
+                    <a:spPr bwMode="auto">
+                      <a:xfrm>
+                        <a:off x="6248400" y="1752600"/>
+                        <a:ext cx="0" cy="152400"/>
+                      </a:xfrm>
+                      <a:prstGeom prst="line">
+                        <a:avLst/>
+                      </a:prstGeom>
+                      <a:noFill/>
+                      <a:ln w="9525">
+                        <a:solidFill>
+                          <a:schemeClr val="tx1"/>
+                        </a:solidFill>
+                        <a:round/>
+                        <a:headEnd/>
+                        <a:tailEnd/>
+                      </a:ln>
+                    </a:spPr>
+                    <a:txSp>
+                      <a:txBody>
+                        <a:bodyPr/>
+                        <a:lstStyle>
+                          <a:defPPr>
+                            <a:defRPr lang="en-US"/>
+                          </a:defPPr>
+                          <a:lvl1pPr algn="l" rtl="0" fontAlgn="base">
+                            <a:spcBef>
+                              <a:spcPct val="0"/>
+                            </a:spcBef>
+                            <a:spcAft>
+                              <a:spcPct val="0"/>
+                            </a:spcAft>
+                            <a:defRPr kern="1200">
+                              <a:solidFill>
+                                <a:schemeClr val="tx1"/>
+                              </a:solidFill>
+                              <a:latin typeface="Arial" charset="0"/>
+                              <a:ea typeface="+mn-ea"/>
+                              <a:cs typeface="+mn-cs"/>
+                            </a:defRPr>
+                          </a:lvl1pPr>
+                          <a:lvl2pPr marL="457200" algn="l" rtl="0" fontAlgn="base">
+                            <a:spcBef>
+                              <a:spcPct val="0"/>
+                            </a:spcBef>
+                            <a:spcAft>
+                              <a:spcPct val="0"/>
+                            </a:spcAft>
+                            <a:defRPr kern="1200">
+                              <a:solidFill>
+                                <a:schemeClr val="tx1"/>
+                              </a:solidFill>
+                              <a:latin typeface="Arial" charset="0"/>
+                              <a:ea typeface="+mn-ea"/>
+                              <a:cs typeface="+mn-cs"/>
+                            </a:defRPr>
+                          </a:lvl2pPr>
+                          <a:lvl3pPr marL="914400" algn="l" rtl="0" fontAlgn="base">
+                            <a:spcBef>
+                              <a:spcPct val="0"/>
+                            </a:spcBef>
+                            <a:spcAft>
+                              <a:spcPct val="0"/>
+                            </a:spcAft>
+                            <a:defRPr kern="1200">
+                              <a:solidFill>
+                                <a:schemeClr val="tx1"/>
+                              </a:solidFill>
+                              <a:latin typeface="Arial" charset="0"/>
+                              <a:ea typeface="+mn-ea"/>
+                              <a:cs typeface="+mn-cs"/>
+                            </a:defRPr>
+                          </a:lvl3pPr>
+                          <a:lvl4pPr marL="1371600" algn="l" rtl="0" fontAlgn="base">
+                            <a:spcBef>
+                              <a:spcPct val="0"/>
+                            </a:spcBef>
+                            <a:spcAft>
+                              <a:spcPct val="0"/>
+                            </a:spcAft>
+                            <a:defRPr kern="1200">
+                              <a:solidFill>
+                                <a:schemeClr val="tx1"/>
+                              </a:solidFill>
+                              <a:latin typeface="Arial" charset="0"/>
+                              <a:ea typeface="+mn-ea"/>
+                              <a:cs typeface="+mn-cs"/>
+                            </a:defRPr>
+                          </a:lvl4pPr>
+                          <a:lvl5pPr marL="1828800" algn="l" rtl="0" fontAlgn="base">
+                            <a:spcBef>
+                              <a:spcPct val="0"/>
+                            </a:spcBef>
+                            <a:spcAft>
+                              <a:spcPct val="0"/>
+                            </a:spcAft>
+                            <a:defRPr kern="1200">
+                              <a:solidFill>
+                                <a:schemeClr val="tx1"/>
+                              </a:solidFill>
+                              <a:latin typeface="Arial" charset="0"/>
+                              <a:ea typeface="+mn-ea"/>
+                              <a:cs typeface="+mn-cs"/>
+                            </a:defRPr>
+                          </a:lvl5pPr>
+                          <a:lvl6pPr marL="2286000" algn="l" defTabSz="914400" rtl="0" eaLnBrk="1" latinLnBrk="0" hangingPunct="1">
+                            <a:defRPr kern="1200">
+                              <a:solidFill>
+                                <a:schemeClr val="tx1"/>
+                              </a:solidFill>
+                              <a:latin typeface="Arial" charset="0"/>
+                              <a:ea typeface="+mn-ea"/>
+                              <a:cs typeface="+mn-cs"/>
+                            </a:defRPr>
+                          </a:lvl6pPr>
+                          <a:lvl7pPr marL="2743200" algn="l" defTabSz="914400" rtl="0" eaLnBrk="1" latinLnBrk="0" hangingPunct="1">
+                            <a:defRPr kern="1200">
+                              <a:solidFill>
+                                <a:schemeClr val="tx1"/>
+                              </a:solidFill>
+                              <a:latin typeface="Arial" charset="0"/>
+                              <a:ea typeface="+mn-ea"/>
+                              <a:cs typeface="+mn-cs"/>
+                            </a:defRPr>
+                          </a:lvl7pPr>
+                          <a:lvl8pPr marL="3200400" algn="l" defTabSz="914400" rtl="0" eaLnBrk="1" latinLnBrk="0" hangingPunct="1">
+                            <a:defRPr kern="1200">
+                              <a:solidFill>
+                                <a:schemeClr val="tx1"/>
+                              </a:solidFill>
+                              <a:latin typeface="Arial" charset="0"/>
+                              <a:ea typeface="+mn-ea"/>
+                              <a:cs typeface="+mn-cs"/>
+                            </a:defRPr>
+                          </a:lvl8pPr>
+                          <a:lvl9pPr marL="3657600" algn="l" defTabSz="914400" rtl="0" eaLnBrk="1" latinLnBrk="0" hangingPunct="1">
+                            <a:defRPr kern="1200">
+                              <a:solidFill>
+                                <a:schemeClr val="tx1"/>
+                              </a:solidFill>
+                              <a:latin typeface="Arial" charset="0"/>
+                              <a:ea typeface="+mn-ea"/>
+                              <a:cs typeface="+mn-cs"/>
+                            </a:defRPr>
+                          </a:lvl9pPr>
+                        </a:lstStyle>
+                        <a:p>
+                          <a:endParaRPr lang="en-US"/>
+                        </a:p>
+                      </a:txBody>
+                      <a:useSpRect/>
+                    </a:txSp>
+                  </a:sp>
+                  <a:sp>
+                    <a:nvSpPr>
+                      <a:cNvPr id="36" name="TextBox 35"/>
+                      <a:cNvSpPr txBox="1"/>
+                    </a:nvSpPr>
+                    <a:spPr>
+                      <a:xfrm>
+                        <a:off x="3962400" y="4114800"/>
+                        <a:ext cx="697627" cy="369332"/>
+                      </a:xfrm>
+                      <a:prstGeom prst="rect">
+                        <a:avLst/>
+                      </a:prstGeom>
+                      <a:noFill/>
+                    </a:spPr>
+                    <a:txSp>
+                      <a:txBody>
+                        <a:bodyPr wrap="none" rtlCol="0">
+                          <a:spAutoFit/>
+                        </a:bodyPr>
+                        <a:lstStyle>
+                          <a:defPPr>
+                            <a:defRPr lang="en-US"/>
+                          </a:defPPr>
+                          <a:lvl1pPr algn="l" rtl="0" fontAlgn="base">
+                            <a:spcBef>
+                              <a:spcPct val="0"/>
+                            </a:spcBef>
+                            <a:spcAft>
+                              <a:spcPct val="0"/>
+                            </a:spcAft>
+                            <a:defRPr kern="1200">
+                              <a:solidFill>
+                                <a:schemeClr val="tx1"/>
+                              </a:solidFill>
+                              <a:latin typeface="Arial" charset="0"/>
+                              <a:ea typeface="+mn-ea"/>
+                              <a:cs typeface="+mn-cs"/>
+                            </a:defRPr>
+                          </a:lvl1pPr>
+                          <a:lvl2pPr marL="457200" algn="l" rtl="0" fontAlgn="base">
+                            <a:spcBef>
+                              <a:spcPct val="0"/>
+                            </a:spcBef>
+                            <a:spcAft>
+                              <a:spcPct val="0"/>
+                            </a:spcAft>
+                            <a:defRPr kern="1200">
+                              <a:solidFill>
+                                <a:schemeClr val="tx1"/>
+                              </a:solidFill>
+                              <a:latin typeface="Arial" charset="0"/>
+                              <a:ea typeface="+mn-ea"/>
+                              <a:cs typeface="+mn-cs"/>
+                            </a:defRPr>
+                          </a:lvl2pPr>
+                          <a:lvl3pPr marL="914400" algn="l" rtl="0" fontAlgn="base">
+                            <a:spcBef>
+                              <a:spcPct val="0"/>
+                            </a:spcBef>
+                            <a:spcAft>
+                              <a:spcPct val="0"/>
+                            </a:spcAft>
+                            <a:defRPr kern="1200">
+                              <a:solidFill>
+                                <a:schemeClr val="tx1"/>
+                              </a:solidFill>
+                              <a:latin typeface="Arial" charset="0"/>
+                              <a:ea typeface="+mn-ea"/>
+                              <a:cs typeface="+mn-cs"/>
+                            </a:defRPr>
+                          </a:lvl3pPr>
+                          <a:lvl4pPr marL="1371600" algn="l" rtl="0" fontAlgn="base">
+                            <a:spcBef>
+                              <a:spcPct val="0"/>
+                            </a:spcBef>
+                            <a:spcAft>
+                              <a:spcPct val="0"/>
+                            </a:spcAft>
+                            <a:defRPr kern="1200">
+                              <a:solidFill>
+                                <a:schemeClr val="tx1"/>
+                              </a:solidFill>
+                              <a:latin typeface="Arial" charset="0"/>
+                              <a:ea typeface="+mn-ea"/>
+                              <a:cs typeface="+mn-cs"/>
+                            </a:defRPr>
+                          </a:lvl4pPr>
+                          <a:lvl5pPr marL="1828800" algn="l" rtl="0" fontAlgn="base">
+                            <a:spcBef>
+                              <a:spcPct val="0"/>
+                            </a:spcBef>
+                            <a:spcAft>
+                              <a:spcPct val="0"/>
+                            </a:spcAft>
+                            <a:defRPr kern="1200">
+                              <a:solidFill>
+                                <a:schemeClr val="tx1"/>
+                              </a:solidFill>
+                              <a:latin typeface="Arial" charset="0"/>
+                              <a:ea typeface="+mn-ea"/>
+                              <a:cs typeface="+mn-cs"/>
+                            </a:defRPr>
+                          </a:lvl5pPr>
+                          <a:lvl6pPr marL="2286000" algn="l" defTabSz="914400" rtl="0" eaLnBrk="1" latinLnBrk="0" hangingPunct="1">
+                            <a:defRPr kern="1200">
+                              <a:solidFill>
+                                <a:schemeClr val="tx1"/>
+                              </a:solidFill>
+                              <a:latin typeface="Arial" charset="0"/>
+                              <a:ea typeface="+mn-ea"/>
+                              <a:cs typeface="+mn-cs"/>
+                            </a:defRPr>
+                          </a:lvl6pPr>
+                          <a:lvl7pPr marL="2743200" algn="l" defTabSz="914400" rtl="0" eaLnBrk="1" latinLnBrk="0" hangingPunct="1">
+                            <a:defRPr kern="1200">
+                              <a:solidFill>
+                                <a:schemeClr val="tx1"/>
+                              </a:solidFill>
+                              <a:latin typeface="Arial" charset="0"/>
+                              <a:ea typeface="+mn-ea"/>
+                              <a:cs typeface="+mn-cs"/>
+                            </a:defRPr>
+                          </a:lvl7pPr>
+                          <a:lvl8pPr marL="3200400" algn="l" defTabSz="914400" rtl="0" eaLnBrk="1" latinLnBrk="0" hangingPunct="1">
+                            <a:defRPr kern="1200">
+                              <a:solidFill>
+                                <a:schemeClr val="tx1"/>
+                              </a:solidFill>
+                              <a:latin typeface="Arial" charset="0"/>
+                              <a:ea typeface="+mn-ea"/>
+                              <a:cs typeface="+mn-cs"/>
+                            </a:defRPr>
+                          </a:lvl8pPr>
+                          <a:lvl9pPr marL="3657600" algn="l" defTabSz="914400" rtl="0" eaLnBrk="1" latinLnBrk="0" hangingPunct="1">
+                            <a:defRPr kern="1200">
+                              <a:solidFill>
+                                <a:schemeClr val="tx1"/>
+                              </a:solidFill>
+                              <a:latin typeface="Arial" charset="0"/>
+                              <a:ea typeface="+mn-ea"/>
+                              <a:cs typeface="+mn-cs"/>
+                            </a:defRPr>
+                          </a:lvl9pPr>
+                        </a:lstStyle>
+                        <a:p>
+                          <a:r>
+                            <a:rPr lang="en-US" dirty="0" err="1" smtClean="0"/>
+                            <a:t>erole</a:t>
+                          </a:r>
+                          <a:endParaRPr lang="en-US" dirty="0"/>
+                        </a:p>
+                      </a:txBody>
+                      <a:useSpRect/>
+                    </a:txSp>
+                  </a:sp>
+                  <a:sp>
+                    <a:nvSpPr>
+                      <a:cNvPr id="37" name="TextBox 36"/>
+                      <a:cNvSpPr txBox="1"/>
+                    </a:nvSpPr>
+                    <a:spPr>
+                      <a:xfrm>
+                        <a:off x="2743200" y="3810000"/>
+                        <a:ext cx="325730" cy="369332"/>
+                      </a:xfrm>
+                      <a:prstGeom prst="rect">
+                        <a:avLst/>
+                      </a:prstGeom>
+                      <a:noFill/>
+                    </a:spPr>
+                    <a:txSp>
+                      <a:txBody>
+                        <a:bodyPr wrap="none" rtlCol="0">
+                          <a:spAutoFit/>
+                        </a:bodyPr>
+                        <a:lstStyle>
+                          <a:defPPr>
+                            <a:defRPr lang="en-US"/>
+                          </a:defPPr>
+                          <a:lvl1pPr algn="l" rtl="0" fontAlgn="base">
+                            <a:spcBef>
+                              <a:spcPct val="0"/>
+                            </a:spcBef>
+                            <a:spcAft>
+                              <a:spcPct val="0"/>
+                            </a:spcAft>
+                            <a:defRPr kern="1200">
+                              <a:solidFill>
+                                <a:schemeClr val="tx1"/>
+                              </a:solidFill>
+                              <a:latin typeface="Arial" charset="0"/>
+                              <a:ea typeface="+mn-ea"/>
+                              <a:cs typeface="+mn-cs"/>
+                            </a:defRPr>
+                          </a:lvl1pPr>
+                          <a:lvl2pPr marL="457200" algn="l" rtl="0" fontAlgn="base">
+                            <a:spcBef>
+                              <a:spcPct val="0"/>
+                            </a:spcBef>
+                            <a:spcAft>
+                              <a:spcPct val="0"/>
+                            </a:spcAft>
+                            <a:defRPr kern="1200">
+                              <a:solidFill>
+                                <a:schemeClr val="tx1"/>
+                              </a:solidFill>
+                              <a:latin typeface="Arial" charset="0"/>
+                              <a:ea typeface="+mn-ea"/>
+                              <a:cs typeface="+mn-cs"/>
+                            </a:defRPr>
+                          </a:lvl2pPr>
+                          <a:lvl3pPr marL="914400" algn="l" rtl="0" fontAlgn="base">
+                            <a:spcBef>
+                              <a:spcPct val="0"/>
+                            </a:spcBef>
+                            <a:spcAft>
+                              <a:spcPct val="0"/>
+                            </a:spcAft>
+                            <a:defRPr kern="1200">
+                              <a:solidFill>
+                                <a:schemeClr val="tx1"/>
+                              </a:solidFill>
+                              <a:latin typeface="Arial" charset="0"/>
+                              <a:ea typeface="+mn-ea"/>
+                              <a:cs typeface="+mn-cs"/>
+                            </a:defRPr>
+                          </a:lvl3pPr>
+                          <a:lvl4pPr marL="1371600" algn="l" rtl="0" fontAlgn="base">
+                            <a:spcBef>
+                              <a:spcPct val="0"/>
+                            </a:spcBef>
+                            <a:spcAft>
+                              <a:spcPct val="0"/>
+                            </a:spcAft>
+                            <a:defRPr kern="1200">
+                              <a:solidFill>
+                                <a:schemeClr val="tx1"/>
+                              </a:solidFill>
+                              <a:latin typeface="Arial" charset="0"/>
+                              <a:ea typeface="+mn-ea"/>
+                              <a:cs typeface="+mn-cs"/>
+                            </a:defRPr>
+                          </a:lvl4pPr>
+                          <a:lvl5pPr marL="1828800" algn="l" rtl="0" fontAlgn="base">
+                            <a:spcBef>
+                              <a:spcPct val="0"/>
+                            </a:spcBef>
+                            <a:spcAft>
+                              <a:spcPct val="0"/>
+                            </a:spcAft>
+                            <a:defRPr kern="1200">
+                              <a:solidFill>
+                                <a:schemeClr val="tx1"/>
+                              </a:solidFill>
+                              <a:latin typeface="Arial" charset="0"/>
+                              <a:ea typeface="+mn-ea"/>
+                              <a:cs typeface="+mn-cs"/>
+                            </a:defRPr>
+                          </a:lvl5pPr>
+                          <a:lvl6pPr marL="2286000" algn="l" defTabSz="914400" rtl="0" eaLnBrk="1" latinLnBrk="0" hangingPunct="1">
+                            <a:defRPr kern="1200">
+                              <a:solidFill>
+                                <a:schemeClr val="tx1"/>
+                              </a:solidFill>
+                              <a:latin typeface="Arial" charset="0"/>
+                              <a:ea typeface="+mn-ea"/>
+                              <a:cs typeface="+mn-cs"/>
+                            </a:defRPr>
+                          </a:lvl6pPr>
+                          <a:lvl7pPr marL="2743200" algn="l" defTabSz="914400" rtl="0" eaLnBrk="1" latinLnBrk="0" hangingPunct="1">
+                            <a:defRPr kern="1200">
+                              <a:solidFill>
+                                <a:schemeClr val="tx1"/>
+                              </a:solidFill>
+                              <a:latin typeface="Arial" charset="0"/>
+                              <a:ea typeface="+mn-ea"/>
+                              <a:cs typeface="+mn-cs"/>
+                            </a:defRPr>
+                          </a:lvl7pPr>
+                          <a:lvl8pPr marL="3200400" algn="l" defTabSz="914400" rtl="0" eaLnBrk="1" latinLnBrk="0" hangingPunct="1">
+                            <a:defRPr kern="1200">
+                              <a:solidFill>
+                                <a:schemeClr val="tx1"/>
+                              </a:solidFill>
+                              <a:latin typeface="Arial" charset="0"/>
+                              <a:ea typeface="+mn-ea"/>
+                              <a:cs typeface="+mn-cs"/>
+                            </a:defRPr>
+                          </a:lvl8pPr>
+                          <a:lvl9pPr marL="3657600" algn="l" defTabSz="914400" rtl="0" eaLnBrk="1" latinLnBrk="0" hangingPunct="1">
+                            <a:defRPr kern="1200">
+                              <a:solidFill>
+                                <a:schemeClr val="tx1"/>
+                              </a:solidFill>
+                              <a:latin typeface="Arial" charset="0"/>
+                              <a:ea typeface="+mn-ea"/>
+                              <a:cs typeface="+mn-cs"/>
+                            </a:defRPr>
+                          </a:lvl9pPr>
+                        </a:lstStyle>
+                        <a:p>
+                          <a:r>
+                            <a:rPr lang="en-US" dirty="0" smtClean="0"/>
+                            <a:t>T</a:t>
+                          </a:r>
+                          <a:endParaRPr lang="en-US" dirty="0"/>
+                        </a:p>
+                      </a:txBody>
+                      <a:useSpRect/>
+                    </a:txSp>
+                  </a:sp>
+                  <a:sp>
+                    <a:nvSpPr>
+                      <a:cNvPr id="38" name="Line 19"/>
+                      <a:cNvSpPr>
+                        <a:spLocks noChangeShapeType="1"/>
+                      </a:cNvSpPr>
+                    </a:nvSpPr>
+                    <a:spPr bwMode="auto">
+                      <a:xfrm>
+                        <a:off x="6781800" y="1676400"/>
+                        <a:ext cx="0" cy="381000"/>
+                      </a:xfrm>
+                      <a:prstGeom prst="line">
+                        <a:avLst/>
+                      </a:prstGeom>
+                      <a:noFill/>
+                      <a:ln w="9525">
+                        <a:solidFill>
+                          <a:schemeClr val="tx1"/>
+                        </a:solidFill>
+                        <a:round/>
+                        <a:headEnd/>
+                        <a:tailEnd/>
+                      </a:ln>
+                    </a:spPr>
+                    <a:txSp>
+                      <a:txBody>
+                        <a:bodyPr/>
+                        <a:lstStyle>
+                          <a:defPPr>
+                            <a:defRPr lang="en-US"/>
+                          </a:defPPr>
+                          <a:lvl1pPr algn="l" rtl="0" fontAlgn="base">
+                            <a:spcBef>
+                              <a:spcPct val="0"/>
+                            </a:spcBef>
+                            <a:spcAft>
+                              <a:spcPct val="0"/>
+                            </a:spcAft>
+                            <a:defRPr kern="1200">
+                              <a:solidFill>
+                                <a:schemeClr val="tx1"/>
+                              </a:solidFill>
+                              <a:latin typeface="Arial" charset="0"/>
+                              <a:ea typeface="+mn-ea"/>
+                              <a:cs typeface="+mn-cs"/>
+                            </a:defRPr>
+                          </a:lvl1pPr>
+                          <a:lvl2pPr marL="457200" algn="l" rtl="0" fontAlgn="base">
+                            <a:spcBef>
+                              <a:spcPct val="0"/>
+                            </a:spcBef>
+                            <a:spcAft>
+                              <a:spcPct val="0"/>
+                            </a:spcAft>
+                            <a:defRPr kern="1200">
+                              <a:solidFill>
+                                <a:schemeClr val="tx1"/>
+                              </a:solidFill>
+                              <a:latin typeface="Arial" charset="0"/>
+                              <a:ea typeface="+mn-ea"/>
+                              <a:cs typeface="+mn-cs"/>
+                            </a:defRPr>
+                          </a:lvl2pPr>
+                          <a:lvl3pPr marL="914400" algn="l" rtl="0" fontAlgn="base">
+                            <a:spcBef>
+                              <a:spcPct val="0"/>
+                            </a:spcBef>
+                            <a:spcAft>
+                              <a:spcPct val="0"/>
+                            </a:spcAft>
+                            <a:defRPr kern="1200">
+                              <a:solidFill>
+                                <a:schemeClr val="tx1"/>
+                              </a:solidFill>
+                              <a:latin typeface="Arial" charset="0"/>
+                              <a:ea typeface="+mn-ea"/>
+                              <a:cs typeface="+mn-cs"/>
+                            </a:defRPr>
+                          </a:lvl3pPr>
+                          <a:lvl4pPr marL="1371600" algn="l" rtl="0" fontAlgn="base">
+                            <a:spcBef>
+                              <a:spcPct val="0"/>
+                            </a:spcBef>
+                            <a:spcAft>
+                              <a:spcPct val="0"/>
+                            </a:spcAft>
+                            <a:defRPr kern="1200">
+                              <a:solidFill>
+                                <a:schemeClr val="tx1"/>
+                              </a:solidFill>
+                              <a:latin typeface="Arial" charset="0"/>
+                              <a:ea typeface="+mn-ea"/>
+                              <a:cs typeface="+mn-cs"/>
+                            </a:defRPr>
+                          </a:lvl4pPr>
+                          <a:lvl5pPr marL="1828800" algn="l" rtl="0" fontAlgn="base">
+                            <a:spcBef>
+                              <a:spcPct val="0"/>
+                            </a:spcBef>
+                            <a:spcAft>
+                              <a:spcPct val="0"/>
+                            </a:spcAft>
+                            <a:defRPr kern="1200">
+                              <a:solidFill>
+                                <a:schemeClr val="tx1"/>
+                              </a:solidFill>
+                              <a:latin typeface="Arial" charset="0"/>
+                              <a:ea typeface="+mn-ea"/>
+                              <a:cs typeface="+mn-cs"/>
+                            </a:defRPr>
+                          </a:lvl5pPr>
+                          <a:lvl6pPr marL="2286000" algn="l" defTabSz="914400" rtl="0" eaLnBrk="1" latinLnBrk="0" hangingPunct="1">
+                            <a:defRPr kern="1200">
+                              <a:solidFill>
+                                <a:schemeClr val="tx1"/>
+                              </a:solidFill>
+                              <a:latin typeface="Arial" charset="0"/>
+                              <a:ea typeface="+mn-ea"/>
+                              <a:cs typeface="+mn-cs"/>
+                            </a:defRPr>
+                          </a:lvl6pPr>
+                          <a:lvl7pPr marL="2743200" algn="l" defTabSz="914400" rtl="0" eaLnBrk="1" latinLnBrk="0" hangingPunct="1">
+                            <a:defRPr kern="1200">
+                              <a:solidFill>
+                                <a:schemeClr val="tx1"/>
+                              </a:solidFill>
+                              <a:latin typeface="Arial" charset="0"/>
+                              <a:ea typeface="+mn-ea"/>
+                              <a:cs typeface="+mn-cs"/>
+                            </a:defRPr>
+                          </a:lvl7pPr>
+                          <a:lvl8pPr marL="3200400" algn="l" defTabSz="914400" rtl="0" eaLnBrk="1" latinLnBrk="0" hangingPunct="1">
+                            <a:defRPr kern="1200">
+                              <a:solidFill>
+                                <a:schemeClr val="tx1"/>
+                              </a:solidFill>
+                              <a:latin typeface="Arial" charset="0"/>
+                              <a:ea typeface="+mn-ea"/>
+                              <a:cs typeface="+mn-cs"/>
+                            </a:defRPr>
+                          </a:lvl8pPr>
+                          <a:lvl9pPr marL="3657600" algn="l" defTabSz="914400" rtl="0" eaLnBrk="1" latinLnBrk="0" hangingPunct="1">
+                            <a:defRPr kern="1200">
+                              <a:solidFill>
+                                <a:schemeClr val="tx1"/>
+                              </a:solidFill>
+                              <a:latin typeface="Arial" charset="0"/>
+                              <a:ea typeface="+mn-ea"/>
+                              <a:cs typeface="+mn-cs"/>
+                            </a:defRPr>
+                          </a:lvl9pPr>
+                        </a:lstStyle>
+                        <a:p>
+                          <a:endParaRPr lang="en-US"/>
+                        </a:p>
+                      </a:txBody>
+                      <a:useSpRect/>
+                    </a:txSp>
+                  </a:sp>
+                  <a:sp>
+                    <a:nvSpPr>
+                      <a:cNvPr id="39" name="Line 19"/>
+                      <a:cNvSpPr>
+                        <a:spLocks noChangeShapeType="1"/>
+                      </a:cNvSpPr>
+                    </a:nvSpPr>
+                    <a:spPr bwMode="auto">
+                      <a:xfrm>
+                        <a:off x="6934200" y="1828800"/>
+                        <a:ext cx="0" cy="381000"/>
+                      </a:xfrm>
+                      <a:prstGeom prst="line">
+                        <a:avLst/>
+                      </a:prstGeom>
+                      <a:noFill/>
+                      <a:ln w="9525">
+                        <a:solidFill>
+                          <a:schemeClr val="tx1"/>
+                        </a:solidFill>
+                        <a:round/>
+                        <a:headEnd/>
+                        <a:tailEnd/>
+                      </a:ln>
+                    </a:spPr>
+                    <a:txSp>
+                      <a:txBody>
+                        <a:bodyPr/>
+                        <a:lstStyle>
+                          <a:defPPr>
+                            <a:defRPr lang="en-US"/>
+                          </a:defPPr>
+                          <a:lvl1pPr algn="l" rtl="0" fontAlgn="base">
+                            <a:spcBef>
+                              <a:spcPct val="0"/>
+                            </a:spcBef>
+                            <a:spcAft>
+                              <a:spcPct val="0"/>
+                            </a:spcAft>
+                            <a:defRPr kern="1200">
+                              <a:solidFill>
+                                <a:schemeClr val="tx1"/>
+                              </a:solidFill>
+                              <a:latin typeface="Arial" charset="0"/>
+                              <a:ea typeface="+mn-ea"/>
+                              <a:cs typeface="+mn-cs"/>
+                            </a:defRPr>
+                          </a:lvl1pPr>
+                          <a:lvl2pPr marL="457200" algn="l" rtl="0" fontAlgn="base">
+                            <a:spcBef>
+                              <a:spcPct val="0"/>
+                            </a:spcBef>
+                            <a:spcAft>
+                              <a:spcPct val="0"/>
+                            </a:spcAft>
+                            <a:defRPr kern="1200">
+                              <a:solidFill>
+                                <a:schemeClr val="tx1"/>
+                              </a:solidFill>
+                              <a:latin typeface="Arial" charset="0"/>
+                              <a:ea typeface="+mn-ea"/>
+                              <a:cs typeface="+mn-cs"/>
+                            </a:defRPr>
+                          </a:lvl2pPr>
+                          <a:lvl3pPr marL="914400" algn="l" rtl="0" fontAlgn="base">
+                            <a:spcBef>
+                              <a:spcPct val="0"/>
+                            </a:spcBef>
+                            <a:spcAft>
+                              <a:spcPct val="0"/>
+                            </a:spcAft>
+                            <a:defRPr kern="1200">
+                              <a:solidFill>
+                                <a:schemeClr val="tx1"/>
+                              </a:solidFill>
+                              <a:latin typeface="Arial" charset="0"/>
+                              <a:ea typeface="+mn-ea"/>
+                              <a:cs typeface="+mn-cs"/>
+                            </a:defRPr>
+                          </a:lvl3pPr>
+                          <a:lvl4pPr marL="1371600" algn="l" rtl="0" fontAlgn="base">
+                            <a:spcBef>
+                              <a:spcPct val="0"/>
+                            </a:spcBef>
+                            <a:spcAft>
+                              <a:spcPct val="0"/>
+                            </a:spcAft>
+                            <a:defRPr kern="1200">
+                              <a:solidFill>
+                                <a:schemeClr val="tx1"/>
+                              </a:solidFill>
+                              <a:latin typeface="Arial" charset="0"/>
+                              <a:ea typeface="+mn-ea"/>
+                              <a:cs typeface="+mn-cs"/>
+                            </a:defRPr>
+                          </a:lvl4pPr>
+                          <a:lvl5pPr marL="1828800" algn="l" rtl="0" fontAlgn="base">
+                            <a:spcBef>
+                              <a:spcPct val="0"/>
+                            </a:spcBef>
+                            <a:spcAft>
+                              <a:spcPct val="0"/>
+                            </a:spcAft>
+                            <a:defRPr kern="1200">
+                              <a:solidFill>
+                                <a:schemeClr val="tx1"/>
+                              </a:solidFill>
+                              <a:latin typeface="Arial" charset="0"/>
+                              <a:ea typeface="+mn-ea"/>
+                              <a:cs typeface="+mn-cs"/>
+                            </a:defRPr>
+                          </a:lvl5pPr>
+                          <a:lvl6pPr marL="2286000" algn="l" defTabSz="914400" rtl="0" eaLnBrk="1" latinLnBrk="0" hangingPunct="1">
+                            <a:defRPr kern="1200">
+                              <a:solidFill>
+                                <a:schemeClr val="tx1"/>
+                              </a:solidFill>
+                              <a:latin typeface="Arial" charset="0"/>
+                              <a:ea typeface="+mn-ea"/>
+                              <a:cs typeface="+mn-cs"/>
+                            </a:defRPr>
+                          </a:lvl6pPr>
+                          <a:lvl7pPr marL="2743200" algn="l" defTabSz="914400" rtl="0" eaLnBrk="1" latinLnBrk="0" hangingPunct="1">
+                            <a:defRPr kern="1200">
+                              <a:solidFill>
+                                <a:schemeClr val="tx1"/>
+                              </a:solidFill>
+                              <a:latin typeface="Arial" charset="0"/>
+                              <a:ea typeface="+mn-ea"/>
+                              <a:cs typeface="+mn-cs"/>
+                            </a:defRPr>
+                          </a:lvl7pPr>
+                          <a:lvl8pPr marL="3200400" algn="l" defTabSz="914400" rtl="0" eaLnBrk="1" latinLnBrk="0" hangingPunct="1">
+                            <a:defRPr kern="1200">
+                              <a:solidFill>
+                                <a:schemeClr val="tx1"/>
+                              </a:solidFill>
+                              <a:latin typeface="Arial" charset="0"/>
+                              <a:ea typeface="+mn-ea"/>
+                              <a:cs typeface="+mn-cs"/>
+                            </a:defRPr>
+                          </a:lvl8pPr>
+                          <a:lvl9pPr marL="3657600" algn="l" defTabSz="914400" rtl="0" eaLnBrk="1" latinLnBrk="0" hangingPunct="1">
+                            <a:defRPr kern="1200">
+                              <a:solidFill>
+                                <a:schemeClr val="tx1"/>
+                              </a:solidFill>
+                              <a:latin typeface="Arial" charset="0"/>
+                              <a:ea typeface="+mn-ea"/>
+                              <a:cs typeface="+mn-cs"/>
+                            </a:defRPr>
+                          </a:lvl9pPr>
+                        </a:lstStyle>
+                        <a:p>
+                          <a:endParaRPr lang="en-US"/>
+                        </a:p>
+                      </a:txBody>
+                      <a:useSpRect/>
+                    </a:txSp>
+                  </a:sp>
+                  <a:sp>
+                    <a:nvSpPr>
+                      <a:cNvPr id="40" name="TextBox 39"/>
+                      <a:cNvSpPr txBox="1"/>
+                    </a:nvSpPr>
+                    <a:spPr>
+                      <a:xfrm>
+                        <a:off x="4800600" y="3886200"/>
+                        <a:ext cx="351378" cy="369332"/>
+                      </a:xfrm>
+                      <a:prstGeom prst="rect">
+                        <a:avLst/>
+                      </a:prstGeom>
+                      <a:noFill/>
+                    </a:spPr>
+                    <a:txSp>
+                      <a:txBody>
+                        <a:bodyPr wrap="none" rtlCol="0">
+                          <a:spAutoFit/>
+                        </a:bodyPr>
+                        <a:lstStyle>
+                          <a:defPPr>
+                            <a:defRPr lang="en-US"/>
+                          </a:defPPr>
+                          <a:lvl1pPr algn="l" rtl="0" fontAlgn="base">
+                            <a:spcBef>
+                              <a:spcPct val="0"/>
+                            </a:spcBef>
+                            <a:spcAft>
+                              <a:spcPct val="0"/>
+                            </a:spcAft>
+                            <a:defRPr kern="1200">
+                              <a:solidFill>
+                                <a:schemeClr val="tx1"/>
+                              </a:solidFill>
+                              <a:latin typeface="Arial" charset="0"/>
+                              <a:ea typeface="+mn-ea"/>
+                              <a:cs typeface="+mn-cs"/>
+                            </a:defRPr>
+                          </a:lvl1pPr>
+                          <a:lvl2pPr marL="457200" algn="l" rtl="0" fontAlgn="base">
+                            <a:spcBef>
+                              <a:spcPct val="0"/>
+                            </a:spcBef>
+                            <a:spcAft>
+                              <a:spcPct val="0"/>
+                            </a:spcAft>
+                            <a:defRPr kern="1200">
+                              <a:solidFill>
+                                <a:schemeClr val="tx1"/>
+                              </a:solidFill>
+                              <a:latin typeface="Arial" charset="0"/>
+                              <a:ea typeface="+mn-ea"/>
+                              <a:cs typeface="+mn-cs"/>
+                            </a:defRPr>
+                          </a:lvl2pPr>
+                          <a:lvl3pPr marL="914400" algn="l" rtl="0" fontAlgn="base">
+                            <a:spcBef>
+                              <a:spcPct val="0"/>
+                            </a:spcBef>
+                            <a:spcAft>
+                              <a:spcPct val="0"/>
+                            </a:spcAft>
+                            <a:defRPr kern="1200">
+                              <a:solidFill>
+                                <a:schemeClr val="tx1"/>
+                              </a:solidFill>
+                              <a:latin typeface="Arial" charset="0"/>
+                              <a:ea typeface="+mn-ea"/>
+                              <a:cs typeface="+mn-cs"/>
+                            </a:defRPr>
+                          </a:lvl3pPr>
+                          <a:lvl4pPr marL="1371600" algn="l" rtl="0" fontAlgn="base">
+                            <a:spcBef>
+                              <a:spcPct val="0"/>
+                            </a:spcBef>
+                            <a:spcAft>
+                              <a:spcPct val="0"/>
+                            </a:spcAft>
+                            <a:defRPr kern="1200">
+                              <a:solidFill>
+                                <a:schemeClr val="tx1"/>
+                              </a:solidFill>
+                              <a:latin typeface="Arial" charset="0"/>
+                              <a:ea typeface="+mn-ea"/>
+                              <a:cs typeface="+mn-cs"/>
+                            </a:defRPr>
+                          </a:lvl4pPr>
+                          <a:lvl5pPr marL="1828800" algn="l" rtl="0" fontAlgn="base">
+                            <a:spcBef>
+                              <a:spcPct val="0"/>
+                            </a:spcBef>
+                            <a:spcAft>
+                              <a:spcPct val="0"/>
+                            </a:spcAft>
+                            <a:defRPr kern="1200">
+                              <a:solidFill>
+                                <a:schemeClr val="tx1"/>
+                              </a:solidFill>
+                              <a:latin typeface="Arial" charset="0"/>
+                              <a:ea typeface="+mn-ea"/>
+                              <a:cs typeface="+mn-cs"/>
+                            </a:defRPr>
+                          </a:lvl5pPr>
+                          <a:lvl6pPr marL="2286000" algn="l" defTabSz="914400" rtl="0" eaLnBrk="1" latinLnBrk="0" hangingPunct="1">
+                            <a:defRPr kern="1200">
+                              <a:solidFill>
+                                <a:schemeClr val="tx1"/>
+                              </a:solidFill>
+                              <a:latin typeface="Arial" charset="0"/>
+                              <a:ea typeface="+mn-ea"/>
+                              <a:cs typeface="+mn-cs"/>
+                            </a:defRPr>
+                          </a:lvl6pPr>
+                          <a:lvl7pPr marL="2743200" algn="l" defTabSz="914400" rtl="0" eaLnBrk="1" latinLnBrk="0" hangingPunct="1">
+                            <a:defRPr kern="1200">
+                              <a:solidFill>
+                                <a:schemeClr val="tx1"/>
+                              </a:solidFill>
+                              <a:latin typeface="Arial" charset="0"/>
+                              <a:ea typeface="+mn-ea"/>
+                              <a:cs typeface="+mn-cs"/>
+                            </a:defRPr>
+                          </a:lvl7pPr>
+                          <a:lvl8pPr marL="3200400" algn="l" defTabSz="914400" rtl="0" eaLnBrk="1" latinLnBrk="0" hangingPunct="1">
+                            <a:defRPr kern="1200">
+                              <a:solidFill>
+                                <a:schemeClr val="tx1"/>
+                              </a:solidFill>
+                              <a:latin typeface="Arial" charset="0"/>
+                              <a:ea typeface="+mn-ea"/>
+                              <a:cs typeface="+mn-cs"/>
+                            </a:defRPr>
+                          </a:lvl8pPr>
+                          <a:lvl9pPr marL="3657600" algn="l" defTabSz="914400" rtl="0" eaLnBrk="1" latinLnBrk="0" hangingPunct="1">
+                            <a:defRPr kern="1200">
+                              <a:solidFill>
+                                <a:schemeClr val="tx1"/>
+                              </a:solidFill>
+                              <a:latin typeface="Arial" charset="0"/>
+                              <a:ea typeface="+mn-ea"/>
+                              <a:cs typeface="+mn-cs"/>
+                            </a:defRPr>
+                          </a:lvl9pPr>
+                        </a:lstStyle>
+                        <a:p>
+                          <a:r>
+                            <a:rPr lang="en-US" dirty="0" smtClean="0"/>
+                            <a:t>D</a:t>
+                          </a:r>
+                          <a:endParaRPr lang="en-US" dirty="0"/>
+                        </a:p>
+                      </a:txBody>
+                      <a:useSpRect/>
+                    </a:txSp>
+                  </a:sp>
+                  <a:sp>
+                    <a:nvSpPr>
+                      <a:cNvPr id="42" name="TextBox 27"/>
+                      <a:cNvSpPr txBox="1">
+                        <a:spLocks noChangeArrowheads="1"/>
+                      </a:cNvSpPr>
+                    </a:nvSpPr>
+                    <a:spPr bwMode="auto">
+                      <a:xfrm>
+                        <a:off x="4953000" y="3581400"/>
+                        <a:ext cx="772969" cy="276999"/>
+                      </a:xfrm>
+                      <a:prstGeom prst="rect">
+                        <a:avLst/>
+                      </a:prstGeom>
+                      <a:noFill/>
+                      <a:ln w="9525">
+                        <a:noFill/>
+                        <a:miter lim="800000"/>
+                        <a:headEnd/>
+                        <a:tailEnd/>
+                      </a:ln>
+                    </a:spPr>
+                    <a:txSp>
+                      <a:txBody>
+                        <a:bodyPr wrap="none">
+                          <a:spAutoFit/>
+                        </a:bodyPr>
+                        <a:lstStyle>
+                          <a:defPPr>
+                            <a:defRPr lang="en-US"/>
+                          </a:defPPr>
+                          <a:lvl1pPr algn="l" rtl="0" fontAlgn="base">
+                            <a:spcBef>
+                              <a:spcPct val="0"/>
+                            </a:spcBef>
+                            <a:spcAft>
+                              <a:spcPct val="0"/>
+                            </a:spcAft>
+                            <a:defRPr kern="1200">
+                              <a:solidFill>
+                                <a:schemeClr val="tx1"/>
+                              </a:solidFill>
+                              <a:latin typeface="Arial" charset="0"/>
+                              <a:ea typeface="+mn-ea"/>
+                              <a:cs typeface="+mn-cs"/>
+                            </a:defRPr>
+                          </a:lvl1pPr>
+                          <a:lvl2pPr marL="457200" algn="l" rtl="0" fontAlgn="base">
+                            <a:spcBef>
+                              <a:spcPct val="0"/>
+                            </a:spcBef>
+                            <a:spcAft>
+                              <a:spcPct val="0"/>
+                            </a:spcAft>
+                            <a:defRPr kern="1200">
+                              <a:solidFill>
+                                <a:schemeClr val="tx1"/>
+                              </a:solidFill>
+                              <a:latin typeface="Arial" charset="0"/>
+                              <a:ea typeface="+mn-ea"/>
+                              <a:cs typeface="+mn-cs"/>
+                            </a:defRPr>
+                          </a:lvl2pPr>
+                          <a:lvl3pPr marL="914400" algn="l" rtl="0" fontAlgn="base">
+                            <a:spcBef>
+                              <a:spcPct val="0"/>
+                            </a:spcBef>
+                            <a:spcAft>
+                              <a:spcPct val="0"/>
+                            </a:spcAft>
+                            <a:defRPr kern="1200">
+                              <a:solidFill>
+                                <a:schemeClr val="tx1"/>
+                              </a:solidFill>
+                              <a:latin typeface="Arial" charset="0"/>
+                              <a:ea typeface="+mn-ea"/>
+                              <a:cs typeface="+mn-cs"/>
+                            </a:defRPr>
+                          </a:lvl3pPr>
+                          <a:lvl4pPr marL="1371600" algn="l" rtl="0" fontAlgn="base">
+                            <a:spcBef>
+                              <a:spcPct val="0"/>
+                            </a:spcBef>
+                            <a:spcAft>
+                              <a:spcPct val="0"/>
+                            </a:spcAft>
+                            <a:defRPr kern="1200">
+                              <a:solidFill>
+                                <a:schemeClr val="tx1"/>
+                              </a:solidFill>
+                              <a:latin typeface="Arial" charset="0"/>
+                              <a:ea typeface="+mn-ea"/>
+                              <a:cs typeface="+mn-cs"/>
+                            </a:defRPr>
+                          </a:lvl4pPr>
+                          <a:lvl5pPr marL="1828800" algn="l" rtl="0" fontAlgn="base">
+                            <a:spcBef>
+                              <a:spcPct val="0"/>
+                            </a:spcBef>
+                            <a:spcAft>
+                              <a:spcPct val="0"/>
+                            </a:spcAft>
+                            <a:defRPr kern="1200">
+                              <a:solidFill>
+                                <a:schemeClr val="tx1"/>
+                              </a:solidFill>
+                              <a:latin typeface="Arial" charset="0"/>
+                              <a:ea typeface="+mn-ea"/>
+                              <a:cs typeface="+mn-cs"/>
+                            </a:defRPr>
+                          </a:lvl5pPr>
+                          <a:lvl6pPr marL="2286000" algn="l" defTabSz="914400" rtl="0" eaLnBrk="1" latinLnBrk="0" hangingPunct="1">
+                            <a:defRPr kern="1200">
+                              <a:solidFill>
+                                <a:schemeClr val="tx1"/>
+                              </a:solidFill>
+                              <a:latin typeface="Arial" charset="0"/>
+                              <a:ea typeface="+mn-ea"/>
+                              <a:cs typeface="+mn-cs"/>
+                            </a:defRPr>
+                          </a:lvl6pPr>
+                          <a:lvl7pPr marL="2743200" algn="l" defTabSz="914400" rtl="0" eaLnBrk="1" latinLnBrk="0" hangingPunct="1">
+                            <a:defRPr kern="1200">
+                              <a:solidFill>
+                                <a:schemeClr val="tx1"/>
+                              </a:solidFill>
+                              <a:latin typeface="Arial" charset="0"/>
+                              <a:ea typeface="+mn-ea"/>
+                              <a:cs typeface="+mn-cs"/>
+                            </a:defRPr>
+                          </a:lvl7pPr>
+                          <a:lvl8pPr marL="3200400" algn="l" defTabSz="914400" rtl="0" eaLnBrk="1" latinLnBrk="0" hangingPunct="1">
+                            <a:defRPr kern="1200">
+                              <a:solidFill>
+                                <a:schemeClr val="tx1"/>
+                              </a:solidFill>
+                              <a:latin typeface="Arial" charset="0"/>
+                              <a:ea typeface="+mn-ea"/>
+                              <a:cs typeface="+mn-cs"/>
+                            </a:defRPr>
+                          </a:lvl8pPr>
+                          <a:lvl9pPr marL="3657600" algn="l" defTabSz="914400" rtl="0" eaLnBrk="1" latinLnBrk="0" hangingPunct="1">
+                            <a:defRPr kern="1200">
+                              <a:solidFill>
+                                <a:schemeClr val="tx1"/>
+                              </a:solidFill>
+                              <a:latin typeface="Arial" charset="0"/>
+                              <a:ea typeface="+mn-ea"/>
+                              <a:cs typeface="+mn-cs"/>
+                            </a:defRPr>
+                          </a:lvl9pPr>
+                        </a:lstStyle>
+                        <a:p>
+                          <a:r>
+                            <a:rPr lang="en-US" sz="1200" dirty="0" smtClean="0"/>
+                            <a:t>category</a:t>
+                          </a:r>
+                          <a:endParaRPr lang="en-US" sz="1200" dirty="0"/>
+                        </a:p>
+                      </a:txBody>
+                      <a:useSpRect/>
+                    </a:txSp>
+                  </a:sp>
+                  <a:sp>
+                    <a:nvSpPr>
+                      <a:cNvPr id="44" name="TextBox 27"/>
+                      <a:cNvSpPr txBox="1">
+                        <a:spLocks noChangeArrowheads="1"/>
+                      </a:cNvSpPr>
+                    </a:nvSpPr>
+                    <a:spPr bwMode="auto">
+                      <a:xfrm>
+                        <a:off x="3124200" y="3733800"/>
+                        <a:ext cx="609462" cy="276999"/>
+                      </a:xfrm>
+                      <a:prstGeom prst="rect">
+                        <a:avLst/>
+                      </a:prstGeom>
+                      <a:noFill/>
+                      <a:ln w="9525">
+                        <a:noFill/>
+                        <a:miter lim="800000"/>
+                        <a:headEnd/>
+                        <a:tailEnd/>
+                      </a:ln>
+                    </a:spPr>
+                    <a:txSp>
+                      <a:txBody>
+                        <a:bodyPr wrap="none">
+                          <a:spAutoFit/>
+                        </a:bodyPr>
+                        <a:lstStyle>
+                          <a:defPPr>
+                            <a:defRPr lang="en-US"/>
+                          </a:defPPr>
+                          <a:lvl1pPr algn="l" rtl="0" fontAlgn="base">
+                            <a:spcBef>
+                              <a:spcPct val="0"/>
+                            </a:spcBef>
+                            <a:spcAft>
+                              <a:spcPct val="0"/>
+                            </a:spcAft>
+                            <a:defRPr kern="1200">
+                              <a:solidFill>
+                                <a:schemeClr val="tx1"/>
+                              </a:solidFill>
+                              <a:latin typeface="Arial" charset="0"/>
+                              <a:ea typeface="+mn-ea"/>
+                              <a:cs typeface="+mn-cs"/>
+                            </a:defRPr>
+                          </a:lvl1pPr>
+                          <a:lvl2pPr marL="457200" algn="l" rtl="0" fontAlgn="base">
+                            <a:spcBef>
+                              <a:spcPct val="0"/>
+                            </a:spcBef>
+                            <a:spcAft>
+                              <a:spcPct val="0"/>
+                            </a:spcAft>
+                            <a:defRPr kern="1200">
+                              <a:solidFill>
+                                <a:schemeClr val="tx1"/>
+                              </a:solidFill>
+                              <a:latin typeface="Arial" charset="0"/>
+                              <a:ea typeface="+mn-ea"/>
+                              <a:cs typeface="+mn-cs"/>
+                            </a:defRPr>
+                          </a:lvl2pPr>
+                          <a:lvl3pPr marL="914400" algn="l" rtl="0" fontAlgn="base">
+                            <a:spcBef>
+                              <a:spcPct val="0"/>
+                            </a:spcBef>
+                            <a:spcAft>
+                              <a:spcPct val="0"/>
+                            </a:spcAft>
+                            <a:defRPr kern="1200">
+                              <a:solidFill>
+                                <a:schemeClr val="tx1"/>
+                              </a:solidFill>
+                              <a:latin typeface="Arial" charset="0"/>
+                              <a:ea typeface="+mn-ea"/>
+                              <a:cs typeface="+mn-cs"/>
+                            </a:defRPr>
+                          </a:lvl3pPr>
+                          <a:lvl4pPr marL="1371600" algn="l" rtl="0" fontAlgn="base">
+                            <a:spcBef>
+                              <a:spcPct val="0"/>
+                            </a:spcBef>
+                            <a:spcAft>
+                              <a:spcPct val="0"/>
+                            </a:spcAft>
+                            <a:defRPr kern="1200">
+                              <a:solidFill>
+                                <a:schemeClr val="tx1"/>
+                              </a:solidFill>
+                              <a:latin typeface="Arial" charset="0"/>
+                              <a:ea typeface="+mn-ea"/>
+                              <a:cs typeface="+mn-cs"/>
+                            </a:defRPr>
+                          </a:lvl4pPr>
+                          <a:lvl5pPr marL="1828800" algn="l" rtl="0" fontAlgn="base">
+                            <a:spcBef>
+                              <a:spcPct val="0"/>
+                            </a:spcBef>
+                            <a:spcAft>
+                              <a:spcPct val="0"/>
+                            </a:spcAft>
+                            <a:defRPr kern="1200">
+                              <a:solidFill>
+                                <a:schemeClr val="tx1"/>
+                              </a:solidFill>
+                              <a:latin typeface="Arial" charset="0"/>
+                              <a:ea typeface="+mn-ea"/>
+                              <a:cs typeface="+mn-cs"/>
+                            </a:defRPr>
+                          </a:lvl5pPr>
+                          <a:lvl6pPr marL="2286000" algn="l" defTabSz="914400" rtl="0" eaLnBrk="1" latinLnBrk="0" hangingPunct="1">
+                            <a:defRPr kern="1200">
+                              <a:solidFill>
+                                <a:schemeClr val="tx1"/>
+                              </a:solidFill>
+                              <a:latin typeface="Arial" charset="0"/>
+                              <a:ea typeface="+mn-ea"/>
+                              <a:cs typeface="+mn-cs"/>
+                            </a:defRPr>
+                          </a:lvl6pPr>
+                          <a:lvl7pPr marL="2743200" algn="l" defTabSz="914400" rtl="0" eaLnBrk="1" latinLnBrk="0" hangingPunct="1">
+                            <a:defRPr kern="1200">
+                              <a:solidFill>
+                                <a:schemeClr val="tx1"/>
+                              </a:solidFill>
+                              <a:latin typeface="Arial" charset="0"/>
+                              <a:ea typeface="+mn-ea"/>
+                              <a:cs typeface="+mn-cs"/>
+                            </a:defRPr>
+                          </a:lvl7pPr>
+                          <a:lvl8pPr marL="3200400" algn="l" defTabSz="914400" rtl="0" eaLnBrk="1" latinLnBrk="0" hangingPunct="1">
+                            <a:defRPr kern="1200">
+                              <a:solidFill>
+                                <a:schemeClr val="tx1"/>
+                              </a:solidFill>
+                              <a:latin typeface="Arial" charset="0"/>
+                              <a:ea typeface="+mn-ea"/>
+                              <a:cs typeface="+mn-cs"/>
+                            </a:defRPr>
+                          </a:lvl8pPr>
+                          <a:lvl9pPr marL="3657600" algn="l" defTabSz="914400" rtl="0" eaLnBrk="1" latinLnBrk="0" hangingPunct="1">
+                            <a:defRPr kern="1200">
+                              <a:solidFill>
+                                <a:schemeClr val="tx1"/>
+                              </a:solidFill>
+                              <a:latin typeface="Arial" charset="0"/>
+                              <a:ea typeface="+mn-ea"/>
+                              <a:cs typeface="+mn-cs"/>
+                            </a:defRPr>
+                          </a:lvl9pPr>
+                        </a:lstStyle>
+                        <a:p>
+                          <a:r>
+                            <a:rPr lang="en-US" sz="1200" dirty="0" smtClean="0"/>
+                            <a:t>region</a:t>
+                          </a:r>
+                          <a:endParaRPr lang="en-US" sz="1200" dirty="0"/>
+                        </a:p>
+                      </a:txBody>
+                      <a:useSpRect/>
+                    </a:txSp>
+                  </a:sp>
+                </lc:lockedCanvas>
+              </a:graphicData>
+            </a:graphic>
+          </wp:inline>
+        </w:drawing>
+      </w:r>
+    </w:p>
+    <w:p>
+      <w:pPr>
+        <w:pStyle w:val="Program"/>
+        <w:spacing w:before="0" w:line="240" w:lineRule="auto"/>
+      </w:pPr>
+    </w:p>
+    <w:p>
+      <w:pPr>
+        <w:pStyle w:val="Program"/>
+        <w:spacing w:before="0" w:line="240" w:lineRule="auto"/>
+      </w:pPr>
+    </w:p>
+    <w:p>
+      <w:pPr>
+        <w:pStyle w:val="Program"/>
+        <w:spacing w:before="0" w:line="240" w:lineRule="auto"/>
+      </w:pPr>
+    </w:p>
+    <w:p>
+      <w:pPr>
+        <w:pStyle w:val="Program"/>
+        <w:spacing w:before="0" w:line="240" w:lineRule="auto"/>
+      </w:pPr>
+    </w:p>
+    <w:p>
+      <w:pPr>
+        <w:pStyle w:val="Program"/>
+        <w:spacing w:before="0" w:line="240" w:lineRule="auto"/>
+        <w:rPr>
+          <w:b/>
+          <w:bCs/>
+          <w:sz w:val="24"/>
+          <w:szCs w:val="28"/>
+        </w:rPr>
+      </w:pPr>
+    </w:p>
+    <w:p>
+      <w:pPr>
+        <w:pStyle w:val="Program"/>
+      </w:pPr>
+      <w:r>
+        <w:rPr>
+          <w:b/>
+          <w:sz w:val="24"/>
+        </w:rPr>
+        <w:t>E</w:t>
+      </w:r>
+      <w:r>
+        <w:rPr>
+          <w:b/>
+          <w:sz w:val="24"/>
+        </w:rPr>
+        <w:t>ntity Classes &amp; Constraints</w:t>
+      </w:r>
+    </w:p>
+    <w:p>
+      <w:pPr>
+        <w:pStyle w:val="Program"/>
+      </w:pPr>
+    </w:p>
+    <w:p>
+      <w:pPr>
+        <w:pStyle w:val="Program"/>
+        <w:spacing w:before="0" w:line="240" w:lineRule="auto"/>
+      </w:pPr>
+      <w:r>
+        <w:t>PatchRequest</w:t>
+      </w:r>
+    </w:p>
+    <w:p>
+      <w:pPr>
+        <w:numPr>
+          <w:ilvl w:val="0"/>
+          <w:numId w:val="11"/>
+        </w:numPr>
+        <w:spacing w:before="0" w:beforeAutospacing="0"/>
+        <w:rPr>
+          <w:bCs/>
+          <w:szCs w:val="20"/>
+        </w:rPr>
+      </w:pPr>
+      <w:r>
+        <w:rPr>
+          <w:bCs/>
+          <w:szCs w:val="20"/>
+        </w:rPr>
+        <w:t>Every patch request is assigned to a patch.</w:t>
+      </w:r>
+    </w:p>
+    <w:p>
+      <w:pPr>
+        <w:spacing w:before="0" w:beforeAutospacing="0"/>
+        <w:ind w:left="720"/>
+        <w:rPr>
+          <w:bCs/>
+          <w:szCs w:val="20"/>
+        </w:rPr>
+      </w:pPr>
+    </w:p>
+    <w:p>
+      <w:pPr>
+        <w:pStyle w:val="Program"/>
+        <w:spacing w:before="0" w:line="240" w:lineRule="auto"/>
+      </w:pPr>
+      <w:r>
+        <w:t>Engineer</w:t>
+      </w:r>
+    </w:p>
+    <w:p>
+      <w:pPr>
+        <w:numPr>
+          <w:ilvl w:val="0"/>
+          <w:numId w:val="11"/>
+        </w:numPr>
+        <w:spacing w:before="0" w:beforeAutospacing="0"/>
+        <w:rPr>
+          <w:bCs/>
+          <w:szCs w:val="20"/>
+        </w:rPr>
+      </w:pPr>
+      <w:r>
+        <w:rPr>
+          <w:bCs/>
+          <w:szCs w:val="20"/>
+        </w:rPr>
+        <w:t xml:space="preserve">Every </w:t>
+      </w:r>
+      <w:r>
+        <w:rPr>
+          <w:bCs/>
+          <w:szCs w:val="20"/>
+        </w:rPr>
+        <w:t>engineer has a name</w:t>
+      </w:r>
+    </w:p>
+    <w:p>
+      <w:pPr>
+        <w:spacing w:before="0" w:beforeAutospacing="0"/>
+        <w:rPr>
+          <w:bCs/>
+          <w:szCs w:val="20"/>
+        </w:rPr>
+      </w:pPr>
+    </w:p>
+    <w:p>
+      <w:pPr>
+        <w:pStyle w:val="Program"/>
+        <w:spacing w:before="0" w:line="240" w:lineRule="auto"/>
+      </w:pPr>
+      <w:r>
+        <w:t>TacSupport</w:t>
+      </w:r>
+    </w:p>
+    <w:p>
+      <w:pPr>
+        <w:numPr>
+          <w:ilvl w:val="0"/>
+          <w:numId w:val="11"/>
+        </w:numPr>
+        <w:spacing w:before="0" w:beforeAutospacing="0"/>
+        <w:rPr>
+          <w:bCs/>
+          <w:szCs w:val="20"/>
+        </w:rPr>
+      </w:pPr>
+      <w:r>
+        <w:rPr>
+          <w:bCs/>
+          <w:szCs w:val="20"/>
+        </w:rPr>
+        <w:t>Every engineer has a name</w:t>
+      </w:r>
+    </w:p>
+    <w:p>
+      <w:pPr>
+        <w:spacing w:before="0" w:beforeAutospacing="0"/>
+        <w:rPr>
+          <w:bCs/>
+          <w:szCs w:val="20"/>
+        </w:rPr>
+      </w:pPr>
+    </w:p>
+    <w:p>
+      <w:pPr>
+        <w:pStyle w:val="Program"/>
+        <w:spacing w:before="0" w:line="240" w:lineRule="auto"/>
+      </w:pPr>
+      <w:r>
+        <w:t>Developer</w:t>
+      </w:r>
+    </w:p>
+    <w:p>
+      <w:pPr>
+        <w:numPr>
+          <w:ilvl w:val="0"/>
+          <w:numId w:val="11"/>
+        </w:numPr>
+        <w:spacing w:before="0" w:beforeAutospacing="0"/>
+        <w:rPr>
+          <w:bCs/>
+          <w:szCs w:val="20"/>
+        </w:rPr>
+      </w:pPr>
+      <w:r>
+        <w:rPr>
+          <w:bCs/>
+          <w:szCs w:val="20"/>
+        </w:rPr>
+        <w:t>Every engineer has a name</w:t>
+      </w:r>
+    </w:p>
+    <w:p>
+      <w:pPr>
+        <w:spacing w:before="0" w:beforeAutospacing="0"/>
+        <w:rPr>
+          <w:bCs/>
+          <w:szCs w:val="20"/>
+        </w:rPr>
+      </w:pPr>
+    </w:p>
+    <w:p>
+      <w:pPr>
+        <w:tabs>
+          <w:tab w:val="left" w:pos="4860"/>
+        </w:tabs>
+        <w:spacing w:before="0" w:beforeAutospacing="0"/>
+        <w:rPr>
+          <w:b/>
+          <w:bCs/>
+          <w:sz w:val="24"/>
+          <w:szCs w:val="28"/>
+        </w:rPr>
+      </w:pPr>
+    </w:p>
+    <w:p>
+      <w:pPr>
+        <w:pStyle w:val="Program"/>
+        <w:spacing w:before="0" w:line="240" w:lineRule="auto"/>
+      </w:pPr>
+      <w:r>
+        <w:t>Customer</w:t>
+      </w:r>
+    </w:p>
+    <w:p>
+      <w:pPr>
+        <w:numPr>
+          <w:ilvl w:val="0"/>
+          <w:numId w:val="11"/>
+        </w:numPr>
+        <w:spacing w:before="0" w:beforeAutospacing="0"/>
+        <w:rPr>
+          <w:bCs/>
+          <w:szCs w:val="20"/>
+        </w:rPr>
+      </w:pPr>
+      <w:r>
+        <w:rPr>
+          <w:bCs/>
+          <w:szCs w:val="20"/>
+        </w:rPr>
+        <w:t xml:space="preserve">Every </w:t>
+      </w:r>
+      <w:r>
+        <w:rPr>
+          <w:bCs/>
+          <w:szCs w:val="20"/>
+        </w:rPr>
+        <w:t>customer has name and revenue value</w:t>
+      </w:r>
+    </w:p>
+    <w:p>
+      <w:pPr>
+        <w:tabs>
+          <w:tab w:val="left" w:pos="4860"/>
+        </w:tabs>
+        <w:spacing w:before="0" w:beforeAutospacing="0"/>
+        <w:rPr>
+          <w:b/>
+          <w:bCs/>
+          <w:sz w:val="24"/>
+          <w:szCs w:val="28"/>
+        </w:rPr>
+      </w:pPr>
+    </w:p>
+    <w:p>
+      <w:pPr>
+        <w:pStyle w:val="Program"/>
+        <w:spacing w:before="0" w:line="240" w:lineRule="auto"/>
+      </w:pPr>
+      <w:r>
+        <w:t>Branch</w:t>
+      </w:r>
+    </w:p>
+    <w:p>
+      <w:pPr>
+        <w:numPr>
+          <w:ilvl w:val="0"/>
+          <w:numId w:val="11"/>
+        </w:numPr>
+        <w:spacing w:before="0" w:beforeAutospacing="0"/>
+        <w:rPr>
+          <w:bCs/>
+          <w:szCs w:val="20"/>
+        </w:rPr>
+      </w:pPr>
+      <w:r>
+        <w:rPr>
+          <w:bCs/>
+          <w:szCs w:val="20"/>
+        </w:rPr>
+        <w:t xml:space="preserve">Every </w:t>
+      </w:r>
+      <w:r>
+        <w:rPr>
+          <w:bCs/>
+          <w:szCs w:val="20"/>
+        </w:rPr>
+        <w:t>branch has its name and frs, eor, eol dates</w:t>
+      </w:r>
+    </w:p>
+    <w:p>
+      <w:pPr>
+        <w:tabs>
+          <w:tab w:val="left" w:pos="4860"/>
+        </w:tabs>
+        <w:spacing w:before="0" w:beforeAutospacing="0"/>
+        <w:rPr>
+          <w:b/>
+          <w:bCs/>
+          <w:sz w:val="24"/>
+          <w:szCs w:val="28"/>
+        </w:rPr>
+      </w:pPr>
+    </w:p>
+    <w:p>
+      <w:pPr>
+        <w:pStyle w:val="Program"/>
+        <w:spacing w:before="0" w:line="240" w:lineRule="auto"/>
+      </w:pPr>
+      <w:r>
+        <w:t>Patch</w:t>
+      </w:r>
+    </w:p>
+    <w:p>
+      <w:pPr>
+        <w:numPr>
+          <w:ilvl w:val="0"/>
+          <w:numId w:val="11"/>
+        </w:numPr>
+        <w:spacing w:before="0" w:beforeAutospacing="0"/>
+        <w:rPr>
+          <w:bCs/>
+          <w:szCs w:val="20"/>
+        </w:rPr>
+      </w:pPr>
+      <w:r>
+        <w:rPr>
+          <w:bCs/>
+          <w:szCs w:val="20"/>
+        </w:rPr>
+        <w:t xml:space="preserve">Every </w:t>
+      </w:r>
+      <w:r>
+        <w:rPr>
+          <w:bCs/>
+          <w:szCs w:val="20"/>
+        </w:rPr>
+        <w:t>patch has the branched</w:t>
+      </w:r>
+    </w:p>
+    <w:p>
+      <w:pPr>
+        <w:spacing w:before="0" w:beforeAutospacing="0"/>
+        <w:ind w:left="720"/>
+        <w:rPr>
+          <w:bCs/>
+          <w:szCs w:val="20"/>
+        </w:rPr>
+      </w:pPr>
+    </w:p>
+    <w:p>
+      <w:pPr>
+        <w:tabs>
+          <w:tab w:val="left" w:pos="4860"/>
+        </w:tabs>
+        <w:spacing w:before="0" w:beforeAutospacing="0"/>
+        <w:rPr>
+          <w:b/>
+          <w:sz w:val="28"/>
+          <w:szCs w:val="28"/>
+        </w:rPr>
+      </w:pPr>
+      <w:r>
+        <w:rPr>
+          <w:b/>
+          <w:sz w:val="24"/>
+        </w:rPr>
+        <w:lastRenderedPageBreak/>
+        <w:t>R</w:t>
+      </w:r>
+      <w:r>
+        <w:rPr>
+          <w:b/>
+          <w:sz w:val="24"/>
+        </w:rPr>
+        <w:t>elational Schema Diagram</w:t>
+      </w:r>
+    </w:p>
+    <w:p>
+      <w:pPr>
+        <w:tabs>
+          <w:tab w:val="left" w:pos="4860"/>
+        </w:tabs>
+        <w:spacing w:before="0" w:beforeAutospacing="0"/>
+        <w:ind w:left="360"/>
+        <w:rPr>
+          <w:b/>
+          <w:sz w:val="28"/>
+          <w:szCs w:val="28"/>
+        </w:rPr>
+      </w:pPr>
+    </w:p>
+    <w:p>
+      <w:pPr>
+        <w:tabs>
+          <w:tab w:val="left" w:pos="4860"/>
+        </w:tabs>
+        <w:spacing w:before="0" w:beforeAutospacing="0"/>
+        <w:ind w:left="360"/>
+      </w:pPr>
+      <w:r>
+        <w:drawing>
+          <wp:inline distT="0" distB="0" distL="0" distR="0">
+            <wp:extent cx="5943600" cy="2632710"/>
+            <wp:effectExtent l="0" t="0" r="0" b="0"/>
+            <wp:docPr id="8" name="Object 5"/>
+            <wp:cNvGraphicFramePr/>
+            <a:graphic xmlns:a="http://schemas.openxmlformats.org/drawingml/2006/main">
+              <a:graphicData uri="http://schemas.openxmlformats.org/drawingml/2006/lockedCanvas">
+                <lc:lockedCanvas xmlns:lc="http://schemas.openxmlformats.org/drawingml/2006/lockedCanvas">
+                  <a:nvGrpSpPr>
+                    <a:cNvPr id="0" name=""/>
+                    <a:cNvGrpSpPr/>
+                  </a:nvGrpSpPr>
+                  <a:grpSpPr>
+                    <a:xfrm>
+                      <a:off x="0" y="0"/>
+                      <a:ext cx="7407275" cy="3281065"/>
+                      <a:chOff x="457200" y="1828800"/>
+                      <a:chExt cx="7407275" cy="3281065"/>
+                    </a:xfrm>
+                  </a:grpSpPr>
+                  <a:sp>
+                    <a:nvSpPr>
+                      <a:cNvPr id="4" name="TextBox 5"/>
+                      <a:cNvSpPr txBox="1">
+                        <a:spLocks noChangeArrowheads="1"/>
+                      </a:cNvSpPr>
+                    </a:nvSpPr>
+                    <a:spPr bwMode="auto">
+                      <a:xfrm>
+                        <a:off x="1524000" y="1828800"/>
+                        <a:ext cx="1300163" cy="369888"/>
+                      </a:xfrm>
+                      <a:prstGeom prst="rect">
+                        <a:avLst/>
+                      </a:prstGeom>
+                      <a:noFill/>
+                      <a:ln w="9525">
+                        <a:noFill/>
+                        <a:miter lim="800000"/>
+                        <a:headEnd/>
+                        <a:tailEnd/>
+                      </a:ln>
+                    </a:spPr>
+                    <a:txSp>
+                      <a:txBody>
+                        <a:bodyPr wrap="none">
+                          <a:spAutoFit/>
+                        </a:bodyPr>
+                        <a:lstStyle>
+                          <a:defPPr>
+                            <a:defRPr lang="en-US"/>
+                          </a:defPPr>
+                          <a:lvl1pPr algn="l" rtl="0" fontAlgn="base">
+                            <a:spcBef>
+                              <a:spcPct val="0"/>
+                            </a:spcBef>
+                            <a:spcAft>
+                              <a:spcPct val="0"/>
+                            </a:spcAft>
+                            <a:defRPr kern="1200">
+                              <a:solidFill>
+                                <a:schemeClr val="tx1"/>
+                              </a:solidFill>
+                              <a:latin typeface="Arial" charset="0"/>
+                              <a:ea typeface="+mn-ea"/>
+                              <a:cs typeface="+mn-cs"/>
+                            </a:defRPr>
+                          </a:lvl1pPr>
+                          <a:lvl2pPr marL="457200" algn="l" rtl="0" fontAlgn="base">
+                            <a:spcBef>
+                              <a:spcPct val="0"/>
+                            </a:spcBef>
+                            <a:spcAft>
+                              <a:spcPct val="0"/>
+                            </a:spcAft>
+                            <a:defRPr kern="1200">
+                              <a:solidFill>
+                                <a:schemeClr val="tx1"/>
+                              </a:solidFill>
+                              <a:latin typeface="Arial" charset="0"/>
+                              <a:ea typeface="+mn-ea"/>
+                              <a:cs typeface="+mn-cs"/>
+                            </a:defRPr>
+                          </a:lvl2pPr>
+                          <a:lvl3pPr marL="914400" algn="l" rtl="0" fontAlgn="base">
+                            <a:spcBef>
+                              <a:spcPct val="0"/>
+                            </a:spcBef>
+                            <a:spcAft>
+                              <a:spcPct val="0"/>
+                            </a:spcAft>
+                            <a:defRPr kern="1200">
+                              <a:solidFill>
+                                <a:schemeClr val="tx1"/>
+                              </a:solidFill>
+                              <a:latin typeface="Arial" charset="0"/>
+                              <a:ea typeface="+mn-ea"/>
+                              <a:cs typeface="+mn-cs"/>
+                            </a:defRPr>
+                          </a:lvl3pPr>
+                          <a:lvl4pPr marL="1371600" algn="l" rtl="0" fontAlgn="base">
+                            <a:spcBef>
+                              <a:spcPct val="0"/>
+                            </a:spcBef>
+                            <a:spcAft>
+                              <a:spcPct val="0"/>
+                            </a:spcAft>
+                            <a:defRPr kern="1200">
+                              <a:solidFill>
+                                <a:schemeClr val="tx1"/>
+                              </a:solidFill>
+                              <a:latin typeface="Arial" charset="0"/>
+                              <a:ea typeface="+mn-ea"/>
+                              <a:cs typeface="+mn-cs"/>
+                            </a:defRPr>
+                          </a:lvl4pPr>
+                          <a:lvl5pPr marL="1828800" algn="l" rtl="0" fontAlgn="base">
+                            <a:spcBef>
+                              <a:spcPct val="0"/>
+                            </a:spcBef>
+                            <a:spcAft>
+                              <a:spcPct val="0"/>
+                            </a:spcAft>
+                            <a:defRPr kern="1200">
+                              <a:solidFill>
+                                <a:schemeClr val="tx1"/>
+                              </a:solidFill>
+                              <a:latin typeface="Arial" charset="0"/>
+                              <a:ea typeface="+mn-ea"/>
+                              <a:cs typeface="+mn-cs"/>
+                            </a:defRPr>
+                          </a:lvl5pPr>
+                          <a:lvl6pPr marL="2286000" algn="l" defTabSz="914400" rtl="0" eaLnBrk="1" latinLnBrk="0" hangingPunct="1">
+                            <a:defRPr kern="1200">
+                              <a:solidFill>
+                                <a:schemeClr val="tx1"/>
+                              </a:solidFill>
+                              <a:latin typeface="Arial" charset="0"/>
+                              <a:ea typeface="+mn-ea"/>
+                              <a:cs typeface="+mn-cs"/>
+                            </a:defRPr>
+                          </a:lvl6pPr>
+                          <a:lvl7pPr marL="2743200" algn="l" defTabSz="914400" rtl="0" eaLnBrk="1" latinLnBrk="0" hangingPunct="1">
+                            <a:defRPr kern="1200">
+                              <a:solidFill>
+                                <a:schemeClr val="tx1"/>
+                              </a:solidFill>
+                              <a:latin typeface="Arial" charset="0"/>
+                              <a:ea typeface="+mn-ea"/>
+                              <a:cs typeface="+mn-cs"/>
+                            </a:defRPr>
+                          </a:lvl7pPr>
+                          <a:lvl8pPr marL="3200400" algn="l" defTabSz="914400" rtl="0" eaLnBrk="1" latinLnBrk="0" hangingPunct="1">
+                            <a:defRPr kern="1200">
+                              <a:solidFill>
+                                <a:schemeClr val="tx1"/>
+                              </a:solidFill>
+                              <a:latin typeface="Arial" charset="0"/>
+                              <a:ea typeface="+mn-ea"/>
+                              <a:cs typeface="+mn-cs"/>
+                            </a:defRPr>
+                          </a:lvl8pPr>
+                          <a:lvl9pPr marL="3657600" algn="l" defTabSz="914400" rtl="0" eaLnBrk="1" latinLnBrk="0" hangingPunct="1">
+                            <a:defRPr kern="1200">
+                              <a:solidFill>
+                                <a:schemeClr val="tx1"/>
+                              </a:solidFill>
+                              <a:latin typeface="Arial" charset="0"/>
+                              <a:ea typeface="+mn-ea"/>
+                              <a:cs typeface="+mn-cs"/>
+                            </a:defRPr>
+                          </a:lvl9pPr>
+                        </a:lstStyle>
+                        <a:p>
+                          <a:r>
+                            <a:rPr lang="en-US"/>
+                            <a:t>Customers</a:t>
+                          </a:r>
+                        </a:p>
+                      </a:txBody>
+                      <a:useSpRect/>
+                    </a:txSp>
+                  </a:sp>
+                  <a:sp>
+                    <a:nvSpPr>
+                      <a:cNvPr id="5" name="TextBox 7"/>
+                      <a:cNvSpPr txBox="1">
+                        <a:spLocks noChangeArrowheads="1"/>
+                      </a:cNvSpPr>
+                    </a:nvSpPr>
+                    <a:spPr bwMode="auto">
+                      <a:xfrm>
+                        <a:off x="1676400" y="2362200"/>
+                        <a:ext cx="738188" cy="646113"/>
+                      </a:xfrm>
+                      <a:prstGeom prst="rect">
+                        <a:avLst/>
+                      </a:prstGeom>
+                      <a:noFill/>
+                      <a:ln w="9525">
+                        <a:solidFill>
+                          <a:schemeClr val="tx1"/>
+                        </a:solidFill>
+                        <a:miter lim="800000"/>
+                        <a:headEnd/>
+                        <a:tailEnd/>
+                      </a:ln>
+                    </a:spPr>
+                    <a:txSp>
+                      <a:txBody>
+                        <a:bodyPr wrap="none">
+                          <a:spAutoFit/>
+                        </a:bodyPr>
+                        <a:lstStyle>
+                          <a:defPPr>
+                            <a:defRPr lang="en-US"/>
+                          </a:defPPr>
+                          <a:lvl1pPr algn="l" rtl="0" fontAlgn="base">
+                            <a:spcBef>
+                              <a:spcPct val="0"/>
+                            </a:spcBef>
+                            <a:spcAft>
+                              <a:spcPct val="0"/>
+                            </a:spcAft>
+                            <a:defRPr kern="1200">
+                              <a:solidFill>
+                                <a:schemeClr val="tx1"/>
+                              </a:solidFill>
+                              <a:latin typeface="Arial" charset="0"/>
+                              <a:ea typeface="+mn-ea"/>
+                              <a:cs typeface="+mn-cs"/>
+                            </a:defRPr>
+                          </a:lvl1pPr>
+                          <a:lvl2pPr marL="457200" algn="l" rtl="0" fontAlgn="base">
+                            <a:spcBef>
+                              <a:spcPct val="0"/>
+                            </a:spcBef>
+                            <a:spcAft>
+                              <a:spcPct val="0"/>
+                            </a:spcAft>
+                            <a:defRPr kern="1200">
+                              <a:solidFill>
+                                <a:schemeClr val="tx1"/>
+                              </a:solidFill>
+                              <a:latin typeface="Arial" charset="0"/>
+                              <a:ea typeface="+mn-ea"/>
+                              <a:cs typeface="+mn-cs"/>
+                            </a:defRPr>
+                          </a:lvl2pPr>
+                          <a:lvl3pPr marL="914400" algn="l" rtl="0" fontAlgn="base">
+                            <a:spcBef>
+                              <a:spcPct val="0"/>
+                            </a:spcBef>
+                            <a:spcAft>
+                              <a:spcPct val="0"/>
+                            </a:spcAft>
+                            <a:defRPr kern="1200">
+                              <a:solidFill>
+                                <a:schemeClr val="tx1"/>
+                              </a:solidFill>
+                              <a:latin typeface="Arial" charset="0"/>
+                              <a:ea typeface="+mn-ea"/>
+                              <a:cs typeface="+mn-cs"/>
+                            </a:defRPr>
+                          </a:lvl3pPr>
+                          <a:lvl4pPr marL="1371600" algn="l" rtl="0" fontAlgn="base">
+                            <a:spcBef>
+                              <a:spcPct val="0"/>
+                            </a:spcBef>
+                            <a:spcAft>
+                              <a:spcPct val="0"/>
+                            </a:spcAft>
+                            <a:defRPr kern="1200">
+                              <a:solidFill>
+                                <a:schemeClr val="tx1"/>
+                              </a:solidFill>
+                              <a:latin typeface="Arial" charset="0"/>
+                              <a:ea typeface="+mn-ea"/>
+                              <a:cs typeface="+mn-cs"/>
+                            </a:defRPr>
+                          </a:lvl4pPr>
+                          <a:lvl5pPr marL="1828800" algn="l" rtl="0" fontAlgn="base">
+                            <a:spcBef>
+                              <a:spcPct val="0"/>
+                            </a:spcBef>
+                            <a:spcAft>
+                              <a:spcPct val="0"/>
+                            </a:spcAft>
+                            <a:defRPr kern="1200">
+                              <a:solidFill>
+                                <a:schemeClr val="tx1"/>
+                              </a:solidFill>
+                              <a:latin typeface="Arial" charset="0"/>
+                              <a:ea typeface="+mn-ea"/>
+                              <a:cs typeface="+mn-cs"/>
+                            </a:defRPr>
+                          </a:lvl5pPr>
+                          <a:lvl6pPr marL="2286000" algn="l" defTabSz="914400" rtl="0" eaLnBrk="1" latinLnBrk="0" hangingPunct="1">
+                            <a:defRPr kern="1200">
+                              <a:solidFill>
+                                <a:schemeClr val="tx1"/>
+                              </a:solidFill>
+                              <a:latin typeface="Arial" charset="0"/>
+                              <a:ea typeface="+mn-ea"/>
+                              <a:cs typeface="+mn-cs"/>
+                            </a:defRPr>
+                          </a:lvl6pPr>
+                          <a:lvl7pPr marL="2743200" algn="l" defTabSz="914400" rtl="0" eaLnBrk="1" latinLnBrk="0" hangingPunct="1">
+                            <a:defRPr kern="1200">
+                              <a:solidFill>
+                                <a:schemeClr val="tx1"/>
+                              </a:solidFill>
+                              <a:latin typeface="Arial" charset="0"/>
+                              <a:ea typeface="+mn-ea"/>
+                              <a:cs typeface="+mn-cs"/>
+                            </a:defRPr>
+                          </a:lvl7pPr>
+                          <a:lvl8pPr marL="3200400" algn="l" defTabSz="914400" rtl="0" eaLnBrk="1" latinLnBrk="0" hangingPunct="1">
+                            <a:defRPr kern="1200">
+                              <a:solidFill>
+                                <a:schemeClr val="tx1"/>
+                              </a:solidFill>
+                              <a:latin typeface="Arial" charset="0"/>
+                              <a:ea typeface="+mn-ea"/>
+                              <a:cs typeface="+mn-cs"/>
+                            </a:defRPr>
+                          </a:lvl8pPr>
+                          <a:lvl9pPr marL="3657600" algn="l" defTabSz="914400" rtl="0" eaLnBrk="1" latinLnBrk="0" hangingPunct="1">
+                            <a:defRPr kern="1200">
+                              <a:solidFill>
+                                <a:schemeClr val="tx1"/>
+                              </a:solidFill>
+                              <a:latin typeface="Arial" charset="0"/>
+                              <a:ea typeface="+mn-ea"/>
+                              <a:cs typeface="+mn-cs"/>
+                            </a:defRPr>
+                          </a:lvl9pPr>
+                        </a:lstStyle>
+                        <a:p>
+                          <a:r>
+                            <a:rPr lang="en-US" sz="1200" u="sng"/>
+                            <a:t>cid</a:t>
+                          </a:r>
+                        </a:p>
+                        <a:p>
+                          <a:r>
+                            <a:rPr lang="en-US" sz="1200"/>
+                            <a:t>cname</a:t>
+                          </a:r>
+                        </a:p>
+                        <a:p>
+                          <a:r>
+                            <a:rPr lang="en-US" sz="1200"/>
+                            <a:t>revenue</a:t>
+                          </a:r>
+                        </a:p>
+                      </a:txBody>
+                      <a:useSpRect/>
+                    </a:txSp>
+                  </a:sp>
+                  <a:sp>
+                    <a:nvSpPr>
+                      <a:cNvPr id="6" name="TextBox 8"/>
+                      <a:cNvSpPr txBox="1">
+                        <a:spLocks noChangeArrowheads="1"/>
+                      </a:cNvSpPr>
+                    </a:nvSpPr>
+                    <a:spPr bwMode="auto">
+                      <a:xfrm>
+                        <a:off x="3657600" y="1828800"/>
+                        <a:ext cx="1749425" cy="369888"/>
+                      </a:xfrm>
+                      <a:prstGeom prst="rect">
+                        <a:avLst/>
+                      </a:prstGeom>
+                      <a:noFill/>
+                      <a:ln w="9525">
+                        <a:noFill/>
+                        <a:miter lim="800000"/>
+                        <a:headEnd/>
+                        <a:tailEnd/>
+                      </a:ln>
+                    </a:spPr>
+                    <a:txSp>
+                      <a:txBody>
+                        <a:bodyPr wrap="none">
+                          <a:spAutoFit/>
+                        </a:bodyPr>
+                        <a:lstStyle>
+                          <a:defPPr>
+                            <a:defRPr lang="en-US"/>
+                          </a:defPPr>
+                          <a:lvl1pPr algn="l" rtl="0" fontAlgn="base">
+                            <a:spcBef>
+                              <a:spcPct val="0"/>
+                            </a:spcBef>
+                            <a:spcAft>
+                              <a:spcPct val="0"/>
+                            </a:spcAft>
+                            <a:defRPr kern="1200">
+                              <a:solidFill>
+                                <a:schemeClr val="tx1"/>
+                              </a:solidFill>
+                              <a:latin typeface="Arial" charset="0"/>
+                              <a:ea typeface="+mn-ea"/>
+                              <a:cs typeface="+mn-cs"/>
+                            </a:defRPr>
+                          </a:lvl1pPr>
+                          <a:lvl2pPr marL="457200" algn="l" rtl="0" fontAlgn="base">
+                            <a:spcBef>
+                              <a:spcPct val="0"/>
+                            </a:spcBef>
+                            <a:spcAft>
+                              <a:spcPct val="0"/>
+                            </a:spcAft>
+                            <a:defRPr kern="1200">
+                              <a:solidFill>
+                                <a:schemeClr val="tx1"/>
+                              </a:solidFill>
+                              <a:latin typeface="Arial" charset="0"/>
+                              <a:ea typeface="+mn-ea"/>
+                              <a:cs typeface="+mn-cs"/>
+                            </a:defRPr>
+                          </a:lvl2pPr>
+                          <a:lvl3pPr marL="914400" algn="l" rtl="0" fontAlgn="base">
+                            <a:spcBef>
+                              <a:spcPct val="0"/>
+                            </a:spcBef>
+                            <a:spcAft>
+                              <a:spcPct val="0"/>
+                            </a:spcAft>
+                            <a:defRPr kern="1200">
+                              <a:solidFill>
+                                <a:schemeClr val="tx1"/>
+                              </a:solidFill>
+                              <a:latin typeface="Arial" charset="0"/>
+                              <a:ea typeface="+mn-ea"/>
+                              <a:cs typeface="+mn-cs"/>
+                            </a:defRPr>
+                          </a:lvl3pPr>
+                          <a:lvl4pPr marL="1371600" algn="l" rtl="0" fontAlgn="base">
+                            <a:spcBef>
+                              <a:spcPct val="0"/>
+                            </a:spcBef>
+                            <a:spcAft>
+                              <a:spcPct val="0"/>
+                            </a:spcAft>
+                            <a:defRPr kern="1200">
+                              <a:solidFill>
+                                <a:schemeClr val="tx1"/>
+                              </a:solidFill>
+                              <a:latin typeface="Arial" charset="0"/>
+                              <a:ea typeface="+mn-ea"/>
+                              <a:cs typeface="+mn-cs"/>
+                            </a:defRPr>
+                          </a:lvl4pPr>
+                          <a:lvl5pPr marL="1828800" algn="l" rtl="0" fontAlgn="base">
+                            <a:spcBef>
+                              <a:spcPct val="0"/>
+                            </a:spcBef>
+                            <a:spcAft>
+                              <a:spcPct val="0"/>
+                            </a:spcAft>
+                            <a:defRPr kern="1200">
+                              <a:solidFill>
+                                <a:schemeClr val="tx1"/>
+                              </a:solidFill>
+                              <a:latin typeface="Arial" charset="0"/>
+                              <a:ea typeface="+mn-ea"/>
+                              <a:cs typeface="+mn-cs"/>
+                            </a:defRPr>
+                          </a:lvl5pPr>
+                          <a:lvl6pPr marL="2286000" algn="l" defTabSz="914400" rtl="0" eaLnBrk="1" latinLnBrk="0" hangingPunct="1">
+                            <a:defRPr kern="1200">
+                              <a:solidFill>
+                                <a:schemeClr val="tx1"/>
+                              </a:solidFill>
+                              <a:latin typeface="Arial" charset="0"/>
+                              <a:ea typeface="+mn-ea"/>
+                              <a:cs typeface="+mn-cs"/>
+                            </a:defRPr>
+                          </a:lvl6pPr>
+                          <a:lvl7pPr marL="2743200" algn="l" defTabSz="914400" rtl="0" eaLnBrk="1" latinLnBrk="0" hangingPunct="1">
+                            <a:defRPr kern="1200">
+                              <a:solidFill>
+                                <a:schemeClr val="tx1"/>
+                              </a:solidFill>
+                              <a:latin typeface="Arial" charset="0"/>
+                              <a:ea typeface="+mn-ea"/>
+                              <a:cs typeface="+mn-cs"/>
+                            </a:defRPr>
+                          </a:lvl7pPr>
+                          <a:lvl8pPr marL="3200400" algn="l" defTabSz="914400" rtl="0" eaLnBrk="1" latinLnBrk="0" hangingPunct="1">
+                            <a:defRPr kern="1200">
+                              <a:solidFill>
+                                <a:schemeClr val="tx1"/>
+                              </a:solidFill>
+                              <a:latin typeface="Arial" charset="0"/>
+                              <a:ea typeface="+mn-ea"/>
+                              <a:cs typeface="+mn-cs"/>
+                            </a:defRPr>
+                          </a:lvl8pPr>
+                          <a:lvl9pPr marL="3657600" algn="l" defTabSz="914400" rtl="0" eaLnBrk="1" latinLnBrk="0" hangingPunct="1">
+                            <a:defRPr kern="1200">
+                              <a:solidFill>
+                                <a:schemeClr val="tx1"/>
+                              </a:solidFill>
+                              <a:latin typeface="Arial" charset="0"/>
+                              <a:ea typeface="+mn-ea"/>
+                              <a:cs typeface="+mn-cs"/>
+                            </a:defRPr>
+                          </a:lvl9pPr>
+                        </a:lstStyle>
+                        <a:p>
+                          <a:r>
+                            <a:rPr lang="en-US"/>
+                            <a:t>PatchRequests</a:t>
+                          </a:r>
+                        </a:p>
+                      </a:txBody>
+                      <a:useSpRect/>
+                    </a:txSp>
+                  </a:sp>
+                  <a:sp>
+                    <a:nvSpPr>
+                      <a:cNvPr id="7" name="TextBox 9"/>
+                      <a:cNvSpPr txBox="1">
+                        <a:spLocks noChangeArrowheads="1"/>
+                      </a:cNvSpPr>
+                    </a:nvSpPr>
+                    <a:spPr bwMode="auto">
+                      <a:xfrm>
+                        <a:off x="3810000" y="2286000"/>
+                        <a:ext cx="644525" cy="1754188"/>
+                      </a:xfrm>
+                      <a:prstGeom prst="rect">
+                        <a:avLst/>
+                      </a:prstGeom>
+                      <a:noFill/>
+                      <a:ln w="9525">
+                        <a:solidFill>
+                          <a:schemeClr val="tx1"/>
+                        </a:solidFill>
+                        <a:miter lim="800000"/>
+                        <a:headEnd/>
+                        <a:tailEnd/>
+                      </a:ln>
+                    </a:spPr>
+                    <a:txSp>
+                      <a:txBody>
+                        <a:bodyPr wrap="none">
+                          <a:spAutoFit/>
+                        </a:bodyPr>
+                        <a:lstStyle>
+                          <a:defPPr>
+                            <a:defRPr lang="en-US"/>
+                          </a:defPPr>
+                          <a:lvl1pPr algn="l" rtl="0" fontAlgn="base">
+                            <a:spcBef>
+                              <a:spcPct val="0"/>
+                            </a:spcBef>
+                            <a:spcAft>
+                              <a:spcPct val="0"/>
+                            </a:spcAft>
+                            <a:defRPr kern="1200">
+                              <a:solidFill>
+                                <a:schemeClr val="tx1"/>
+                              </a:solidFill>
+                              <a:latin typeface="Arial" charset="0"/>
+                              <a:ea typeface="+mn-ea"/>
+                              <a:cs typeface="+mn-cs"/>
+                            </a:defRPr>
+                          </a:lvl1pPr>
+                          <a:lvl2pPr marL="457200" algn="l" rtl="0" fontAlgn="base">
+                            <a:spcBef>
+                              <a:spcPct val="0"/>
+                            </a:spcBef>
+                            <a:spcAft>
+                              <a:spcPct val="0"/>
+                            </a:spcAft>
+                            <a:defRPr kern="1200">
+                              <a:solidFill>
+                                <a:schemeClr val="tx1"/>
+                              </a:solidFill>
+                              <a:latin typeface="Arial" charset="0"/>
+                              <a:ea typeface="+mn-ea"/>
+                              <a:cs typeface="+mn-cs"/>
+                            </a:defRPr>
+                          </a:lvl2pPr>
+                          <a:lvl3pPr marL="914400" algn="l" rtl="0" fontAlgn="base">
+                            <a:spcBef>
+                              <a:spcPct val="0"/>
+                            </a:spcBef>
+                            <a:spcAft>
+                              <a:spcPct val="0"/>
+                            </a:spcAft>
+                            <a:defRPr kern="1200">
+                              <a:solidFill>
+                                <a:schemeClr val="tx1"/>
+                              </a:solidFill>
+                              <a:latin typeface="Arial" charset="0"/>
+                              <a:ea typeface="+mn-ea"/>
+                              <a:cs typeface="+mn-cs"/>
+                            </a:defRPr>
+                          </a:lvl3pPr>
+                          <a:lvl4pPr marL="1371600" algn="l" rtl="0" fontAlgn="base">
+                            <a:spcBef>
+                              <a:spcPct val="0"/>
+                            </a:spcBef>
+                            <a:spcAft>
+                              <a:spcPct val="0"/>
+                            </a:spcAft>
+                            <a:defRPr kern="1200">
+                              <a:solidFill>
+                                <a:schemeClr val="tx1"/>
+                              </a:solidFill>
+                              <a:latin typeface="Arial" charset="0"/>
+                              <a:ea typeface="+mn-ea"/>
+                              <a:cs typeface="+mn-cs"/>
+                            </a:defRPr>
+                          </a:lvl4pPr>
+                          <a:lvl5pPr marL="1828800" algn="l" rtl="0" fontAlgn="base">
+                            <a:spcBef>
+                              <a:spcPct val="0"/>
+                            </a:spcBef>
+                            <a:spcAft>
+                              <a:spcPct val="0"/>
+                            </a:spcAft>
+                            <a:defRPr kern="1200">
+                              <a:solidFill>
+                                <a:schemeClr val="tx1"/>
+                              </a:solidFill>
+                              <a:latin typeface="Arial" charset="0"/>
+                              <a:ea typeface="+mn-ea"/>
+                              <a:cs typeface="+mn-cs"/>
+                            </a:defRPr>
+                          </a:lvl5pPr>
+                          <a:lvl6pPr marL="2286000" algn="l" defTabSz="914400" rtl="0" eaLnBrk="1" latinLnBrk="0" hangingPunct="1">
+                            <a:defRPr kern="1200">
+                              <a:solidFill>
+                                <a:schemeClr val="tx1"/>
+                              </a:solidFill>
+                              <a:latin typeface="Arial" charset="0"/>
+                              <a:ea typeface="+mn-ea"/>
+                              <a:cs typeface="+mn-cs"/>
+                            </a:defRPr>
+                          </a:lvl6pPr>
+                          <a:lvl7pPr marL="2743200" algn="l" defTabSz="914400" rtl="0" eaLnBrk="1" latinLnBrk="0" hangingPunct="1">
+                            <a:defRPr kern="1200">
+                              <a:solidFill>
+                                <a:schemeClr val="tx1"/>
+                              </a:solidFill>
+                              <a:latin typeface="Arial" charset="0"/>
+                              <a:ea typeface="+mn-ea"/>
+                              <a:cs typeface="+mn-cs"/>
+                            </a:defRPr>
+                          </a:lvl7pPr>
+                          <a:lvl8pPr marL="3200400" algn="l" defTabSz="914400" rtl="0" eaLnBrk="1" latinLnBrk="0" hangingPunct="1">
+                            <a:defRPr kern="1200">
+                              <a:solidFill>
+                                <a:schemeClr val="tx1"/>
+                              </a:solidFill>
+                              <a:latin typeface="Arial" charset="0"/>
+                              <a:ea typeface="+mn-ea"/>
+                              <a:cs typeface="+mn-cs"/>
+                            </a:defRPr>
+                          </a:lvl8pPr>
+                          <a:lvl9pPr marL="3657600" algn="l" defTabSz="914400" rtl="0" eaLnBrk="1" latinLnBrk="0" hangingPunct="1">
+                            <a:defRPr kern="1200">
+                              <a:solidFill>
+                                <a:schemeClr val="tx1"/>
+                              </a:solidFill>
+                              <a:latin typeface="Arial" charset="0"/>
+                              <a:ea typeface="+mn-ea"/>
+                              <a:cs typeface="+mn-cs"/>
+                            </a:defRPr>
+                          </a:lvl9pPr>
+                        </a:lstStyle>
+                        <a:p>
+                          <a:r>
+                            <a:rPr lang="en-US" sz="1200" u="sng"/>
+                            <a:t>prid</a:t>
+                          </a:r>
+                        </a:p>
+                        <a:p>
+                          <a:r>
+                            <a:rPr lang="en-US" sz="1200"/>
+                            <a:t>priority</a:t>
+                          </a:r>
+                        </a:p>
+                        <a:p>
+                          <a:r>
+                            <a:rPr lang="en-US" sz="1200"/>
+                            <a:t>bugid</a:t>
+                          </a:r>
+                        </a:p>
+                        <a:p>
+                          <a:r>
+                            <a:rPr lang="en-US" sz="1200"/>
+                            <a:t>tdate</a:t>
+                          </a:r>
+                        </a:p>
+                        <a:p>
+                          <a:r>
+                            <a:rPr lang="en-US" sz="1200"/>
+                            <a:t>edate</a:t>
+                          </a:r>
+                        </a:p>
+                        <a:p>
+                          <a:r>
+                            <a:rPr lang="en-US" sz="1200"/>
+                            <a:t>cid</a:t>
+                          </a:r>
+                        </a:p>
+                        <a:p>
+                          <a:r>
+                            <a:rPr lang="en-US" sz="1200"/>
+                            <a:t>pengid</a:t>
+                          </a:r>
+                        </a:p>
+                        <a:p>
+                          <a:r>
+                            <a:rPr lang="en-US" sz="1200"/>
+                            <a:t>dengid</a:t>
+                          </a:r>
+                        </a:p>
+                        <a:p>
+                          <a:r>
+                            <a:rPr lang="en-US" sz="1200"/>
+                            <a:t>pid</a:t>
+                          </a:r>
+                        </a:p>
+                      </a:txBody>
+                      <a:useSpRect/>
+                    </a:txSp>
+                  </a:sp>
+                  <a:sp>
+                    <a:nvSpPr>
+                      <a:cNvPr id="8" name="TextBox 10"/>
+                      <a:cNvSpPr txBox="1">
+                        <a:spLocks noChangeArrowheads="1"/>
+                      </a:cNvSpPr>
+                    </a:nvSpPr>
+                    <a:spPr bwMode="auto">
+                      <a:xfrm>
+                        <a:off x="457200" y="3200400"/>
+                        <a:ext cx="1223963" cy="369888"/>
+                      </a:xfrm>
+                      <a:prstGeom prst="rect">
+                        <a:avLst/>
+                      </a:prstGeom>
+                      <a:noFill/>
+                      <a:ln w="9525">
+                        <a:noFill/>
+                        <a:miter lim="800000"/>
+                        <a:headEnd/>
+                        <a:tailEnd/>
+                      </a:ln>
+                    </a:spPr>
+                    <a:txSp>
+                      <a:txBody>
+                        <a:bodyPr wrap="none">
+                          <a:spAutoFit/>
+                        </a:bodyPr>
+                        <a:lstStyle>
+                          <a:defPPr>
+                            <a:defRPr lang="en-US"/>
+                          </a:defPPr>
+                          <a:lvl1pPr algn="l" rtl="0" fontAlgn="base">
+                            <a:spcBef>
+                              <a:spcPct val="0"/>
+                            </a:spcBef>
+                            <a:spcAft>
+                              <a:spcPct val="0"/>
+                            </a:spcAft>
+                            <a:defRPr kern="1200">
+                              <a:solidFill>
+                                <a:schemeClr val="tx1"/>
+                              </a:solidFill>
+                              <a:latin typeface="Arial" charset="0"/>
+                              <a:ea typeface="+mn-ea"/>
+                              <a:cs typeface="+mn-cs"/>
+                            </a:defRPr>
+                          </a:lvl1pPr>
+                          <a:lvl2pPr marL="457200" algn="l" rtl="0" fontAlgn="base">
+                            <a:spcBef>
+                              <a:spcPct val="0"/>
+                            </a:spcBef>
+                            <a:spcAft>
+                              <a:spcPct val="0"/>
+                            </a:spcAft>
+                            <a:defRPr kern="1200">
+                              <a:solidFill>
+                                <a:schemeClr val="tx1"/>
+                              </a:solidFill>
+                              <a:latin typeface="Arial" charset="0"/>
+                              <a:ea typeface="+mn-ea"/>
+                              <a:cs typeface="+mn-cs"/>
+                            </a:defRPr>
+                          </a:lvl2pPr>
+                          <a:lvl3pPr marL="914400" algn="l" rtl="0" fontAlgn="base">
+                            <a:spcBef>
+                              <a:spcPct val="0"/>
+                            </a:spcBef>
+                            <a:spcAft>
+                              <a:spcPct val="0"/>
+                            </a:spcAft>
+                            <a:defRPr kern="1200">
+                              <a:solidFill>
+                                <a:schemeClr val="tx1"/>
+                              </a:solidFill>
+                              <a:latin typeface="Arial" charset="0"/>
+                              <a:ea typeface="+mn-ea"/>
+                              <a:cs typeface="+mn-cs"/>
+                            </a:defRPr>
+                          </a:lvl3pPr>
+                          <a:lvl4pPr marL="1371600" algn="l" rtl="0" fontAlgn="base">
+                            <a:spcBef>
+                              <a:spcPct val="0"/>
+                            </a:spcBef>
+                            <a:spcAft>
+                              <a:spcPct val="0"/>
+                            </a:spcAft>
+                            <a:defRPr kern="1200">
+                              <a:solidFill>
+                                <a:schemeClr val="tx1"/>
+                              </a:solidFill>
+                              <a:latin typeface="Arial" charset="0"/>
+                              <a:ea typeface="+mn-ea"/>
+                              <a:cs typeface="+mn-cs"/>
+                            </a:defRPr>
+                          </a:lvl4pPr>
+                          <a:lvl5pPr marL="1828800" algn="l" rtl="0" fontAlgn="base">
+                            <a:spcBef>
+                              <a:spcPct val="0"/>
+                            </a:spcBef>
+                            <a:spcAft>
+                              <a:spcPct val="0"/>
+                            </a:spcAft>
+                            <a:defRPr kern="1200">
+                              <a:solidFill>
+                                <a:schemeClr val="tx1"/>
+                              </a:solidFill>
+                              <a:latin typeface="Arial" charset="0"/>
+                              <a:ea typeface="+mn-ea"/>
+                              <a:cs typeface="+mn-cs"/>
+                            </a:defRPr>
+                          </a:lvl5pPr>
+                          <a:lvl6pPr marL="2286000" algn="l" defTabSz="914400" rtl="0" eaLnBrk="1" latinLnBrk="0" hangingPunct="1">
+                            <a:defRPr kern="1200">
+                              <a:solidFill>
+                                <a:schemeClr val="tx1"/>
+                              </a:solidFill>
+                              <a:latin typeface="Arial" charset="0"/>
+                              <a:ea typeface="+mn-ea"/>
+                              <a:cs typeface="+mn-cs"/>
+                            </a:defRPr>
+                          </a:lvl6pPr>
+                          <a:lvl7pPr marL="2743200" algn="l" defTabSz="914400" rtl="0" eaLnBrk="1" latinLnBrk="0" hangingPunct="1">
+                            <a:defRPr kern="1200">
+                              <a:solidFill>
+                                <a:schemeClr val="tx1"/>
+                              </a:solidFill>
+                              <a:latin typeface="Arial" charset="0"/>
+                              <a:ea typeface="+mn-ea"/>
+                              <a:cs typeface="+mn-cs"/>
+                            </a:defRPr>
+                          </a:lvl7pPr>
+                          <a:lvl8pPr marL="3200400" algn="l" defTabSz="914400" rtl="0" eaLnBrk="1" latinLnBrk="0" hangingPunct="1">
+                            <a:defRPr kern="1200">
+                              <a:solidFill>
+                                <a:schemeClr val="tx1"/>
+                              </a:solidFill>
+                              <a:latin typeface="Arial" charset="0"/>
+                              <a:ea typeface="+mn-ea"/>
+                              <a:cs typeface="+mn-cs"/>
+                            </a:defRPr>
+                          </a:lvl8pPr>
+                          <a:lvl9pPr marL="3657600" algn="l" defTabSz="914400" rtl="0" eaLnBrk="1" latinLnBrk="0" hangingPunct="1">
+                            <a:defRPr kern="1200">
+                              <a:solidFill>
+                                <a:schemeClr val="tx1"/>
+                              </a:solidFill>
+                              <a:latin typeface="Arial" charset="0"/>
+                              <a:ea typeface="+mn-ea"/>
+                              <a:cs typeface="+mn-cs"/>
+                            </a:defRPr>
+                          </a:lvl9pPr>
+                        </a:lstStyle>
+                        <a:p>
+                          <a:r>
+                            <a:rPr lang="en-US" dirty="0"/>
+                            <a:t>Engineers</a:t>
+                          </a:r>
+                        </a:p>
+                      </a:txBody>
+                      <a:useSpRect/>
+                    </a:txSp>
+                  </a:sp>
+                  <a:sp>
+                    <a:nvSpPr>
+                      <a:cNvPr id="9" name="TextBox 11"/>
+                      <a:cNvSpPr txBox="1">
+                        <a:spLocks noChangeArrowheads="1"/>
+                      </a:cNvSpPr>
+                    </a:nvSpPr>
+                    <a:spPr bwMode="auto">
+                      <a:xfrm>
+                        <a:off x="838200" y="3581400"/>
+                        <a:ext cx="670376" cy="646331"/>
+                      </a:xfrm>
+                      <a:prstGeom prst="rect">
+                        <a:avLst/>
+                      </a:prstGeom>
+                      <a:noFill/>
+                      <a:ln w="9525">
+                        <a:solidFill>
+                          <a:schemeClr val="tx1"/>
+                        </a:solidFill>
+                        <a:miter lim="800000"/>
+                        <a:headEnd/>
+                        <a:tailEnd/>
+                      </a:ln>
+                    </a:spPr>
+                    <a:txSp>
+                      <a:txBody>
+                        <a:bodyPr wrap="none">
+                          <a:spAutoFit/>
+                        </a:bodyPr>
+                        <a:lstStyle>
+                          <a:defPPr>
+                            <a:defRPr lang="en-US"/>
+                          </a:defPPr>
+                          <a:lvl1pPr algn="l" rtl="0" fontAlgn="base">
+                            <a:spcBef>
+                              <a:spcPct val="0"/>
+                            </a:spcBef>
+                            <a:spcAft>
+                              <a:spcPct val="0"/>
+                            </a:spcAft>
+                            <a:defRPr kern="1200">
+                              <a:solidFill>
+                                <a:schemeClr val="tx1"/>
+                              </a:solidFill>
+                              <a:latin typeface="Arial" charset="0"/>
+                              <a:ea typeface="+mn-ea"/>
+                              <a:cs typeface="+mn-cs"/>
+                            </a:defRPr>
+                          </a:lvl1pPr>
+                          <a:lvl2pPr marL="457200" algn="l" rtl="0" fontAlgn="base">
+                            <a:spcBef>
+                              <a:spcPct val="0"/>
+                            </a:spcBef>
+                            <a:spcAft>
+                              <a:spcPct val="0"/>
+                            </a:spcAft>
+                            <a:defRPr kern="1200">
+                              <a:solidFill>
+                                <a:schemeClr val="tx1"/>
+                              </a:solidFill>
+                              <a:latin typeface="Arial" charset="0"/>
+                              <a:ea typeface="+mn-ea"/>
+                              <a:cs typeface="+mn-cs"/>
+                            </a:defRPr>
+                          </a:lvl2pPr>
+                          <a:lvl3pPr marL="914400" algn="l" rtl="0" fontAlgn="base">
+                            <a:spcBef>
+                              <a:spcPct val="0"/>
+                            </a:spcBef>
+                            <a:spcAft>
+                              <a:spcPct val="0"/>
+                            </a:spcAft>
+                            <a:defRPr kern="1200">
+                              <a:solidFill>
+                                <a:schemeClr val="tx1"/>
+                              </a:solidFill>
+                              <a:latin typeface="Arial" charset="0"/>
+                              <a:ea typeface="+mn-ea"/>
+                              <a:cs typeface="+mn-cs"/>
+                            </a:defRPr>
+                          </a:lvl3pPr>
+                          <a:lvl4pPr marL="1371600" algn="l" rtl="0" fontAlgn="base">
+                            <a:spcBef>
+                              <a:spcPct val="0"/>
+                            </a:spcBef>
+                            <a:spcAft>
+                              <a:spcPct val="0"/>
+                            </a:spcAft>
+                            <a:defRPr kern="1200">
+                              <a:solidFill>
+                                <a:schemeClr val="tx1"/>
+                              </a:solidFill>
+                              <a:latin typeface="Arial" charset="0"/>
+                              <a:ea typeface="+mn-ea"/>
+                              <a:cs typeface="+mn-cs"/>
+                            </a:defRPr>
+                          </a:lvl4pPr>
+                          <a:lvl5pPr marL="1828800" algn="l" rtl="0" fontAlgn="base">
+                            <a:spcBef>
+                              <a:spcPct val="0"/>
+                            </a:spcBef>
+                            <a:spcAft>
+                              <a:spcPct val="0"/>
+                            </a:spcAft>
+                            <a:defRPr kern="1200">
+                              <a:solidFill>
+                                <a:schemeClr val="tx1"/>
+                              </a:solidFill>
+                              <a:latin typeface="Arial" charset="0"/>
+                              <a:ea typeface="+mn-ea"/>
+                              <a:cs typeface="+mn-cs"/>
+                            </a:defRPr>
+                          </a:lvl5pPr>
+                          <a:lvl6pPr marL="2286000" algn="l" defTabSz="914400" rtl="0" eaLnBrk="1" latinLnBrk="0" hangingPunct="1">
+                            <a:defRPr kern="1200">
+                              <a:solidFill>
+                                <a:schemeClr val="tx1"/>
+                              </a:solidFill>
+                              <a:latin typeface="Arial" charset="0"/>
+                              <a:ea typeface="+mn-ea"/>
+                              <a:cs typeface="+mn-cs"/>
+                            </a:defRPr>
+                          </a:lvl6pPr>
+                          <a:lvl7pPr marL="2743200" algn="l" defTabSz="914400" rtl="0" eaLnBrk="1" latinLnBrk="0" hangingPunct="1">
+                            <a:defRPr kern="1200">
+                              <a:solidFill>
+                                <a:schemeClr val="tx1"/>
+                              </a:solidFill>
+                              <a:latin typeface="Arial" charset="0"/>
+                              <a:ea typeface="+mn-ea"/>
+                              <a:cs typeface="+mn-cs"/>
+                            </a:defRPr>
+                          </a:lvl7pPr>
+                          <a:lvl8pPr marL="3200400" algn="l" defTabSz="914400" rtl="0" eaLnBrk="1" latinLnBrk="0" hangingPunct="1">
+                            <a:defRPr kern="1200">
+                              <a:solidFill>
+                                <a:schemeClr val="tx1"/>
+                              </a:solidFill>
+                              <a:latin typeface="Arial" charset="0"/>
+                              <a:ea typeface="+mn-ea"/>
+                              <a:cs typeface="+mn-cs"/>
+                            </a:defRPr>
+                          </a:lvl8pPr>
+                          <a:lvl9pPr marL="3657600" algn="l" defTabSz="914400" rtl="0" eaLnBrk="1" latinLnBrk="0" hangingPunct="1">
+                            <a:defRPr kern="1200">
+                              <a:solidFill>
+                                <a:schemeClr val="tx1"/>
+                              </a:solidFill>
+                              <a:latin typeface="Arial" charset="0"/>
+                              <a:ea typeface="+mn-ea"/>
+                              <a:cs typeface="+mn-cs"/>
+                            </a:defRPr>
+                          </a:lvl9pPr>
+                        </a:lstStyle>
+                        <a:p>
+                          <a:r>
+                            <a:rPr lang="en-US" sz="1200" u="sng" dirty="0" err="1"/>
+                            <a:t>engid</a:t>
+                          </a:r>
+                          <a:endParaRPr lang="en-US" sz="1200" u="sng" dirty="0"/>
+                        </a:p>
+                        <a:p>
+                          <a:r>
+                            <a:rPr lang="en-US" sz="1200" dirty="0" err="1" smtClean="0"/>
+                            <a:t>ename</a:t>
+                          </a:r>
+                          <a:endParaRPr lang="en-US" sz="1200" dirty="0" smtClean="0"/>
+                        </a:p>
+                        <a:p>
+                          <a:r>
+                            <a:rPr lang="en-US" sz="1200" dirty="0" err="1" smtClean="0"/>
+                            <a:t>erole</a:t>
+                          </a:r>
+                          <a:endParaRPr lang="en-US" sz="1200" dirty="0"/>
+                        </a:p>
+                      </a:txBody>
+                      <a:useSpRect/>
+                    </a:txSp>
+                  </a:sp>
+                  <a:cxnSp>
+                    <a:nvCxnSpPr>
+                      <a:cNvPr id="10" name="Elbow Connector 9"/>
+                      <a:cNvCxnSpPr/>
+                    </a:nvCxnSpPr>
+                    <a:spPr>
+                      <a:xfrm rot="10800000">
+                        <a:off x="2057400" y="2514600"/>
+                        <a:ext cx="1828800" cy="839788"/>
                       </a:xfrm>
                       <a:prstGeom prst="bentConnector3">
                         <a:avLst>
@@ -6580,22 +7575,30 @@
                   </a:cxnSp>
                   <a:sp>
                     <a:nvSpPr>
-                      <a:cNvPr id="25" name="TextBox 24"/>
-                      <a:cNvSpPr txBox="1"/>
+                      <a:cNvPr id="13" name="TextBox 24"/>
+                      <a:cNvSpPr txBox="1">
+                        <a:spLocks noChangeArrowheads="1"/>
+                      </a:cNvSpPr>
                     </a:nvSpPr>
-                    <a:spPr>
+                    <a:spPr bwMode="auto">
                       <a:xfrm>
-                        <a:off x="4648200" y="1828800"/>
+                        <a:off x="5410200" y="2362200"/>
                         <a:ext cx="1018227" cy="369332"/>
                       </a:xfrm>
                       <a:prstGeom prst="rect">
                         <a:avLst/>
                       </a:prstGeom>
                       <a:noFill/>
+                      <a:ln w="9525">
+                        <a:noFill/>
+                        <a:miter lim="800000"/>
+                        <a:headEnd/>
+                        <a:tailEnd/>
+                      </a:ln>
                     </a:spPr>
                     <a:txSp>
                       <a:txBody>
-                        <a:bodyPr wrap="none" rtlCol="0">
+                        <a:bodyPr wrap="none">
                           <a:spAutoFit/>
                         </a:bodyPr>
                         <a:lstStyle>
@@ -6725,10 +7728,10 @@
                         </a:lstStyle>
                         <a:p>
                           <a:r>
-                            <a:rPr lang="en-US" dirty="0" err="1" smtClean="0"/>
-                            <a:t>Ptaches</a:t>
+                            <a:rPr lang="en-US" dirty="0" smtClean="0"/>
+                            <a:t>Patches</a:t>
                           </a:r>
-                          <a:endParaRPr lang="en-US" dirty="0" smtClean="0"/>
+                          <a:endParaRPr lang="en-US" dirty="0"/>
                         </a:p>
                       </a:txBody>
                       <a:useSpRect/>
@@ -6736,27 +7739,32 @@
                   </a:sp>
                   <a:sp>
                     <a:nvSpPr>
-                      <a:cNvPr id="26" name="TextBox 25"/>
-                      <a:cNvSpPr txBox="1"/>
+                      <a:cNvPr id="14" name="TextBox 25"/>
+                      <a:cNvSpPr txBox="1">
+                        <a:spLocks noChangeArrowheads="1"/>
+                      </a:cNvSpPr>
                     </a:nvSpPr>
-                    <a:spPr>
+                    <a:spPr bwMode="auto">
                       <a:xfrm>
-                        <a:off x="4953000" y="2133600"/>
-                        <a:ext cx="652743" cy="1015663"/>
+                        <a:off x="5715000" y="2667000"/>
+                        <a:ext cx="652463" cy="1016000"/>
                       </a:xfrm>
                       <a:prstGeom prst="rect">
                         <a:avLst/>
                       </a:prstGeom>
                       <a:noFill/>
-                      <a:ln>
+                      <a:ln w="9525">
                         <a:solidFill>
                           <a:schemeClr val="tx1"/>
                         </a:solidFill>
+                        <a:miter lim="800000"/>
+                        <a:headEnd/>
+                        <a:tailEnd/>
                       </a:ln>
                     </a:spPr>
                     <a:txSp>
                       <a:txBody>
-                        <a:bodyPr wrap="none" rtlCol="0">
+                        <a:bodyPr wrap="none">
                           <a:spAutoFit/>
                         </a:bodyPr>
                         <a:lstStyle>
@@ -6886,37 +7894,33 @@
                         </a:lstStyle>
                         <a:p>
                           <a:r>
-                            <a:rPr lang="en-US" sz="1200" dirty="0" smtClean="0"/>
+                            <a:rPr lang="en-US" sz="1200"/>
                             <a:t>bid</a:t>
                           </a:r>
                         </a:p>
                         <a:p>
                           <a:r>
-                            <a:rPr lang="en-US" sz="1200" u="sng" dirty="0" err="1" smtClean="0"/>
+                            <a:rPr lang="en-US" sz="1200" u="sng"/>
                             <a:t>pid</a:t>
                           </a:r>
-                          <a:endParaRPr lang="en-US" sz="1200" u="sng" dirty="0" smtClean="0"/>
                         </a:p>
                         <a:p>
                           <a:r>
-                            <a:rPr lang="en-US" sz="1200" dirty="0" err="1" smtClean="0"/>
+                            <a:rPr lang="en-US" sz="1200"/>
                             <a:t>pname</a:t>
                           </a:r>
-                          <a:endParaRPr lang="en-US" sz="1200" dirty="0" smtClean="0"/>
                         </a:p>
                         <a:p>
                           <a:r>
-                            <a:rPr lang="en-US" sz="1200" dirty="0" err="1" smtClean="0"/>
+                            <a:rPr lang="en-US" sz="1200"/>
                             <a:t>tdate</a:t>
                           </a:r>
-                          <a:endParaRPr lang="en-US" sz="1200" dirty="0" smtClean="0"/>
                         </a:p>
                         <a:p>
                           <a:r>
-                            <a:rPr lang="en-US" sz="1200" dirty="0" err="1" smtClean="0"/>
+                            <a:rPr lang="en-US" sz="1200"/>
                             <a:t>rdate</a:t>
                           </a:r>
-                          <a:endParaRPr lang="en-US" sz="1200" dirty="0" smtClean="0"/>
                         </a:p>
                       </a:txBody>
                       <a:useSpRect/>
@@ -6924,12 +7928,12 @@
                   </a:sp>
                   <a:cxnSp>
                     <a:nvCxnSpPr>
-                      <a:cNvPr id="28" name="Elbow Connector 27"/>
+                      <a:cNvPr id="15" name="Elbow Connector 14"/>
                       <a:cNvCxnSpPr/>
                     </a:nvCxnSpPr>
                     <a:spPr>
                       <a:xfrm flipV="1">
-                        <a:off x="3429000" y="2438400"/>
+                        <a:off x="4191000" y="2971800"/>
                         <a:ext cx="1600200" cy="914400"/>
                       </a:xfrm>
                       <a:prstGeom prst="bentConnector3">
@@ -6961,22 +7965,30 @@
                   </a:cxnSp>
                   <a:sp>
                     <a:nvSpPr>
-                      <a:cNvPr id="29" name="TextBox 28"/>
-                      <a:cNvSpPr txBox="1"/>
+                      <a:cNvPr id="16" name="TextBox 28"/>
+                      <a:cNvSpPr txBox="1">
+                        <a:spLocks noChangeArrowheads="1"/>
+                      </a:cNvSpPr>
                     </a:nvSpPr>
-                    <a:spPr>
+                    <a:spPr bwMode="auto">
                       <a:xfrm>
-                        <a:off x="6705600" y="1981200"/>
-                        <a:ext cx="1159292" cy="369332"/>
+                        <a:off x="6705600" y="2514600"/>
+                        <a:ext cx="1158875" cy="369888"/>
                       </a:xfrm>
                       <a:prstGeom prst="rect">
                         <a:avLst/>
                       </a:prstGeom>
                       <a:noFill/>
+                      <a:ln w="9525">
+                        <a:noFill/>
+                        <a:miter lim="800000"/>
+                        <a:headEnd/>
+                        <a:tailEnd/>
+                      </a:ln>
                     </a:spPr>
                     <a:txSp>
                       <a:txBody>
-                        <a:bodyPr wrap="none" rtlCol="0">
+                        <a:bodyPr wrap="none">
                           <a:spAutoFit/>
                         </a:bodyPr>
                         <a:lstStyle>
@@ -7106,10 +8118,9 @@
                         </a:lstStyle>
                         <a:p>
                           <a:r>
-                            <a:rPr lang="en-US" dirty="0" smtClean="0"/>
+                            <a:rPr lang="en-US"/>
                             <a:t>Branches</a:t>
                           </a:r>
-                          <a:endParaRPr lang="en-US" dirty="0"/>
                         </a:p>
                       </a:txBody>
                       <a:useSpRect/>
@@ -7117,27 +8128,32 @@
                   </a:sp>
                   <a:sp>
                     <a:nvSpPr>
-                      <a:cNvPr id="30" name="TextBox 29"/>
-                      <a:cNvSpPr txBox="1"/>
+                      <a:cNvPr id="17" name="TextBox 29"/>
+                      <a:cNvSpPr txBox="1">
+                        <a:spLocks noChangeArrowheads="1"/>
+                      </a:cNvSpPr>
                     </a:nvSpPr>
-                    <a:spPr>
+                    <a:spPr bwMode="auto">
                       <a:xfrm>
-                        <a:off x="6934200" y="2286000"/>
-                        <a:ext cx="652743" cy="1015663"/>
+                        <a:off x="6934200" y="2819400"/>
+                        <a:ext cx="652463" cy="1016000"/>
                       </a:xfrm>
                       <a:prstGeom prst="rect">
                         <a:avLst/>
                       </a:prstGeom>
                       <a:noFill/>
-                      <a:ln>
+                      <a:ln w="9525">
                         <a:solidFill>
                           <a:schemeClr val="tx1"/>
                         </a:solidFill>
+                        <a:miter lim="800000"/>
+                        <a:headEnd/>
+                        <a:tailEnd/>
                       </a:ln>
                     </a:spPr>
                     <a:txSp>
                       <a:txBody>
-                        <a:bodyPr wrap="none" rtlCol="0">
+                        <a:bodyPr wrap="none">
                           <a:spAutoFit/>
                         </a:bodyPr>
                         <a:lstStyle>
@@ -7267,37 +8283,33 @@
                         </a:lstStyle>
                         <a:p>
                           <a:r>
-                            <a:rPr lang="en-US" sz="1200" u="sng" dirty="0" smtClean="0"/>
+                            <a:rPr lang="en-US" sz="1200" u="sng"/>
                             <a:t>bid</a:t>
                           </a:r>
                         </a:p>
                         <a:p>
                           <a:r>
-                            <a:rPr lang="en-US" sz="1200" dirty="0" err="1" smtClean="0"/>
+                            <a:rPr lang="en-US" sz="1200"/>
                             <a:t>bname</a:t>
                           </a:r>
-                          <a:endParaRPr lang="en-US" sz="1200" dirty="0" smtClean="0"/>
                         </a:p>
                         <a:p>
                           <a:r>
-                            <a:rPr lang="en-US" sz="1200" dirty="0" err="1" smtClean="0"/>
+                            <a:rPr lang="en-US" sz="1200"/>
                             <a:t>frs</a:t>
                           </a:r>
-                          <a:endParaRPr lang="en-US" sz="1200" dirty="0" smtClean="0"/>
                         </a:p>
                         <a:p>
                           <a:r>
-                            <a:rPr lang="en-US" sz="1200" dirty="0" err="1" smtClean="0"/>
+                            <a:rPr lang="en-US" sz="1200"/>
                             <a:t>eoe</a:t>
                           </a:r>
-                          <a:endParaRPr lang="en-US" sz="1200" dirty="0" smtClean="0"/>
                         </a:p>
                         <a:p>
                           <a:r>
-                            <a:rPr lang="en-US" sz="1200" dirty="0" err="1" smtClean="0"/>
+                            <a:rPr lang="en-US" sz="1200"/>
                             <a:t>eol</a:t>
                           </a:r>
-                          <a:endParaRPr lang="en-US" sz="1200" dirty="0"/>
                         </a:p>
                       </a:txBody>
                       <a:useSpRect/>
@@ -7305,13 +8317,13 @@
                   </a:sp>
                   <a:cxnSp>
                     <a:nvCxnSpPr>
-                      <a:cNvPr id="32" name="Elbow Connector 31"/>
+                      <a:cNvPr id="18" name="Elbow Connector 17"/>
                       <a:cNvCxnSpPr/>
                     </a:nvCxnSpPr>
                     <a:spPr>
                       <a:xfrm>
-                        <a:off x="5334000" y="2286000"/>
-                        <a:ext cx="1600200" cy="152400"/>
+                        <a:off x="6096000" y="2819400"/>
+                        <a:ext cx="914400" cy="152400"/>
                       </a:xfrm>
                       <a:prstGeom prst="bentConnector3">
                         <a:avLst>
@@ -7340,6 +8352,827 @@
                       </a:fontRef>
                     </a:style>
                   </a:cxnSp>
+                  <a:sp>
+                    <a:nvSpPr>
+                      <a:cNvPr id="20" name="TextBox 11"/>
+                      <a:cNvSpPr txBox="1">
+                        <a:spLocks noChangeArrowheads="1"/>
+                      </a:cNvSpPr>
+                    </a:nvSpPr>
+                    <a:spPr bwMode="auto">
+                      <a:xfrm>
+                        <a:off x="1981200" y="4648200"/>
+                        <a:ext cx="772969" cy="461665"/>
+                      </a:xfrm>
+                      <a:prstGeom prst="rect">
+                        <a:avLst/>
+                      </a:prstGeom>
+                      <a:noFill/>
+                      <a:ln w="9525">
+                        <a:solidFill>
+                          <a:schemeClr val="tx1"/>
+                        </a:solidFill>
+                        <a:miter lim="800000"/>
+                        <a:headEnd/>
+                        <a:tailEnd/>
+                      </a:ln>
+                    </a:spPr>
+                    <a:txSp>
+                      <a:txBody>
+                        <a:bodyPr wrap="none">
+                          <a:spAutoFit/>
+                        </a:bodyPr>
+                        <a:lstStyle>
+                          <a:defPPr>
+                            <a:defRPr lang="en-US"/>
+                          </a:defPPr>
+                          <a:lvl1pPr algn="l" rtl="0" fontAlgn="base">
+                            <a:spcBef>
+                              <a:spcPct val="0"/>
+                            </a:spcBef>
+                            <a:spcAft>
+                              <a:spcPct val="0"/>
+                            </a:spcAft>
+                            <a:defRPr kern="1200">
+                              <a:solidFill>
+                                <a:schemeClr val="tx1"/>
+                              </a:solidFill>
+                              <a:latin typeface="Arial" charset="0"/>
+                              <a:ea typeface="+mn-ea"/>
+                              <a:cs typeface="+mn-cs"/>
+                            </a:defRPr>
+                          </a:lvl1pPr>
+                          <a:lvl2pPr marL="457200" algn="l" rtl="0" fontAlgn="base">
+                            <a:spcBef>
+                              <a:spcPct val="0"/>
+                            </a:spcBef>
+                            <a:spcAft>
+                              <a:spcPct val="0"/>
+                            </a:spcAft>
+                            <a:defRPr kern="1200">
+                              <a:solidFill>
+                                <a:schemeClr val="tx1"/>
+                              </a:solidFill>
+                              <a:latin typeface="Arial" charset="0"/>
+                              <a:ea typeface="+mn-ea"/>
+                              <a:cs typeface="+mn-cs"/>
+                            </a:defRPr>
+                          </a:lvl2pPr>
+                          <a:lvl3pPr marL="914400" algn="l" rtl="0" fontAlgn="base">
+                            <a:spcBef>
+                              <a:spcPct val="0"/>
+                            </a:spcBef>
+                            <a:spcAft>
+                              <a:spcPct val="0"/>
+                            </a:spcAft>
+                            <a:defRPr kern="1200">
+                              <a:solidFill>
+                                <a:schemeClr val="tx1"/>
+                              </a:solidFill>
+                              <a:latin typeface="Arial" charset="0"/>
+                              <a:ea typeface="+mn-ea"/>
+                              <a:cs typeface="+mn-cs"/>
+                            </a:defRPr>
+                          </a:lvl3pPr>
+                          <a:lvl4pPr marL="1371600" algn="l" rtl="0" fontAlgn="base">
+                            <a:spcBef>
+                              <a:spcPct val="0"/>
+                            </a:spcBef>
+                            <a:spcAft>
+                              <a:spcPct val="0"/>
+                            </a:spcAft>
+                            <a:defRPr kern="1200">
+                              <a:solidFill>
+                                <a:schemeClr val="tx1"/>
+                              </a:solidFill>
+                              <a:latin typeface="Arial" charset="0"/>
+                              <a:ea typeface="+mn-ea"/>
+                              <a:cs typeface="+mn-cs"/>
+                            </a:defRPr>
+                          </a:lvl4pPr>
+                          <a:lvl5pPr marL="1828800" algn="l" rtl="0" fontAlgn="base">
+                            <a:spcBef>
+                              <a:spcPct val="0"/>
+                            </a:spcBef>
+                            <a:spcAft>
+                              <a:spcPct val="0"/>
+                            </a:spcAft>
+                            <a:defRPr kern="1200">
+                              <a:solidFill>
+                                <a:schemeClr val="tx1"/>
+                              </a:solidFill>
+                              <a:latin typeface="Arial" charset="0"/>
+                              <a:ea typeface="+mn-ea"/>
+                              <a:cs typeface="+mn-cs"/>
+                            </a:defRPr>
+                          </a:lvl5pPr>
+                          <a:lvl6pPr marL="2286000" algn="l" defTabSz="914400" rtl="0" eaLnBrk="1" latinLnBrk="0" hangingPunct="1">
+                            <a:defRPr kern="1200">
+                              <a:solidFill>
+                                <a:schemeClr val="tx1"/>
+                              </a:solidFill>
+                              <a:latin typeface="Arial" charset="0"/>
+                              <a:ea typeface="+mn-ea"/>
+                              <a:cs typeface="+mn-cs"/>
+                            </a:defRPr>
+                          </a:lvl6pPr>
+                          <a:lvl7pPr marL="2743200" algn="l" defTabSz="914400" rtl="0" eaLnBrk="1" latinLnBrk="0" hangingPunct="1">
+                            <a:defRPr kern="1200">
+                              <a:solidFill>
+                                <a:schemeClr val="tx1"/>
+                              </a:solidFill>
+                              <a:latin typeface="Arial" charset="0"/>
+                              <a:ea typeface="+mn-ea"/>
+                              <a:cs typeface="+mn-cs"/>
+                            </a:defRPr>
+                          </a:lvl7pPr>
+                          <a:lvl8pPr marL="3200400" algn="l" defTabSz="914400" rtl="0" eaLnBrk="1" latinLnBrk="0" hangingPunct="1">
+                            <a:defRPr kern="1200">
+                              <a:solidFill>
+                                <a:schemeClr val="tx1"/>
+                              </a:solidFill>
+                              <a:latin typeface="Arial" charset="0"/>
+                              <a:ea typeface="+mn-ea"/>
+                              <a:cs typeface="+mn-cs"/>
+                            </a:defRPr>
+                          </a:lvl8pPr>
+                          <a:lvl9pPr marL="3657600" algn="l" defTabSz="914400" rtl="0" eaLnBrk="1" latinLnBrk="0" hangingPunct="1">
+                            <a:defRPr kern="1200">
+                              <a:solidFill>
+                                <a:schemeClr val="tx1"/>
+                              </a:solidFill>
+                              <a:latin typeface="Arial" charset="0"/>
+                              <a:ea typeface="+mn-ea"/>
+                              <a:cs typeface="+mn-cs"/>
+                            </a:defRPr>
+                          </a:lvl9pPr>
+                        </a:lstStyle>
+                        <a:p>
+                          <a:r>
+                            <a:rPr lang="en-US" sz="1200" u="sng" dirty="0" err="1"/>
+                            <a:t>engid</a:t>
+                          </a:r>
+                          <a:endParaRPr lang="en-US" sz="1200" u="sng" dirty="0"/>
+                        </a:p>
+                        <a:p>
+                          <a:r>
+                            <a:rPr lang="en-US" sz="1200" dirty="0" smtClean="0"/>
+                            <a:t>category</a:t>
+                          </a:r>
+                          <a:endParaRPr lang="en-US" sz="1200" dirty="0"/>
+                        </a:p>
+                      </a:txBody>
+                      <a:useSpRect/>
+                    </a:txSp>
+                  </a:sp>
+                  <a:sp>
+                    <a:nvSpPr>
+                      <a:cNvPr id="21" name="TextBox 10"/>
+                      <a:cNvSpPr txBox="1">
+                        <a:spLocks noChangeArrowheads="1"/>
+                      </a:cNvSpPr>
+                    </a:nvSpPr>
+                    <a:spPr bwMode="auto">
+                      <a:xfrm>
+                        <a:off x="1828800" y="4267200"/>
+                        <a:ext cx="1351652" cy="369332"/>
+                      </a:xfrm>
+                      <a:prstGeom prst="rect">
+                        <a:avLst/>
+                      </a:prstGeom>
+                      <a:noFill/>
+                      <a:ln w="9525">
+                        <a:noFill/>
+                        <a:miter lim="800000"/>
+                        <a:headEnd/>
+                        <a:tailEnd/>
+                      </a:ln>
+                    </a:spPr>
+                    <a:txSp>
+                      <a:txBody>
+                        <a:bodyPr wrap="none">
+                          <a:spAutoFit/>
+                        </a:bodyPr>
+                        <a:lstStyle>
+                          <a:defPPr>
+                            <a:defRPr lang="en-US"/>
+                          </a:defPPr>
+                          <a:lvl1pPr algn="l" rtl="0" fontAlgn="base">
+                            <a:spcBef>
+                              <a:spcPct val="0"/>
+                            </a:spcBef>
+                            <a:spcAft>
+                              <a:spcPct val="0"/>
+                            </a:spcAft>
+                            <a:defRPr kern="1200">
+                              <a:solidFill>
+                                <a:schemeClr val="tx1"/>
+                              </a:solidFill>
+                              <a:latin typeface="Arial" charset="0"/>
+                              <a:ea typeface="+mn-ea"/>
+                              <a:cs typeface="+mn-cs"/>
+                            </a:defRPr>
+                          </a:lvl1pPr>
+                          <a:lvl2pPr marL="457200" algn="l" rtl="0" fontAlgn="base">
+                            <a:spcBef>
+                              <a:spcPct val="0"/>
+                            </a:spcBef>
+                            <a:spcAft>
+                              <a:spcPct val="0"/>
+                            </a:spcAft>
+                            <a:defRPr kern="1200">
+                              <a:solidFill>
+                                <a:schemeClr val="tx1"/>
+                              </a:solidFill>
+                              <a:latin typeface="Arial" charset="0"/>
+                              <a:ea typeface="+mn-ea"/>
+                              <a:cs typeface="+mn-cs"/>
+                            </a:defRPr>
+                          </a:lvl2pPr>
+                          <a:lvl3pPr marL="914400" algn="l" rtl="0" fontAlgn="base">
+                            <a:spcBef>
+                              <a:spcPct val="0"/>
+                            </a:spcBef>
+                            <a:spcAft>
+                              <a:spcPct val="0"/>
+                            </a:spcAft>
+                            <a:defRPr kern="1200">
+                              <a:solidFill>
+                                <a:schemeClr val="tx1"/>
+                              </a:solidFill>
+                              <a:latin typeface="Arial" charset="0"/>
+                              <a:ea typeface="+mn-ea"/>
+                              <a:cs typeface="+mn-cs"/>
+                            </a:defRPr>
+                          </a:lvl3pPr>
+                          <a:lvl4pPr marL="1371600" algn="l" rtl="0" fontAlgn="base">
+                            <a:spcBef>
+                              <a:spcPct val="0"/>
+                            </a:spcBef>
+                            <a:spcAft>
+                              <a:spcPct val="0"/>
+                            </a:spcAft>
+                            <a:defRPr kern="1200">
+                              <a:solidFill>
+                                <a:schemeClr val="tx1"/>
+                              </a:solidFill>
+                              <a:latin typeface="Arial" charset="0"/>
+                              <a:ea typeface="+mn-ea"/>
+                              <a:cs typeface="+mn-cs"/>
+                            </a:defRPr>
+                          </a:lvl4pPr>
+                          <a:lvl5pPr marL="1828800" algn="l" rtl="0" fontAlgn="base">
+                            <a:spcBef>
+                              <a:spcPct val="0"/>
+                            </a:spcBef>
+                            <a:spcAft>
+                              <a:spcPct val="0"/>
+                            </a:spcAft>
+                            <a:defRPr kern="1200">
+                              <a:solidFill>
+                                <a:schemeClr val="tx1"/>
+                              </a:solidFill>
+                              <a:latin typeface="Arial" charset="0"/>
+                              <a:ea typeface="+mn-ea"/>
+                              <a:cs typeface="+mn-cs"/>
+                            </a:defRPr>
+                          </a:lvl5pPr>
+                          <a:lvl6pPr marL="2286000" algn="l" defTabSz="914400" rtl="0" eaLnBrk="1" latinLnBrk="0" hangingPunct="1">
+                            <a:defRPr kern="1200">
+                              <a:solidFill>
+                                <a:schemeClr val="tx1"/>
+                              </a:solidFill>
+                              <a:latin typeface="Arial" charset="0"/>
+                              <a:ea typeface="+mn-ea"/>
+                              <a:cs typeface="+mn-cs"/>
+                            </a:defRPr>
+                          </a:lvl6pPr>
+                          <a:lvl7pPr marL="2743200" algn="l" defTabSz="914400" rtl="0" eaLnBrk="1" latinLnBrk="0" hangingPunct="1">
+                            <a:defRPr kern="1200">
+                              <a:solidFill>
+                                <a:schemeClr val="tx1"/>
+                              </a:solidFill>
+                              <a:latin typeface="Arial" charset="0"/>
+                              <a:ea typeface="+mn-ea"/>
+                              <a:cs typeface="+mn-cs"/>
+                            </a:defRPr>
+                          </a:lvl7pPr>
+                          <a:lvl8pPr marL="3200400" algn="l" defTabSz="914400" rtl="0" eaLnBrk="1" latinLnBrk="0" hangingPunct="1">
+                            <a:defRPr kern="1200">
+                              <a:solidFill>
+                                <a:schemeClr val="tx1"/>
+                              </a:solidFill>
+                              <a:latin typeface="Arial" charset="0"/>
+                              <a:ea typeface="+mn-ea"/>
+                              <a:cs typeface="+mn-cs"/>
+                            </a:defRPr>
+                          </a:lvl8pPr>
+                          <a:lvl9pPr marL="3657600" algn="l" defTabSz="914400" rtl="0" eaLnBrk="1" latinLnBrk="0" hangingPunct="1">
+                            <a:defRPr kern="1200">
+                              <a:solidFill>
+                                <a:schemeClr val="tx1"/>
+                              </a:solidFill>
+                              <a:latin typeface="Arial" charset="0"/>
+                              <a:ea typeface="+mn-ea"/>
+                              <a:cs typeface="+mn-cs"/>
+                            </a:defRPr>
+                          </a:lvl9pPr>
+                        </a:lstStyle>
+                        <a:p>
+                          <a:r>
+                            <a:rPr lang="en-US" dirty="0" smtClean="0"/>
+                            <a:t>Developers</a:t>
+                          </a:r>
+                          <a:endParaRPr lang="en-US" dirty="0"/>
+                        </a:p>
+                      </a:txBody>
+                      <a:useSpRect/>
+                    </a:txSp>
+                  </a:sp>
+                  <a:sp>
+                    <a:nvSpPr>
+                      <a:cNvPr id="22" name="TextBox 11"/>
+                      <a:cNvSpPr txBox="1">
+                        <a:spLocks noChangeArrowheads="1"/>
+                      </a:cNvSpPr>
+                    </a:nvSpPr>
+                    <a:spPr bwMode="auto">
+                      <a:xfrm>
+                        <a:off x="1905000" y="3581400"/>
+                        <a:ext cx="609462" cy="461665"/>
+                      </a:xfrm>
+                      <a:prstGeom prst="rect">
+                        <a:avLst/>
+                      </a:prstGeom>
+                      <a:noFill/>
+                      <a:ln w="9525">
+                        <a:solidFill>
+                          <a:schemeClr val="tx1"/>
+                        </a:solidFill>
+                        <a:miter lim="800000"/>
+                        <a:headEnd/>
+                        <a:tailEnd/>
+                      </a:ln>
+                    </a:spPr>
+                    <a:txSp>
+                      <a:txBody>
+                        <a:bodyPr wrap="none">
+                          <a:spAutoFit/>
+                        </a:bodyPr>
+                        <a:lstStyle>
+                          <a:defPPr>
+                            <a:defRPr lang="en-US"/>
+                          </a:defPPr>
+                          <a:lvl1pPr algn="l" rtl="0" fontAlgn="base">
+                            <a:spcBef>
+                              <a:spcPct val="0"/>
+                            </a:spcBef>
+                            <a:spcAft>
+                              <a:spcPct val="0"/>
+                            </a:spcAft>
+                            <a:defRPr kern="1200">
+                              <a:solidFill>
+                                <a:schemeClr val="tx1"/>
+                              </a:solidFill>
+                              <a:latin typeface="Arial" charset="0"/>
+                              <a:ea typeface="+mn-ea"/>
+                              <a:cs typeface="+mn-cs"/>
+                            </a:defRPr>
+                          </a:lvl1pPr>
+                          <a:lvl2pPr marL="457200" algn="l" rtl="0" fontAlgn="base">
+                            <a:spcBef>
+                              <a:spcPct val="0"/>
+                            </a:spcBef>
+                            <a:spcAft>
+                              <a:spcPct val="0"/>
+                            </a:spcAft>
+                            <a:defRPr kern="1200">
+                              <a:solidFill>
+                                <a:schemeClr val="tx1"/>
+                              </a:solidFill>
+                              <a:latin typeface="Arial" charset="0"/>
+                              <a:ea typeface="+mn-ea"/>
+                              <a:cs typeface="+mn-cs"/>
+                            </a:defRPr>
+                          </a:lvl2pPr>
+                          <a:lvl3pPr marL="914400" algn="l" rtl="0" fontAlgn="base">
+                            <a:spcBef>
+                              <a:spcPct val="0"/>
+                            </a:spcBef>
+                            <a:spcAft>
+                              <a:spcPct val="0"/>
+                            </a:spcAft>
+                            <a:defRPr kern="1200">
+                              <a:solidFill>
+                                <a:schemeClr val="tx1"/>
+                              </a:solidFill>
+                              <a:latin typeface="Arial" charset="0"/>
+                              <a:ea typeface="+mn-ea"/>
+                              <a:cs typeface="+mn-cs"/>
+                            </a:defRPr>
+                          </a:lvl3pPr>
+                          <a:lvl4pPr marL="1371600" algn="l" rtl="0" fontAlgn="base">
+                            <a:spcBef>
+                              <a:spcPct val="0"/>
+                            </a:spcBef>
+                            <a:spcAft>
+                              <a:spcPct val="0"/>
+                            </a:spcAft>
+                            <a:defRPr kern="1200">
+                              <a:solidFill>
+                                <a:schemeClr val="tx1"/>
+                              </a:solidFill>
+                              <a:latin typeface="Arial" charset="0"/>
+                              <a:ea typeface="+mn-ea"/>
+                              <a:cs typeface="+mn-cs"/>
+                            </a:defRPr>
+                          </a:lvl4pPr>
+                          <a:lvl5pPr marL="1828800" algn="l" rtl="0" fontAlgn="base">
+                            <a:spcBef>
+                              <a:spcPct val="0"/>
+                            </a:spcBef>
+                            <a:spcAft>
+                              <a:spcPct val="0"/>
+                            </a:spcAft>
+                            <a:defRPr kern="1200">
+                              <a:solidFill>
+                                <a:schemeClr val="tx1"/>
+                              </a:solidFill>
+                              <a:latin typeface="Arial" charset="0"/>
+                              <a:ea typeface="+mn-ea"/>
+                              <a:cs typeface="+mn-cs"/>
+                            </a:defRPr>
+                          </a:lvl5pPr>
+                          <a:lvl6pPr marL="2286000" algn="l" defTabSz="914400" rtl="0" eaLnBrk="1" latinLnBrk="0" hangingPunct="1">
+                            <a:defRPr kern="1200">
+                              <a:solidFill>
+                                <a:schemeClr val="tx1"/>
+                              </a:solidFill>
+                              <a:latin typeface="Arial" charset="0"/>
+                              <a:ea typeface="+mn-ea"/>
+                              <a:cs typeface="+mn-cs"/>
+                            </a:defRPr>
+                          </a:lvl6pPr>
+                          <a:lvl7pPr marL="2743200" algn="l" defTabSz="914400" rtl="0" eaLnBrk="1" latinLnBrk="0" hangingPunct="1">
+                            <a:defRPr kern="1200">
+                              <a:solidFill>
+                                <a:schemeClr val="tx1"/>
+                              </a:solidFill>
+                              <a:latin typeface="Arial" charset="0"/>
+                              <a:ea typeface="+mn-ea"/>
+                              <a:cs typeface="+mn-cs"/>
+                            </a:defRPr>
+                          </a:lvl7pPr>
+                          <a:lvl8pPr marL="3200400" algn="l" defTabSz="914400" rtl="0" eaLnBrk="1" latinLnBrk="0" hangingPunct="1">
+                            <a:defRPr kern="1200">
+                              <a:solidFill>
+                                <a:schemeClr val="tx1"/>
+                              </a:solidFill>
+                              <a:latin typeface="Arial" charset="0"/>
+                              <a:ea typeface="+mn-ea"/>
+                              <a:cs typeface="+mn-cs"/>
+                            </a:defRPr>
+                          </a:lvl8pPr>
+                          <a:lvl9pPr marL="3657600" algn="l" defTabSz="914400" rtl="0" eaLnBrk="1" latinLnBrk="0" hangingPunct="1">
+                            <a:defRPr kern="1200">
+                              <a:solidFill>
+                                <a:schemeClr val="tx1"/>
+                              </a:solidFill>
+                              <a:latin typeface="Arial" charset="0"/>
+                              <a:ea typeface="+mn-ea"/>
+                              <a:cs typeface="+mn-cs"/>
+                            </a:defRPr>
+                          </a:lvl9pPr>
+                        </a:lstStyle>
+                        <a:p>
+                          <a:r>
+                            <a:rPr lang="en-US" sz="1200" u="sng" dirty="0" err="1"/>
+                            <a:t>engid</a:t>
+                          </a:r>
+                          <a:endParaRPr lang="en-US" sz="1200" u="sng" dirty="0"/>
+                        </a:p>
+                        <a:p>
+                          <a:r>
+                            <a:rPr lang="en-US" sz="1200" dirty="0" smtClean="0"/>
+                            <a:t>region</a:t>
+                          </a:r>
+                          <a:endParaRPr lang="en-US" sz="1200" dirty="0"/>
+                        </a:p>
+                      </a:txBody>
+                      <a:useSpRect/>
+                    </a:txSp>
+                  </a:sp>
+                  <a:sp>
+                    <a:nvSpPr>
+                      <a:cNvPr id="23" name="TextBox 10"/>
+                      <a:cNvSpPr txBox="1">
+                        <a:spLocks noChangeArrowheads="1"/>
+                      </a:cNvSpPr>
+                    </a:nvSpPr>
+                    <a:spPr bwMode="auto">
+                      <a:xfrm>
+                        <a:off x="1676400" y="3200400"/>
+                        <a:ext cx="1467133" cy="369332"/>
+                      </a:xfrm>
+                      <a:prstGeom prst="rect">
+                        <a:avLst/>
+                      </a:prstGeom>
+                      <a:noFill/>
+                      <a:ln w="9525">
+                        <a:noFill/>
+                        <a:miter lim="800000"/>
+                        <a:headEnd/>
+                        <a:tailEnd/>
+                      </a:ln>
+                    </a:spPr>
+                    <a:txSp>
+                      <a:txBody>
+                        <a:bodyPr wrap="none">
+                          <a:spAutoFit/>
+                        </a:bodyPr>
+                        <a:lstStyle>
+                          <a:defPPr>
+                            <a:defRPr lang="en-US"/>
+                          </a:defPPr>
+                          <a:lvl1pPr algn="l" rtl="0" fontAlgn="base">
+                            <a:spcBef>
+                              <a:spcPct val="0"/>
+                            </a:spcBef>
+                            <a:spcAft>
+                              <a:spcPct val="0"/>
+                            </a:spcAft>
+                            <a:defRPr kern="1200">
+                              <a:solidFill>
+                                <a:schemeClr val="tx1"/>
+                              </a:solidFill>
+                              <a:latin typeface="Arial" charset="0"/>
+                              <a:ea typeface="+mn-ea"/>
+                              <a:cs typeface="+mn-cs"/>
+                            </a:defRPr>
+                          </a:lvl1pPr>
+                          <a:lvl2pPr marL="457200" algn="l" rtl="0" fontAlgn="base">
+                            <a:spcBef>
+                              <a:spcPct val="0"/>
+                            </a:spcBef>
+                            <a:spcAft>
+                              <a:spcPct val="0"/>
+                            </a:spcAft>
+                            <a:defRPr kern="1200">
+                              <a:solidFill>
+                                <a:schemeClr val="tx1"/>
+                              </a:solidFill>
+                              <a:latin typeface="Arial" charset="0"/>
+                              <a:ea typeface="+mn-ea"/>
+                              <a:cs typeface="+mn-cs"/>
+                            </a:defRPr>
+                          </a:lvl2pPr>
+                          <a:lvl3pPr marL="914400" algn="l" rtl="0" fontAlgn="base">
+                            <a:spcBef>
+                              <a:spcPct val="0"/>
+                            </a:spcBef>
+                            <a:spcAft>
+                              <a:spcPct val="0"/>
+                            </a:spcAft>
+                            <a:defRPr kern="1200">
+                              <a:solidFill>
+                                <a:schemeClr val="tx1"/>
+                              </a:solidFill>
+                              <a:latin typeface="Arial" charset="0"/>
+                              <a:ea typeface="+mn-ea"/>
+                              <a:cs typeface="+mn-cs"/>
+                            </a:defRPr>
+                          </a:lvl3pPr>
+                          <a:lvl4pPr marL="1371600" algn="l" rtl="0" fontAlgn="base">
+                            <a:spcBef>
+                              <a:spcPct val="0"/>
+                            </a:spcBef>
+                            <a:spcAft>
+                              <a:spcPct val="0"/>
+                            </a:spcAft>
+                            <a:defRPr kern="1200">
+                              <a:solidFill>
+                                <a:schemeClr val="tx1"/>
+                              </a:solidFill>
+                              <a:latin typeface="Arial" charset="0"/>
+                              <a:ea typeface="+mn-ea"/>
+                              <a:cs typeface="+mn-cs"/>
+                            </a:defRPr>
+                          </a:lvl4pPr>
+                          <a:lvl5pPr marL="1828800" algn="l" rtl="0" fontAlgn="base">
+                            <a:spcBef>
+                              <a:spcPct val="0"/>
+                            </a:spcBef>
+                            <a:spcAft>
+                              <a:spcPct val="0"/>
+                            </a:spcAft>
+                            <a:defRPr kern="1200">
+                              <a:solidFill>
+                                <a:schemeClr val="tx1"/>
+                              </a:solidFill>
+                              <a:latin typeface="Arial" charset="0"/>
+                              <a:ea typeface="+mn-ea"/>
+                              <a:cs typeface="+mn-cs"/>
+                            </a:defRPr>
+                          </a:lvl5pPr>
+                          <a:lvl6pPr marL="2286000" algn="l" defTabSz="914400" rtl="0" eaLnBrk="1" latinLnBrk="0" hangingPunct="1">
+                            <a:defRPr kern="1200">
+                              <a:solidFill>
+                                <a:schemeClr val="tx1"/>
+                              </a:solidFill>
+                              <a:latin typeface="Arial" charset="0"/>
+                              <a:ea typeface="+mn-ea"/>
+                              <a:cs typeface="+mn-cs"/>
+                            </a:defRPr>
+                          </a:lvl6pPr>
+                          <a:lvl7pPr marL="2743200" algn="l" defTabSz="914400" rtl="0" eaLnBrk="1" latinLnBrk="0" hangingPunct="1">
+                            <a:defRPr kern="1200">
+                              <a:solidFill>
+                                <a:schemeClr val="tx1"/>
+                              </a:solidFill>
+                              <a:latin typeface="Arial" charset="0"/>
+                              <a:ea typeface="+mn-ea"/>
+                              <a:cs typeface="+mn-cs"/>
+                            </a:defRPr>
+                          </a:lvl7pPr>
+                          <a:lvl8pPr marL="3200400" algn="l" defTabSz="914400" rtl="0" eaLnBrk="1" latinLnBrk="0" hangingPunct="1">
+                            <a:defRPr kern="1200">
+                              <a:solidFill>
+                                <a:schemeClr val="tx1"/>
+                              </a:solidFill>
+                              <a:latin typeface="Arial" charset="0"/>
+                              <a:ea typeface="+mn-ea"/>
+                              <a:cs typeface="+mn-cs"/>
+                            </a:defRPr>
+                          </a:lvl8pPr>
+                          <a:lvl9pPr marL="3657600" algn="l" defTabSz="914400" rtl="0" eaLnBrk="1" latinLnBrk="0" hangingPunct="1">
+                            <a:defRPr kern="1200">
+                              <a:solidFill>
+                                <a:schemeClr val="tx1"/>
+                              </a:solidFill>
+                              <a:latin typeface="Arial" charset="0"/>
+                              <a:ea typeface="+mn-ea"/>
+                              <a:cs typeface="+mn-cs"/>
+                            </a:defRPr>
+                          </a:lvl9pPr>
+                        </a:lstStyle>
+                        <a:p>
+                          <a:r>
+                            <a:rPr lang="en-US" dirty="0" err="1" smtClean="0"/>
+                            <a:t>TacSupports</a:t>
+                          </a:r>
+                          <a:endParaRPr lang="en-US" dirty="0"/>
+                        </a:p>
+                      </a:txBody>
+                      <a:useSpRect/>
+                    </a:txSp>
+                  </a:sp>
+                  <a:cxnSp>
+                    <a:nvCxnSpPr>
+                      <a:cNvPr id="24" name="Elbow Connector 23"/>
+                      <a:cNvCxnSpPr/>
+                    </a:nvCxnSpPr>
+                    <a:spPr>
+                      <a:xfrm rot="10800000" flipV="1">
+                        <a:off x="2438400" y="3505200"/>
+                        <a:ext cx="1447800" cy="152400"/>
+                      </a:xfrm>
+                      <a:prstGeom prst="bentConnector3">
+                        <a:avLst>
+                          <a:gd name="adj1" fmla="val 50000"/>
+                        </a:avLst>
+                      </a:prstGeom>
+                      <a:ln>
+                        <a:solidFill>
+                          <a:schemeClr val="tx1"/>
+                        </a:solidFill>
+                        <a:tailEnd type="arrow"/>
+                      </a:ln>
+                    </a:spPr>
+                    <a:style>
+                      <a:lnRef idx="1">
+                        <a:schemeClr val="accent1"/>
+                      </a:lnRef>
+                      <a:fillRef idx="0">
+                        <a:schemeClr val="accent1"/>
+                      </a:fillRef>
+                      <a:effectRef idx="0">
+                        <a:schemeClr val="accent1"/>
+                      </a:effectRef>
+                      <a:fontRef idx="minor">
+                        <a:schemeClr val="tx1"/>
+                      </a:fontRef>
+                    </a:style>
+                  </a:cxnSp>
+                  <a:cxnSp>
+                    <a:nvCxnSpPr>
+                      <a:cNvPr id="26" name="Elbow Connector 25"/>
+                      <a:cNvCxnSpPr/>
+                    </a:nvCxnSpPr>
+                    <a:spPr>
+                      <a:xfrm rot="10800000" flipV="1">
+                        <a:off x="2438400" y="3657600"/>
+                        <a:ext cx="1447800" cy="1143000"/>
+                      </a:xfrm>
+                      <a:prstGeom prst="bentConnector3">
+                        <a:avLst>
+                          <a:gd name="adj1" fmla="val 38008"/>
+                        </a:avLst>
+                      </a:prstGeom>
+                      <a:ln>
+                        <a:solidFill>
+                          <a:schemeClr val="tx1"/>
+                        </a:solidFill>
+                        <a:tailEnd type="arrow"/>
+                      </a:ln>
+                    </a:spPr>
+                    <a:style>
+                      <a:lnRef idx="1">
+                        <a:schemeClr val="accent1"/>
+                      </a:lnRef>
+                      <a:fillRef idx="0">
+                        <a:schemeClr val="accent1"/>
+                      </a:fillRef>
+                      <a:effectRef idx="0">
+                        <a:schemeClr val="accent1"/>
+                      </a:effectRef>
+                      <a:fontRef idx="minor">
+                        <a:schemeClr val="tx1"/>
+                      </a:fontRef>
+                    </a:style>
+                  </a:cxnSp>
+                  <a:cxnSp>
+                    <a:nvCxnSpPr>
+                      <a:cNvPr id="33" name="Elbow Connector 32"/>
+                      <a:cNvCxnSpPr/>
+                    </a:nvCxnSpPr>
+                    <a:spPr>
+                      <a:xfrm rot="10800000">
+                        <a:off x="1295400" y="3733800"/>
+                        <a:ext cx="685800" cy="1588"/>
+                      </a:xfrm>
+                      <a:prstGeom prst="bentConnector3">
+                        <a:avLst>
+                          <a:gd name="adj1" fmla="val 50000"/>
+                        </a:avLst>
+                      </a:prstGeom>
+                      <a:ln>
+                        <a:solidFill>
+                          <a:schemeClr val="tx1"/>
+                        </a:solidFill>
+                        <a:tailEnd type="arrow"/>
+                      </a:ln>
+                    </a:spPr>
+                    <a:style>
+                      <a:lnRef idx="1">
+                        <a:schemeClr val="accent1"/>
+                      </a:lnRef>
+                      <a:fillRef idx="0">
+                        <a:schemeClr val="accent1"/>
+                      </a:fillRef>
+                      <a:effectRef idx="0">
+                        <a:schemeClr val="accent1"/>
+                      </a:effectRef>
+                      <a:fontRef idx="minor">
+                        <a:schemeClr val="tx1"/>
+                      </a:fontRef>
+                    </a:style>
+                  </a:cxnSp>
+                  <a:cxnSp>
+                    <a:nvCxnSpPr>
+                      <a:cNvPr id="36" name="Shape 35"/>
+                      <a:cNvCxnSpPr>
+                        <a:stCxn id="20" idx="1"/>
+                      </a:cNvCxnSpPr>
+                    </a:nvCxnSpPr>
+                    <a:spPr>
+                      <a:xfrm rot="10800000">
+                        <a:off x="1676400" y="3733827"/>
+                        <a:ext cx="304800" cy="1145207"/>
+                      </a:xfrm>
+                      <a:prstGeom prst="bentConnector2">
+                        <a:avLst/>
+                      </a:prstGeom>
+                      <a:ln>
+                        <a:solidFill>
+                          <a:schemeClr val="tx1"/>
+                        </a:solidFill>
+                      </a:ln>
+                    </a:spPr>
+                    <a:style>
+                      <a:lnRef idx="1">
+                        <a:schemeClr val="accent1"/>
+                      </a:lnRef>
+                      <a:fillRef idx="0">
+                        <a:schemeClr val="accent1"/>
+                      </a:fillRef>
+                      <a:effectRef idx="0">
+                        <a:schemeClr val="accent1"/>
+                      </a:effectRef>
+                      <a:fontRef idx="minor">
+                        <a:schemeClr val="tx1"/>
+                      </a:fontRef>
+                    </a:style>
+                  </a:cxnSp>
                 </lc:lockedCanvas>
               </a:graphicData>
             </a:graphic>
@@ -7381,43 +9214,6 @@
         </w:tabs>
         <w:spacing w:before="0" w:beforeAutospacing="0"/>
       </w:pPr>
-      <w:r>
-        <w:t>Design Notes</w:t>
-      </w:r>
-    </w:p>
-    <w:p>
-      <w:pPr>
-        <w:tabs>
-          <w:tab w:val="left" w:pos="4860"/>
-        </w:tabs>
-        <w:spacing w:before="0" w:beforeAutospacing="0"/>
-      </w:pPr>
-    </w:p>
-    <w:p>
-      <w:pPr>
-        <w:tabs>
-          <w:tab w:val="left" w:pos="720"/>
-        </w:tabs>
-        <w:spacing w:before="0" w:beforeAutospacing="0"/>
-      </w:pPr>
-      <w:r>
-        <w:tab/>
-        <w:t xml:space="preserve">Superclass-only implementation of Employee/Manager </w:t>
-      </w:r>
-      <w:r>
-        <w:sym w:font="Wingdings" w:char="F0E8"/>
-      </w:r>
-      <w:r>
-        <w:t xml:space="preserve"> Emps</w:t>
-      </w:r>
-    </w:p>
-    <w:p>
-      <w:pPr>
-        <w:tabs>
-          <w:tab w:val="left" w:pos="4860"/>
-        </w:tabs>
-        <w:spacing w:before="0" w:beforeAutospacing="0"/>
-      </w:pPr>
     </w:p>
     <w:p>
       <w:pPr>
@@ -7476,7 +9272,6 @@
         <w:rPr>
           <w:b/>
           <w:bCs/>
-          <w:noProof/>
           <w:sz w:val="24"/>
           <w:szCs w:val="28"/>
         </w:rPr>
@@ -7484,10 +9279,8 @@
           <wp:inline distT="0" distB="0" distL="0" distR="0">
             <wp:extent cx="5943600" cy="3095625"/>
             <wp:effectExtent l="0" t="0" r="0" b="0"/>
-            <wp:docPr id="3" name="Object 8"/>
-            <wp:cNvGraphicFramePr>
-              <a:graphicFrameLocks xmlns:a="http://schemas.openxmlformats.org/drawingml/2006/main"/>
-            </wp:cNvGraphicFramePr>
+            <wp:docPr id="5" name="Object 3"/>
+            <wp:cNvGraphicFramePr/>
             <a:graphic xmlns:a="http://schemas.openxmlformats.org/drawingml/2006/main">
               <a:graphicData uri="http://schemas.openxmlformats.org/drawingml/2006/lockedCanvas">
                 <lc:lockedCanvas xmlns:lc="http://schemas.openxmlformats.org/drawingml/2006/lockedCanvas">
@@ -7498,9 +9291,9 @@
                   <a:grpSpPr>
                     <a:xfrm>
                       <a:off x="0" y="0"/>
-                      <a:ext cx="5943600" cy="3095624"/>
+                      <a:ext cx="5943600" cy="3095625"/>
                       <a:chOff x="1143000" y="1676400"/>
-                      <a:chExt cx="5943600" cy="3095624"/>
+                      <a:chExt cx="5943600" cy="3095625"/>
                     </a:xfrm>
                   </a:grpSpPr>
                   <a:grpSp>
@@ -7512,10 +9305,10 @@
                     </a:nvGrpSpPr>
                     <a:grpSpPr bwMode="auto">
                       <a:xfrm>
-                        <a:off x="4267200" y="2362200"/>
-                        <a:ext cx="914400" cy="995363"/>
+                        <a:off x="4267200" y="2362199"/>
+                        <a:ext cx="1066800" cy="809625"/>
                         <a:chOff x="2160" y="1824"/>
-                        <a:chExt cx="576" cy="627"/>
+                        <a:chExt cx="672" cy="510"/>
                       </a:xfrm>
                     </a:grpSpPr>
                     <a:grpSp>
@@ -7559,7 +9352,6 @@
                             <a:headEnd/>
                             <a:tailEnd type="none" w="lg" len="lg"/>
                           </a:ln>
-                          <a:effectLst/>
                         </a:spPr>
                         <a:txSp>
                           <a:txBody>
@@ -7721,7 +9513,6 @@
                             <a:headEnd/>
                             <a:tailEnd type="none" w="lg" len="lg"/>
                           </a:ln>
-                          <a:effectLst/>
                         </a:spPr>
                       </a:cxnSp>
                       <a:sp>
@@ -7748,7 +9539,6 @@
                             <a:headEnd/>
                             <a:tailEnd type="none" w="lg" len="lg"/>
                           </a:ln>
-                          <a:effectLst/>
                         </a:spPr>
                         <a:txSp>
                           <a:txBody>
@@ -7909,7 +9699,6 @@
                             <a:headEnd/>
                             <a:tailEnd type="none" w="lg" len="lg"/>
                           </a:ln>
-                          <a:effectLst/>
                         </a:spPr>
                         <a:txSp>
                           <a:txBody>
@@ -8070,7 +9859,6 @@
                             <a:headEnd/>
                             <a:tailEnd type="none" w="lg" len="lg"/>
                           </a:ln>
-                          <a:effectLst/>
                         </a:spPr>
                         <a:txSp>
                           <a:txBody>
@@ -8229,7 +10017,6 @@
                             <a:headEnd/>
                             <a:tailEnd type="none" w="lg" len="lg"/>
                           </a:ln>
-                          <a:effectLst/>
                         </a:spPr>
                         <a:txSp>
                           <a:txBody>
@@ -8377,7 +10164,7 @@
                       <a:spPr bwMode="auto">
                         <a:xfrm>
                           <a:off x="2160" y="2160"/>
-                          <a:ext cx="576" cy="291"/>
+                          <a:ext cx="672" cy="174"/>
                         </a:xfrm>
                         <a:prstGeom prst="rect">
                           <a:avLst/>
@@ -8389,11 +10176,10 @@
                           <a:headEnd/>
                           <a:tailEnd/>
                         </a:ln>
-                        <a:effectLst/>
                       </a:spPr>
                       <a:txSp>
                         <a:txBody>
-                          <a:bodyPr>
+                          <a:bodyPr wrap="square">
                             <a:spAutoFit/>
                           </a:bodyPr>
                           <a:lstStyle>
@@ -8524,8 +10310,8 @@
                           <a:p>
                             <a:pPr algn="ctr"/>
                             <a:r>
-                              <a:rPr lang="en-US" sz="1200" dirty="0" smtClean="0"/>
-                              <a:t>Support Engineer</a:t>
+                              <a:rPr lang="en-US" sz="1200" dirty="0" err="1" smtClean="0"/>
+                              <a:t>TacSupport</a:t>
                             </a:r>
                             <a:endParaRPr lang="en-US" sz="1200" dirty="0"/>
                           </a:p>
@@ -8590,7 +10376,6 @@
                             <a:headEnd/>
                             <a:tailEnd type="none" w="lg" len="lg"/>
                           </a:ln>
-                          <a:effectLst/>
                         </a:spPr>
                         <a:txSp>
                           <a:txBody>
@@ -8752,7 +10537,6 @@
                             <a:headEnd/>
                             <a:tailEnd type="none" w="lg" len="lg"/>
                           </a:ln>
-                          <a:effectLst/>
                         </a:spPr>
                       </a:cxnSp>
                       <a:sp>
@@ -8779,7 +10563,6 @@
                             <a:headEnd/>
                             <a:tailEnd type="none" w="lg" len="lg"/>
                           </a:ln>
-                          <a:effectLst/>
                         </a:spPr>
                         <a:txSp>
                           <a:txBody>
@@ -8940,7 +10723,6 @@
                             <a:headEnd/>
                             <a:tailEnd type="none" w="lg" len="lg"/>
                           </a:ln>
-                          <a:effectLst/>
                         </a:spPr>
                         <a:txSp>
                           <a:txBody>
@@ -9101,7 +10883,6 @@
                             <a:headEnd/>
                             <a:tailEnd type="none" w="lg" len="lg"/>
                           </a:ln>
-                          <a:effectLst/>
                         </a:spPr>
                         <a:txSp>
                           <a:txBody>
@@ -9260,7 +11041,6 @@
                             <a:headEnd/>
                             <a:tailEnd type="none" w="lg" len="lg"/>
                           </a:ln>
-                          <a:effectLst/>
                         </a:spPr>
                         <a:txSp>
                           <a:txBody>
@@ -9420,7 +11200,6 @@
                           <a:headEnd/>
                           <a:tailEnd/>
                         </a:ln>
-                        <a:effectLst/>
                       </a:spPr>
                       <a:txSp>
                         <a:txBody>
@@ -9620,7 +11399,6 @@
                             <a:headEnd/>
                             <a:tailEnd type="none" w="lg" len="lg"/>
                           </a:ln>
-                          <a:effectLst/>
                         </a:spPr>
                         <a:txSp>
                           <a:txBody>
@@ -9782,7 +11560,6 @@
                             <a:headEnd/>
                             <a:tailEnd type="none" w="lg" len="lg"/>
                           </a:ln>
-                          <a:effectLst/>
                         </a:spPr>
                       </a:cxnSp>
                       <a:sp>
@@ -9809,7 +11586,6 @@
                             <a:headEnd/>
                             <a:tailEnd type="none" w="lg" len="lg"/>
                           </a:ln>
-                          <a:effectLst/>
                         </a:spPr>
                         <a:txSp>
                           <a:txBody>
@@ -9970,7 +11746,6 @@
                             <a:headEnd/>
                             <a:tailEnd type="none" w="lg" len="lg"/>
                           </a:ln>
-                          <a:effectLst/>
                         </a:spPr>
                         <a:txSp>
                           <a:txBody>
@@ -10131,7 +11906,6 @@
                             <a:headEnd/>
                             <a:tailEnd type="none" w="lg" len="lg"/>
                           </a:ln>
-                          <a:effectLst/>
                         </a:spPr>
                         <a:txSp>
                           <a:txBody>
@@ -10290,7 +12064,6 @@
                             <a:headEnd/>
                             <a:tailEnd type="none" w="lg" len="lg"/>
                           </a:ln>
-                          <a:effectLst/>
                         </a:spPr>
                         <a:txSp>
                           <a:txBody>
@@ -10450,11 +12223,10 @@
                           <a:headEnd/>
                           <a:tailEnd/>
                         </a:ln>
-                        <a:effectLst/>
                       </a:spPr>
                       <a:txSp>
                         <a:txBody>
-                          <a:bodyPr wrap="square">
+                          <a:bodyPr>
                             <a:spAutoFit/>
                           </a:bodyPr>
                           <a:lstStyle>
@@ -10585,10 +12357,9 @@
                           <a:p>
                             <a:pPr algn="ctr"/>
                             <a:r>
-                              <a:rPr lang="en-US" sz="1200" dirty="0" smtClean="0"/>
+                              <a:rPr lang="en-US" sz="1200"/>
                               <a:t>Engineer</a:t>
                             </a:r>
-                            <a:endParaRPr lang="en-US" sz="1200" dirty="0"/>
                           </a:p>
                         </a:txBody>
                         <a:useSpRect/>
@@ -10619,7 +12390,6 @@
                         <a:headEnd/>
                         <a:tailEnd type="triangle" w="med" len="med"/>
                       </a:ln>
-                      <a:effectLst/>
                     </a:spPr>
                     <a:txSp>
                       <a:txBody>
@@ -10780,7 +12550,6 @@
                         <a:headEnd/>
                         <a:tailEnd/>
                       </a:ln>
-                      <a:effectLst/>
                     </a:spPr>
                   </a:cxnSp>
                   <a:cxnSp>
@@ -10807,7 +12576,6 @@
                         <a:headEnd/>
                         <a:tailEnd/>
                       </a:ln>
-                      <a:effectLst/>
                     </a:spPr>
                   </a:cxnSp>
                   <a:grpSp>
@@ -10866,7 +12634,6 @@
                             <a:headEnd/>
                             <a:tailEnd type="none" w="lg" len="lg"/>
                           </a:ln>
-                          <a:effectLst/>
                         </a:spPr>
                         <a:txSp>
                           <a:txBody>
@@ -11028,7 +12795,6 @@
                             <a:headEnd/>
                             <a:tailEnd type="none" w="lg" len="lg"/>
                           </a:ln>
-                          <a:effectLst/>
                         </a:spPr>
                       </a:cxnSp>
                       <a:sp>
@@ -11055,7 +12821,6 @@
                             <a:headEnd/>
                             <a:tailEnd type="none" w="lg" len="lg"/>
                           </a:ln>
-                          <a:effectLst/>
                         </a:spPr>
                         <a:txSp>
                           <a:txBody>
@@ -11216,7 +12981,6 @@
                             <a:headEnd/>
                             <a:tailEnd type="none" w="lg" len="lg"/>
                           </a:ln>
-                          <a:effectLst/>
                         </a:spPr>
                         <a:txSp>
                           <a:txBody>
@@ -11377,7 +13141,6 @@
                             <a:headEnd/>
                             <a:tailEnd type="none" w="lg" len="lg"/>
                           </a:ln>
-                          <a:effectLst/>
                         </a:spPr>
                         <a:txSp>
                           <a:txBody>
@@ -11536,7 +13299,6 @@
                             <a:headEnd/>
                             <a:tailEnd type="none" w="lg" len="lg"/>
                           </a:ln>
-                          <a:effectLst/>
                         </a:spPr>
                         <a:txSp>
                           <a:txBody>
@@ -11696,7 +13458,6 @@
                           <a:headEnd/>
                           <a:tailEnd/>
                         </a:ln>
-                        <a:effectLst/>
                       </a:spPr>
                       <a:txSp>
                         <a:txBody>
@@ -11896,7 +13657,6 @@
                             <a:headEnd/>
                             <a:tailEnd type="none" w="lg" len="lg"/>
                           </a:ln>
-                          <a:effectLst/>
                         </a:spPr>
                         <a:txSp>
                           <a:txBody>
@@ -12058,7 +13818,6 @@
                             <a:headEnd/>
                             <a:tailEnd type="none" w="lg" len="lg"/>
                           </a:ln>
-                          <a:effectLst/>
                         </a:spPr>
                       </a:cxnSp>
                       <a:sp>
@@ -12085,7 +13844,6 @@
                             <a:headEnd/>
                             <a:tailEnd type="none" w="lg" len="lg"/>
                           </a:ln>
-                          <a:effectLst/>
                         </a:spPr>
                         <a:txSp>
                           <a:txBody>
@@ -12246,7 +14004,6 @@
                             <a:headEnd/>
                             <a:tailEnd type="none" w="lg" len="lg"/>
                           </a:ln>
-                          <a:effectLst/>
                         </a:spPr>
                         <a:txSp>
                           <a:txBody>
@@ -12407,7 +14164,6 @@
                             <a:headEnd/>
                             <a:tailEnd type="none" w="lg" len="lg"/>
                           </a:ln>
-                          <a:effectLst/>
                         </a:spPr>
                         <a:txSp>
                           <a:txBody>
@@ -12566,7 +14322,6 @@
                             <a:headEnd/>
                             <a:tailEnd type="none" w="lg" len="lg"/>
                           </a:ln>
-                          <a:effectLst/>
                         </a:spPr>
                         <a:txSp>
                           <a:txBody>
@@ -12726,7 +14481,6 @@
                           <a:headEnd/>
                           <a:tailEnd/>
                         </a:ln>
-                        <a:effectLst/>
                       </a:spPr>
                       <a:txSp>
                         <a:txBody>
@@ -12861,10 +14615,9 @@
                           <a:p>
                             <a:pPr algn="ctr"/>
                             <a:r>
-                              <a:rPr lang="en-US" sz="1200" dirty="0" smtClean="0"/>
+                              <a:rPr lang="en-US" sz="1200"/>
                               <a:t>Developer</a:t>
                             </a:r>
-                            <a:endParaRPr lang="en-US" sz="1200" dirty="0"/>
                           </a:p>
                         </a:txBody>
                         <a:useSpRect/>
@@ -12895,7 +14648,6 @@
                         <a:headEnd/>
                         <a:tailEnd type="triangle" w="med" len="med"/>
                       </a:ln>
-                      <a:effectLst/>
                     </a:spPr>
                   </a:cxnSp>
                   <a:cxnSp>
@@ -12922,19 +14674,18 @@
                         <a:headEnd/>
                         <a:tailEnd type="triangle" w="med" len="med"/>
                       </a:ln>
-                      <a:effectLst/>
                     </a:spPr>
                   </a:cxnSp>
                   <a:cxnSp>
                     <a:nvCxnSpPr>
-                      <a:cNvPr id="55" name="Straight Connector 54"/>
+                      <a:cNvPr id="54" name="Straight Connector 53"/>
                       <a:cNvCxnSpPr>
                         <a:endCxn id="12" idx="1"/>
                       </a:cNvCxnSpPr>
                     </a:nvCxnSpPr>
                     <a:spPr>
                       <a:xfrm rot="5400000" flipH="1" flipV="1">
-                        <a:off x="3862387" y="2728913"/>
+                        <a:off x="3862388" y="2728912"/>
                         <a:ext cx="800100" cy="600075"/>
                       </a:xfrm>
                       <a:prstGeom prst="line">
@@ -12963,7 +14714,7 @@
                   </a:cxnSp>
                   <a:cxnSp>
                     <a:nvCxnSpPr>
-                      <a:cNvPr id="57" name="Straight Connector 56"/>
+                      <a:cNvPr id="55" name="Straight Connector 54"/>
                       <a:cNvCxnSpPr>
                         <a:endCxn id="51" idx="1"/>
                       </a:cNvCxnSpPr>
@@ -12999,14 +14750,14 @@
                   </a:cxnSp>
                   <a:grpSp>
                     <a:nvGrpSpPr>
-                      <a:cNvPr id="59" name="Group 56"/>
+                      <a:cNvPr id="56" name="Group 56"/>
                       <a:cNvGrpSpPr>
                         <a:grpSpLocks/>
                       </a:cNvGrpSpPr>
                     </a:nvGrpSpPr>
                     <a:grpSpPr bwMode="auto">
                       <a:xfrm>
-                        <a:off x="6019800" y="3962399"/>
+                        <a:off x="6019800" y="3962400"/>
                         <a:ext cx="1066800" cy="809625"/>
                         <a:chOff x="2160" y="1824"/>
                         <a:chExt cx="672" cy="510"/>
@@ -13014,7 +14765,7 @@
                     </a:grpSpPr>
                     <a:grpSp>
                       <a:nvGrpSpPr>
-                        <a:cNvPr id="56" name="Group 57"/>
+                        <a:cNvPr id="57" name="Group 57"/>
                         <a:cNvGrpSpPr>
                           <a:grpSpLocks/>
                         </a:cNvGrpSpPr>
@@ -13029,7 +14780,7 @@
                       </a:grpSpPr>
                       <a:sp>
                         <a:nvSpPr>
-                          <a:cNvPr id="62" name="Oval 58"/>
+                          <a:cNvPr id="59" name="Oval 58"/>
                           <a:cNvSpPr>
                             <a:spLocks noChangeArrowheads="1"/>
                           </a:cNvSpPr>
@@ -13053,7 +14804,6 @@
                             <a:headEnd/>
                             <a:tailEnd type="none" w="lg" len="lg"/>
                           </a:ln>
-                          <a:effectLst/>
                         </a:spPr>
                         <a:txSp>
                           <a:txBody>
@@ -13192,10 +14942,10 @@
                       </a:sp>
                       <a:cxnSp>
                         <a:nvCxnSpPr>
-                          <a:cNvPr id="63" name="AutoShape 59"/>
+                          <a:cNvPr id="60" name="AutoShape 59"/>
                           <a:cNvCxnSpPr>
                             <a:cxnSpLocks noChangeShapeType="1"/>
-                            <a:stCxn id="62" idx="4"/>
+                            <a:stCxn id="59" idx="4"/>
                           </a:cNvCxnSpPr>
                         </a:nvCxnSpPr>
                         <a:spPr bwMode="auto">
@@ -13215,12 +14965,11 @@
                             <a:headEnd/>
                             <a:tailEnd type="none" w="lg" len="lg"/>
                           </a:ln>
-                          <a:effectLst/>
                         </a:spPr>
                       </a:cxnSp>
                       <a:sp>
                         <a:nvSpPr>
-                          <a:cNvPr id="64" name="Line 60"/>
+                          <a:cNvPr id="61" name="Line 60"/>
                           <a:cNvSpPr>
                             <a:spLocks noChangeShapeType="1"/>
                           </a:cNvSpPr>
@@ -13242,7 +14991,6 @@
                             <a:headEnd/>
                             <a:tailEnd type="none" w="lg" len="lg"/>
                           </a:ln>
-                          <a:effectLst/>
                         </a:spPr>
                         <a:txSp>
                           <a:txBody>
@@ -13381,7 +15129,7 @@
                       </a:sp>
                       <a:sp>
                         <a:nvSpPr>
-                          <a:cNvPr id="65" name="Line 61"/>
+                          <a:cNvPr id="62" name="Line 61"/>
                           <a:cNvSpPr>
                             <a:spLocks noChangeShapeType="1"/>
                           </a:cNvSpPr>
@@ -13403,7 +15151,6 @@
                             <a:headEnd/>
                             <a:tailEnd type="none" w="lg" len="lg"/>
                           </a:ln>
-                          <a:effectLst/>
                         </a:spPr>
                         <a:txSp>
                           <a:txBody>
@@ -13542,7 +15289,7 @@
                       </a:sp>
                       <a:sp>
                         <a:nvSpPr>
-                          <a:cNvPr id="66" name="Line 62"/>
+                          <a:cNvPr id="63" name="Line 62"/>
                           <a:cNvSpPr>
                             <a:spLocks noChangeShapeType="1"/>
                           </a:cNvSpPr>
@@ -13564,7 +15311,6 @@
                             <a:headEnd/>
                             <a:tailEnd type="none" w="lg" len="lg"/>
                           </a:ln>
-                          <a:effectLst/>
                         </a:spPr>
                         <a:txSp>
                           <a:txBody>
@@ -13703,7 +15449,7 @@
                       </a:sp>
                       <a:sp>
                         <a:nvSpPr>
-                          <a:cNvPr id="67" name="Rectangle 63"/>
+                          <a:cNvPr id="64" name="Rectangle 63"/>
                           <a:cNvSpPr>
                             <a:spLocks noChangeArrowheads="1"/>
                           </a:cNvSpPr>
@@ -13723,7 +15469,6 @@
                             <a:headEnd/>
                             <a:tailEnd type="none" w="lg" len="lg"/>
                           </a:ln>
-                          <a:effectLst/>
                         </a:spPr>
                         <a:txSp>
                           <a:txBody>
@@ -13863,7 +15608,7 @@
                     </a:grpSp>
                     <a:sp>
                       <a:nvSpPr>
-                        <a:cNvPr id="61" name="Text Box 64"/>
+                        <a:cNvPr id="58" name="Text Box 64"/>
                         <a:cNvSpPr txBox="1">
                           <a:spLocks noChangeArrowheads="1"/>
                         </a:cNvSpPr>
@@ -13883,11 +15628,10 @@
                           <a:headEnd/>
                           <a:tailEnd/>
                         </a:ln>
-                        <a:effectLst/>
                       </a:spPr>
                       <a:txSp>
                         <a:txBody>
-                          <a:bodyPr wrap="square">
+                          <a:bodyPr>
                             <a:spAutoFit/>
                           </a:bodyPr>
                           <a:lstStyle>
@@ -14018,10 +15762,9 @@
                           <a:p>
                             <a:pPr algn="ctr"/>
                             <a:r>
-                              <a:rPr lang="en-US" sz="1200" dirty="0" err="1" smtClean="0"/>
+                              <a:rPr lang="en-US" sz="1200"/>
                               <a:t>DevManager</a:t>
                             </a:r>
-                            <a:endParaRPr lang="en-US" sz="1200" dirty="0"/>
                           </a:p>
                         </a:txBody>
                         <a:useSpRect/>
@@ -14030,7 +15773,7 @@
                   </a:grpSp>
                   <a:sp>
                     <a:nvSpPr>
-                      <a:cNvPr id="68" name="Flowchart: Extract 67"/>
+                      <a:cNvPr id="65" name="Flowchart: Extract 64"/>
                       <a:cNvSpPr/>
                     </a:nvSpPr>
                     <a:spPr>
@@ -14044,7 +15787,7 @@
                     </a:spPr>
                     <a:txSp>
                       <a:txBody>
-                        <a:bodyPr rtlCol="0" anchor="ctr"/>
+                        <a:bodyPr anchor="ctr"/>
                         <a:lstStyle>
                           <a:defPPr>
                             <a:defRPr lang="en-US"/>
@@ -14171,8 +15914,14 @@
                           </a:lvl9pPr>
                         </a:lstStyle>
                         <a:p>
-                          <a:pPr algn="ctr"/>
-                          <a:endParaRPr lang="en-US"/>
+                          <a:pPr algn="ctr">
+                            <a:defRPr/>
+                          </a:pPr>
+                          <a:endParaRPr lang="en-US">
+                            <a:solidFill>
+                              <a:srgbClr val="FFFFFF"/>
+                            </a:solidFill>
+                          </a:endParaRPr>
                         </a:p>
                       </a:txBody>
                       <a:useSpRect/>
@@ -14196,7 +15945,7 @@
                   </a:sp>
                   <a:sp>
                     <a:nvSpPr>
-                      <a:cNvPr id="70" name="Flowchart: Extract 69"/>
+                      <a:cNvPr id="66" name="Flowchart: Extract 65"/>
                       <a:cNvSpPr/>
                     </a:nvSpPr>
                     <a:spPr>
@@ -14210,7 +15959,7 @@
                     </a:spPr>
                     <a:txSp>
                       <a:txBody>
-                        <a:bodyPr rtlCol="0" anchor="ctr"/>
+                        <a:bodyPr anchor="ctr"/>
                         <a:lstStyle>
                           <a:defPPr>
                             <a:defRPr lang="en-US"/>
@@ -14337,8 +16086,14 @@
                           </a:lvl9pPr>
                         </a:lstStyle>
                         <a:p>
-                          <a:pPr algn="ctr"/>
-                          <a:endParaRPr lang="en-US"/>
+                          <a:pPr algn="ctr">
+                            <a:defRPr/>
+                          </a:pPr>
+                          <a:endParaRPr lang="en-US">
+                            <a:solidFill>
+                              <a:srgbClr val="FFFFFF"/>
+                            </a:solidFill>
+                          </a:endParaRPr>
                         </a:p>
                       </a:txBody>
                       <a:useSpRect/>
@@ -14362,7 +16117,7 @@
                   </a:sp>
                   <a:sp>
                     <a:nvSpPr>
-                      <a:cNvPr id="71" name="Flowchart: Extract 70"/>
+                      <a:cNvPr id="67" name="Flowchart: Extract 66"/>
                       <a:cNvSpPr/>
                     </a:nvSpPr>
                     <a:spPr>
@@ -14376,7 +16131,7 @@
                     </a:spPr>
                     <a:txSp>
                       <a:txBody>
-                        <a:bodyPr rtlCol="0" anchor="ctr"/>
+                        <a:bodyPr anchor="ctr"/>
                         <a:lstStyle>
                           <a:defPPr>
                             <a:defRPr lang="en-US"/>
@@ -14503,8 +16258,14 @@
                           </a:lvl9pPr>
                         </a:lstStyle>
                         <a:p>
-                          <a:pPr algn="ctr"/>
-                          <a:endParaRPr lang="en-US"/>
+                          <a:pPr algn="ctr">
+                            <a:defRPr/>
+                          </a:pPr>
+                          <a:endParaRPr lang="en-US">
+                            <a:solidFill>
+                              <a:srgbClr val="FFFFFF"/>
+                            </a:solidFill>
+                          </a:endParaRPr>
                         </a:p>
                       </a:txBody>
                       <a:useSpRect/>
@@ -14528,7 +16289,7 @@
                   </a:sp>
                   <a:sp>
                     <a:nvSpPr>
-                      <a:cNvPr id="72" name="Flowchart: Extract 71"/>
+                      <a:cNvPr id="68" name="Flowchart: Extract 67"/>
                       <a:cNvSpPr/>
                     </a:nvSpPr>
                     <a:spPr>
@@ -14542,7 +16303,7 @@
                     </a:spPr>
                     <a:txSp>
                       <a:txBody>
-                        <a:bodyPr rtlCol="0" anchor="ctr"/>
+                        <a:bodyPr anchor="ctr"/>
                         <a:lstStyle>
                           <a:defPPr>
                             <a:defRPr lang="en-US"/>
@@ -14669,8 +16430,14 @@
                           </a:lvl9pPr>
                         </a:lstStyle>
                         <a:p>
-                          <a:pPr algn="ctr"/>
-                          <a:endParaRPr lang="en-US"/>
+                          <a:pPr algn="ctr">
+                            <a:defRPr/>
+                          </a:pPr>
+                          <a:endParaRPr lang="en-US">
+                            <a:solidFill>
+                              <a:srgbClr val="FFFFFF"/>
+                            </a:solidFill>
+                          </a:endParaRPr>
                         </a:p>
                       </a:txBody>
                       <a:useSpRect/>
@@ -14694,7 +16461,7 @@
                   </a:sp>
                   <a:sp>
                     <a:nvSpPr>
-                      <a:cNvPr id="73" name="Flowchart: Extract 72"/>
+                      <a:cNvPr id="69" name="Flowchart: Extract 68"/>
                       <a:cNvSpPr/>
                     </a:nvSpPr>
                     <a:spPr>
@@ -14708,7 +16475,7 @@
                     </a:spPr>
                     <a:txSp>
                       <a:txBody>
-                        <a:bodyPr rtlCol="0" anchor="ctr"/>
+                        <a:bodyPr anchor="ctr"/>
                         <a:lstStyle>
                           <a:defPPr>
                             <a:defRPr lang="en-US"/>
@@ -14835,8 +16602,14 @@
                           </a:lvl9pPr>
                         </a:lstStyle>
                         <a:p>
-                          <a:pPr algn="ctr"/>
-                          <a:endParaRPr lang="en-US"/>
+                          <a:pPr algn="ctr">
+                            <a:defRPr/>
+                          </a:pPr>
+                          <a:endParaRPr lang="en-US">
+                            <a:solidFill>
+                              <a:srgbClr val="FFFFFF"/>
+                            </a:solidFill>
+                          </a:endParaRPr>
                         </a:p>
                       </a:txBody>
                       <a:useSpRect/>
@@ -15402,6 +17175,42 @@
           <w:tab w:val="left" w:pos="4860"/>
         </w:tabs>
         <w:spacing w:before="0" w:beforeAutospacing="0"/>
+        <w:ind w:left="1080" w:hanging="360"/>
+        <w:rPr>
+          <w:szCs w:val="20"/>
+        </w:rPr>
+      </w:pPr>
+      <w:r>
+        <w:rPr>
+          <w:szCs w:val="20"/>
+        </w:rPr>
+        <w:t>SetDeveloperCategory( :engid, :category ): Set developers development area</w:t>
+      </w:r>
+    </w:p>
+    <w:p>
+      <w:pPr>
+        <w:tabs>
+          <w:tab w:val="left" w:pos="4860"/>
+        </w:tabs>
+        <w:spacing w:before="0" w:beforeAutospacing="0"/>
+        <w:ind w:left="1080" w:hanging="360"/>
+        <w:rPr>
+          <w:szCs w:val="20"/>
+        </w:rPr>
+      </w:pPr>
+      <w:r>
+        <w:rPr>
+          <w:szCs w:val="20"/>
+        </w:rPr>
+        <w:t>SetEngineerRole( :engid, :erole ): Set the role of an engineer</w:t>
+      </w:r>
+    </w:p>
+    <w:p>
+      <w:pPr>
+        <w:tabs>
+          <w:tab w:val="left" w:pos="4860"/>
+        </w:tabs>
+        <w:spacing w:before="0" w:beforeAutospacing="0"/>
         <w:rPr>
           <w:szCs w:val="20"/>
         </w:rPr>
@@ -15444,7 +17253,16 @@
         <w:t>*</w:t>
       </w:r>
       <w:r>
-        <w:t>ShowCtrlEmps: Show info about employees I control</w:t>
+        <w:t>Show</w:t>
+      </w:r>
+      <w:r>
+        <w:t xml:space="preserve">DeveloperCategory: </w:t>
+      </w:r>
+      <w:r>
+        <w:t xml:space="preserve">Show </w:t>
+      </w:r>
+      <w:r>
+        <w:t>developers with category</w:t>
       </w:r>
     </w:p>
     <w:p>
@@ -17885,7 +19703,6 @@
         <w:rPr>
           <w:rFonts w:ascii="Courier New" w:hAnsi="Courier New" w:cs="Courier New"/>
           <w:szCs w:val="20"/>
-          <w:lang/>
         </w:rPr>
         <w:t>CHECK( job &lt;&gt; 'PRESIDENT' OR mgr IS NULL )</w:t>
       </w:r>
@@ -17965,7 +19782,6 @@
         <w:rPr>
           <w:rFonts w:ascii="Courier New" w:hAnsi="Courier New" w:cs="Courier New"/>
           <w:szCs w:val="20"/>
-          <w:lang/>
         </w:rPr>
         <w:t>CHECK( job = 'PRESIDENT' OR mgr IS NOT NULL )</w:t>
       </w:r>
@@ -19115,14 +20931,12 @@
         <w:rPr>
           <w:rFonts w:cs="Courier New"/>
           <w:szCs w:val="20"/>
-          <w:lang/>
         </w:rPr>
       </w:pPr>
       <w:r>
         <w:rPr>
           <w:rFonts w:cs="Courier New"/>
           <w:szCs w:val="20"/>
-          <w:lang/>
         </w:rPr>
         <w:t>-- for each employee</w:t>
       </w:r>
@@ -19130,7 +20944,6 @@
         <w:rPr>
           <w:rFonts w:cs="Courier New"/>
           <w:szCs w:val="20"/>
-          <w:lang/>
         </w:rPr>
         <w:t xml:space="preserve"> with a mgr</w:t>
       </w:r>
@@ -19138,7 +20951,6 @@
         <w:rPr>
           <w:rFonts w:cs="Courier New"/>
           <w:szCs w:val="20"/>
-          <w:lang/>
         </w:rPr>
         <w:t>, indicates</w:t>
       </w:r>
@@ -19146,7 +20958,6 @@
         <w:rPr>
           <w:rFonts w:cs="Courier New"/>
           <w:szCs w:val="20"/>
-          <w:lang/>
         </w:rPr>
         <w:t xml:space="preserve"> </w:t>
       </w:r>
@@ -19154,7 +20965,6 @@
         <w:rPr>
           <w:rFonts w:cs="Courier New"/>
           <w:szCs w:val="20"/>
-          <w:lang/>
         </w:rPr>
         <w:t>their job, dept and their dept location</w:t>
       </w:r>
@@ -19169,19 +20979,12 @@
         <w:rPr>
           <w:rFonts w:cs="Courier New"/>
           <w:szCs w:val="20"/>
-          <w:lang/>
-        </w:rPr>
-      </w:pPr>
-      <w:r>
-        <w:rPr>
-          <w:lang/>
-        </w:rPr>
+        </w:rPr>
+      </w:pPr>
+      <w:r>
         <w:t xml:space="preserve">-- </w:t>
       </w:r>
       <w:r>
-        <w:rPr>
-          <w:lang/>
-        </w:rPr>
         <w:t>their mgr, and their mgr's job, dept, and dept location</w:t>
       </w:r>
     </w:p>
@@ -19414,7 +21217,7 @@
         <w:rStyle w:val="PageNumber"/>
         <w:noProof/>
       </w:rPr>
-      <w:t>5</w:t>
+      <w:t>4</w:t>
     </w:r>
     <w:r>
       <w:rPr>
@@ -23986,6 +25789,7 @@
     <w:basedOn w:val="Normal"/>
     <w:next w:val="Normal"/>
     <w:qFormat/>
+    <w:rsid w:val="00415748"/>
     <w:pPr>
       <w:autoSpaceDE w:val="0"/>
       <w:autoSpaceDN w:val="0"/>
@@ -24004,6 +25808,7 @@
     <w:basedOn w:val="Normal"/>
     <w:next w:val="Normal"/>
     <w:qFormat/>
+    <w:rsid w:val="00415748"/>
     <w:pPr>
       <w:autoSpaceDE w:val="0"/>
       <w:autoSpaceDN w:val="0"/>
@@ -24024,6 +25829,7 @@
     <w:basedOn w:val="Normal"/>
     <w:next w:val="Normal"/>
     <w:qFormat/>
+    <w:rsid w:val="00415748"/>
     <w:pPr>
       <w:autoSpaceDE w:val="0"/>
       <w:autoSpaceDN w:val="0"/>
@@ -24044,6 +25850,7 @@
     <w:basedOn w:val="Normal"/>
     <w:next w:val="Normal"/>
     <w:qFormat/>
+    <w:rsid w:val="00415748"/>
     <w:pPr>
       <w:autoSpaceDE w:val="0"/>
       <w:autoSpaceDN w:val="0"/>
@@ -24065,6 +25872,7 @@
     <w:basedOn w:val="Normal"/>
     <w:next w:val="Normal"/>
     <w:qFormat/>
+    <w:rsid w:val="00415748"/>
     <w:pPr>
       <w:keepNext/>
       <w:outlineLvl w:val="4"/>
@@ -24072,11 +25880,15 @@
   </w:style>
   <w:style w:type="character" w:default="1" w:styleId="DefaultParagraphFont">
     <w:name w:val="Default Paragraph Font"/>
-    <w:semiHidden/>
+    <w:uiPriority w:val="1"/>
+    <w:unhideWhenUsed/>
   </w:style>
   <w:style w:type="table" w:default="1" w:styleId="TableNormal">
     <w:name w:val="Normal Table"/>
+    <w:uiPriority w:val="99"/>
     <w:semiHidden/>
+    <w:unhideWhenUsed/>
+    <w:qFormat/>
     <w:tblPr>
       <w:tblInd w:w="0" w:type="dxa"/>
       <w:tblCellMar>
@@ -24089,11 +25901,14 @@
   </w:style>
   <w:style w:type="numbering" w:default="1" w:styleId="NoList">
     <w:name w:val="No List"/>
+    <w:uiPriority w:val="99"/>
     <w:semiHidden/>
+    <w:unhideWhenUsed/>
   </w:style>
   <w:style w:type="paragraph" w:styleId="BodyTextIndent">
     <w:name w:val="Body Text Indent"/>
     <w:basedOn w:val="Normal"/>
+    <w:rsid w:val="00415748"/>
     <w:pPr>
       <w:ind w:left="360" w:hanging="360"/>
     </w:pPr>
@@ -24101,6 +25916,7 @@
   <w:style w:type="paragraph" w:customStyle="1" w:styleId="Program">
     <w:name w:val="Program"/>
     <w:basedOn w:val="Normal"/>
+    <w:rsid w:val="00415748"/>
     <w:pPr>
       <w:spacing w:before="40" w:beforeAutospacing="0" w:line="220" w:lineRule="exact"/>
     </w:pPr>
@@ -24108,6 +25924,7 @@
   <w:style w:type="paragraph" w:styleId="Header">
     <w:name w:val="header"/>
     <w:basedOn w:val="Normal"/>
+    <w:rsid w:val="00415748"/>
     <w:pPr>
       <w:tabs>
         <w:tab w:val="center" w:pos="4320"/>
@@ -24118,6 +25935,7 @@
   <w:style w:type="paragraph" w:styleId="Footer">
     <w:name w:val="footer"/>
     <w:basedOn w:val="Normal"/>
+    <w:rsid w:val="00415748"/>
     <w:pPr>
       <w:tabs>
         <w:tab w:val="center" w:pos="4320"/>
@@ -24128,6 +25946,7 @@
   <w:style w:type="character" w:styleId="PageNumber">
     <w:name w:val="page number"/>
     <w:basedOn w:val="DefaultParagraphFont"/>
+    <w:rsid w:val="00415748"/>
   </w:style>
   <w:style w:type="paragraph" w:styleId="BalloonText">
     <w:name w:val="Balloon Text"/>
